--- a/Holding/WebContent/holding接口文档.docx
+++ b/Holding/WebContent/holding接口文档.docx
@@ -41,7 +41,9 @@
         </w:tblBorders>
         <w:tblLayout w:type="fixed"/>
         <w:tblCellMar>
+          <w:top w:w="0" w:type="dxa"/>
           <w:left w:w="108" w:type="dxa"/>
+          <w:bottom w:w="0" w:type="dxa"/>
           <w:right w:w="108" w:type="dxa"/>
         </w:tblCellMar>
       </w:tblPr>
@@ -62,7 +64,9 @@
           </w:tblBorders>
           <w:tblLayout w:type="fixed"/>
           <w:tblCellMar>
+            <w:top w:w="0" w:type="dxa"/>
             <w:left w:w="108" w:type="dxa"/>
+            <w:bottom w:w="0" w:type="dxa"/>
             <w:right w:w="108" w:type="dxa"/>
           </w:tblCellMar>
         </w:tblPrEx>
@@ -135,7 +139,9 @@
           </w:tblBorders>
           <w:tblLayout w:type="fixed"/>
           <w:tblCellMar>
+            <w:top w:w="0" w:type="dxa"/>
             <w:left w:w="108" w:type="dxa"/>
+            <w:bottom w:w="0" w:type="dxa"/>
             <w:right w:w="108" w:type="dxa"/>
           </w:tblCellMar>
         </w:tblPrEx>
@@ -200,7 +206,9 @@
           </w:tblBorders>
           <w:tblLayout w:type="fixed"/>
           <w:tblCellMar>
+            <w:top w:w="0" w:type="dxa"/>
             <w:left w:w="108" w:type="dxa"/>
+            <w:bottom w:w="0" w:type="dxa"/>
             <w:right w:w="108" w:type="dxa"/>
           </w:tblCellMar>
         </w:tblPrEx>
@@ -281,7 +289,9 @@
           </w:tblBorders>
           <w:tblLayout w:type="fixed"/>
           <w:tblCellMar>
+            <w:top w:w="0" w:type="dxa"/>
             <w:left w:w="108" w:type="dxa"/>
+            <w:bottom w:w="0" w:type="dxa"/>
             <w:right w:w="108" w:type="dxa"/>
           </w:tblCellMar>
         </w:tblPrEx>
@@ -368,7 +378,9 @@
           </w:tblBorders>
           <w:tblLayout w:type="fixed"/>
           <w:tblCellMar>
+            <w:top w:w="0" w:type="dxa"/>
             <w:left w:w="108" w:type="dxa"/>
+            <w:bottom w:w="0" w:type="dxa"/>
             <w:right w:w="108" w:type="dxa"/>
           </w:tblCellMar>
         </w:tblPrEx>
@@ -457,7 +469,9 @@
           </w:tblBorders>
           <w:tblLayout w:type="fixed"/>
           <w:tblCellMar>
+            <w:top w:w="0" w:type="dxa"/>
             <w:left w:w="108" w:type="dxa"/>
+            <w:bottom w:w="0" w:type="dxa"/>
             <w:right w:w="108" w:type="dxa"/>
           </w:tblCellMar>
         </w:tblPrEx>
@@ -2074,7 +2088,9 @@
         </w:tblBorders>
         <w:tblLayout w:type="fixed"/>
         <w:tblCellMar>
+          <w:top w:w="0" w:type="dxa"/>
           <w:left w:w="108" w:type="dxa"/>
+          <w:bottom w:w="0" w:type="dxa"/>
           <w:right w:w="108" w:type="dxa"/>
         </w:tblCellMar>
       </w:tblPr>
@@ -2095,7 +2111,9 @@
           </w:tblBorders>
           <w:tblLayout w:type="fixed"/>
           <w:tblCellMar>
+            <w:top w:w="0" w:type="dxa"/>
             <w:left w:w="108" w:type="dxa"/>
+            <w:bottom w:w="0" w:type="dxa"/>
             <w:right w:w="108" w:type="dxa"/>
           </w:tblCellMar>
         </w:tblPrEx>
@@ -2166,7 +2184,9 @@
           </w:tblBorders>
           <w:tblLayout w:type="fixed"/>
           <w:tblCellMar>
+            <w:top w:w="0" w:type="dxa"/>
             <w:left w:w="108" w:type="dxa"/>
+            <w:bottom w:w="0" w:type="dxa"/>
             <w:right w:w="108" w:type="dxa"/>
           </w:tblCellMar>
         </w:tblPrEx>
@@ -2234,7 +2254,9 @@
           </w:tblBorders>
           <w:tblLayout w:type="fixed"/>
           <w:tblCellMar>
+            <w:top w:w="0" w:type="dxa"/>
             <w:left w:w="108" w:type="dxa"/>
+            <w:bottom w:w="0" w:type="dxa"/>
             <w:right w:w="108" w:type="dxa"/>
           </w:tblCellMar>
         </w:tblPrEx>
@@ -2320,7 +2342,9 @@
           </w:tblBorders>
           <w:tblLayout w:type="fixed"/>
           <w:tblCellMar>
+            <w:top w:w="0" w:type="dxa"/>
             <w:left w:w="108" w:type="dxa"/>
+            <w:bottom w:w="0" w:type="dxa"/>
             <w:right w:w="108" w:type="dxa"/>
           </w:tblCellMar>
         </w:tblPrEx>
@@ -2410,7 +2434,9 @@
           </w:tblBorders>
           <w:tblLayout w:type="fixed"/>
           <w:tblCellMar>
+            <w:top w:w="0" w:type="dxa"/>
             <w:left w:w="108" w:type="dxa"/>
+            <w:bottom w:w="0" w:type="dxa"/>
             <w:right w:w="108" w:type="dxa"/>
           </w:tblCellMar>
         </w:tblPrEx>
@@ -2502,7 +2528,9 @@
           </w:tblBorders>
           <w:tblLayout w:type="fixed"/>
           <w:tblCellMar>
+            <w:top w:w="0" w:type="dxa"/>
             <w:left w:w="108" w:type="dxa"/>
+            <w:bottom w:w="0" w:type="dxa"/>
             <w:right w:w="108" w:type="dxa"/>
           </w:tblCellMar>
         </w:tblPrEx>
@@ -2594,7 +2622,9 @@
           </w:tblBorders>
           <w:tblLayout w:type="fixed"/>
           <w:tblCellMar>
+            <w:top w:w="0" w:type="dxa"/>
             <w:left w:w="108" w:type="dxa"/>
+            <w:bottom w:w="0" w:type="dxa"/>
             <w:right w:w="108" w:type="dxa"/>
           </w:tblCellMar>
         </w:tblPrEx>
@@ -2686,7 +2716,9 @@
           </w:tblBorders>
           <w:tblLayout w:type="fixed"/>
           <w:tblCellMar>
+            <w:top w:w="0" w:type="dxa"/>
             <w:left w:w="108" w:type="dxa"/>
+            <w:bottom w:w="0" w:type="dxa"/>
             <w:right w:w="108" w:type="dxa"/>
           </w:tblCellMar>
         </w:tblPrEx>
@@ -2778,7 +2810,9 @@
           </w:tblBorders>
           <w:tblLayout w:type="fixed"/>
           <w:tblCellMar>
+            <w:top w:w="0" w:type="dxa"/>
             <w:left w:w="108" w:type="dxa"/>
+            <w:bottom w:w="0" w:type="dxa"/>
             <w:right w:w="108" w:type="dxa"/>
           </w:tblCellMar>
         </w:tblPrEx>
@@ -2870,7 +2904,9 @@
           </w:tblBorders>
           <w:tblLayout w:type="fixed"/>
           <w:tblCellMar>
+            <w:top w:w="0" w:type="dxa"/>
             <w:left w:w="108" w:type="dxa"/>
+            <w:bottom w:w="0" w:type="dxa"/>
             <w:right w:w="108" w:type="dxa"/>
           </w:tblCellMar>
         </w:tblPrEx>
@@ -2962,7 +2998,9 @@
           </w:tblBorders>
           <w:tblLayout w:type="fixed"/>
           <w:tblCellMar>
+            <w:top w:w="0" w:type="dxa"/>
             <w:left w:w="108" w:type="dxa"/>
+            <w:bottom w:w="0" w:type="dxa"/>
             <w:right w:w="108" w:type="dxa"/>
           </w:tblCellMar>
         </w:tblPrEx>
@@ -3057,7 +3095,9 @@
           </w:tblBorders>
           <w:tblLayout w:type="fixed"/>
           <w:tblCellMar>
+            <w:top w:w="0" w:type="dxa"/>
             <w:left w:w="108" w:type="dxa"/>
+            <w:bottom w:w="0" w:type="dxa"/>
             <w:right w:w="108" w:type="dxa"/>
           </w:tblCellMar>
         </w:tblPrEx>
@@ -13840,24 +13880,35 @@
                 <w:szCs w:val="21"/>
                 <w:lang w:val="en-US" w:eastAsia="zh-CN"/>
               </w:rPr>
-              <w:t>(未确定)</w:t>
-            </w:r>
-          </w:p>
-        </w:tc>
-        <w:tc>
-          <w:tcPr>
-            <w:tcW w:w="2841" w:type="dxa"/>
-            <w:vAlign w:val="top"/>
-          </w:tcPr>
-          <w:p>
-            <w:pPr>
-              <w:rPr>
-                <w:rFonts w:hint="eastAsia"/>
-                <w:sz w:val="21"/>
-                <w:szCs w:val="21"/>
-                <w:lang w:val="en-US" w:eastAsia="zh-CN"/>
-              </w:rPr>
-            </w:pPr>
+              <w:t>是</w:t>
+            </w:r>
+          </w:p>
+        </w:tc>
+        <w:tc>
+          <w:tcPr>
+            <w:tcW w:w="2841" w:type="dxa"/>
+            <w:vAlign w:val="top"/>
+          </w:tcPr>
+          <w:p>
+            <w:pPr>
+              <w:rPr>
+                <w:rFonts w:hint="eastAsia"/>
+                <w:sz w:val="21"/>
+                <w:szCs w:val="21"/>
+                <w:lang w:val="en-US" w:eastAsia="zh-CN"/>
+              </w:rPr>
+            </w:pPr>
+            <w:r>
+              <w:rPr>
+                <w:rFonts w:hint="eastAsia" w:eastAsia="宋体"/>
+                <w:sz w:val="21"/>
+                <w:szCs w:val="21"/>
+                <w:lang w:val="en-US" w:eastAsia="zh-CN"/>
+              </w:rPr>
+              <w:t>Date(HH:mm:ss)</w:t>
+            </w:r>
+            <w:bookmarkStart w:id="0" w:name="_GoBack"/>
+            <w:bookmarkEnd w:id="0"/>
           </w:p>
         </w:tc>
       </w:tr>
@@ -13925,24 +13976,33 @@
                 <w:szCs w:val="21"/>
                 <w:lang w:val="en-US" w:eastAsia="zh-CN"/>
               </w:rPr>
-              <w:t>(未确定)</w:t>
-            </w:r>
-          </w:p>
-        </w:tc>
-        <w:tc>
-          <w:tcPr>
-            <w:tcW w:w="2841" w:type="dxa"/>
-            <w:vAlign w:val="top"/>
-          </w:tcPr>
-          <w:p>
-            <w:pPr>
-              <w:rPr>
-                <w:rFonts w:hint="eastAsia"/>
-                <w:sz w:val="21"/>
-                <w:szCs w:val="21"/>
-                <w:lang w:val="en-US" w:eastAsia="zh-CN"/>
-              </w:rPr>
-            </w:pPr>
+              <w:t>是</w:t>
+            </w:r>
+          </w:p>
+        </w:tc>
+        <w:tc>
+          <w:tcPr>
+            <w:tcW w:w="2841" w:type="dxa"/>
+            <w:vAlign w:val="top"/>
+          </w:tcPr>
+          <w:p>
+            <w:pPr>
+              <w:rPr>
+                <w:rFonts w:hint="eastAsia"/>
+                <w:sz w:val="21"/>
+                <w:szCs w:val="21"/>
+                <w:lang w:val="en-US" w:eastAsia="zh-CN"/>
+              </w:rPr>
+            </w:pPr>
+            <w:r>
+              <w:rPr>
+                <w:rFonts w:hint="eastAsia" w:eastAsia="宋体"/>
+                <w:sz w:val="21"/>
+                <w:szCs w:val="21"/>
+                <w:lang w:val="en-US" w:eastAsia="zh-CN"/>
+              </w:rPr>
+              <w:t>Date(HH:mm:ss)</w:t>
+            </w:r>
           </w:p>
         </w:tc>
       </w:tr>
@@ -15264,37 +15324,46 @@
           <w:p>
             <w:pPr>
               <w:rPr>
-                <w:rFonts w:hint="default"/>
-                <w:sz w:val="21"/>
-                <w:szCs w:val="21"/>
-                <w:lang w:val="en-US" w:eastAsia="zh-CN"/>
-              </w:rPr>
-            </w:pPr>
-            <w:r>
-              <w:rPr>
-                <w:rFonts w:hint="eastAsia"/>
-                <w:sz w:val="21"/>
-                <w:szCs w:val="21"/>
-                <w:lang w:val="en-US" w:eastAsia="zh-CN"/>
-              </w:rPr>
-              <w:t>(未确定)</w:t>
-            </w:r>
-          </w:p>
-        </w:tc>
-        <w:tc>
-          <w:tcPr>
-            <w:tcW w:w="2841" w:type="dxa"/>
-            <w:vAlign w:val="top"/>
-          </w:tcPr>
-          <w:p>
-            <w:pPr>
-              <w:rPr>
-                <w:rFonts w:hint="eastAsia"/>
-                <w:sz w:val="21"/>
-                <w:szCs w:val="21"/>
-                <w:lang w:val="en-US" w:eastAsia="zh-CN"/>
-              </w:rPr>
-            </w:pPr>
+                <w:rFonts w:hint="eastAsia" w:eastAsiaTheme="minorEastAsia"/>
+                <w:sz w:val="21"/>
+                <w:szCs w:val="21"/>
+                <w:lang w:val="en-US" w:eastAsia="zh-CN"/>
+              </w:rPr>
+            </w:pPr>
+            <w:r>
+              <w:rPr>
+                <w:rFonts w:hint="eastAsia"/>
+                <w:sz w:val="21"/>
+                <w:szCs w:val="21"/>
+                <w:lang w:val="en-US" w:eastAsia="zh-CN"/>
+              </w:rPr>
+              <w:t>否</w:t>
+            </w:r>
+          </w:p>
+        </w:tc>
+        <w:tc>
+          <w:tcPr>
+            <w:tcW w:w="2841" w:type="dxa"/>
+            <w:vAlign w:val="top"/>
+          </w:tcPr>
+          <w:p>
+            <w:pPr>
+              <w:rPr>
+                <w:rFonts w:hint="default" w:eastAsia="宋体"/>
+                <w:sz w:val="21"/>
+                <w:szCs w:val="21"/>
+                <w:lang w:val="en-US" w:eastAsia="zh-CN"/>
+              </w:rPr>
+            </w:pPr>
+            <w:r>
+              <w:rPr>
+                <w:rFonts w:hint="eastAsia" w:eastAsia="宋体"/>
+                <w:sz w:val="21"/>
+                <w:szCs w:val="21"/>
+                <w:lang w:val="en-US" w:eastAsia="zh-CN"/>
+              </w:rPr>
+              <w:t>Date(HH:mm:ss)</w:t>
+            </w:r>
           </w:p>
         </w:tc>
       </w:tr>
@@ -15362,24 +15431,33 @@
                 <w:szCs w:val="21"/>
                 <w:lang w:val="en-US" w:eastAsia="zh-CN"/>
               </w:rPr>
-              <w:t>(未确定)</w:t>
-            </w:r>
-          </w:p>
-        </w:tc>
-        <w:tc>
-          <w:tcPr>
-            <w:tcW w:w="2841" w:type="dxa"/>
-            <w:vAlign w:val="top"/>
-          </w:tcPr>
-          <w:p>
-            <w:pPr>
-              <w:rPr>
-                <w:rFonts w:hint="eastAsia"/>
-                <w:sz w:val="21"/>
-                <w:szCs w:val="21"/>
-                <w:lang w:val="en-US" w:eastAsia="zh-CN"/>
-              </w:rPr>
-            </w:pPr>
+              <w:t>否</w:t>
+            </w:r>
+          </w:p>
+        </w:tc>
+        <w:tc>
+          <w:tcPr>
+            <w:tcW w:w="2841" w:type="dxa"/>
+            <w:vAlign w:val="top"/>
+          </w:tcPr>
+          <w:p>
+            <w:pPr>
+              <w:rPr>
+                <w:rFonts w:hint="eastAsia"/>
+                <w:sz w:val="21"/>
+                <w:szCs w:val="21"/>
+                <w:lang w:val="en-US" w:eastAsia="zh-CN"/>
+              </w:rPr>
+            </w:pPr>
+            <w:r>
+              <w:rPr>
+                <w:rFonts w:hint="eastAsia" w:eastAsia="宋体"/>
+                <w:sz w:val="21"/>
+                <w:szCs w:val="21"/>
+                <w:lang w:val="en-US" w:eastAsia="zh-CN"/>
+              </w:rPr>
+              <w:t>Date(HH:mm:ss)</w:t>
+            </w:r>
           </w:p>
         </w:tc>
       </w:tr>
@@ -16167,8 +16245,6 @@
         </w:rPr>
         <w:t>成功","success":true}</w:t>
       </w:r>
-      <w:bookmarkStart w:id="0" w:name="_GoBack"/>
-      <w:bookmarkEnd w:id="0"/>
     </w:p>
     <w:p>
       <w:pPr>
@@ -16387,7 +16463,7 @@
     <w:lsdException w:uiPriority="99" w:name="HTML Code"/>
     <w:lsdException w:uiPriority="99" w:name="HTML Definition"/>
     <w:lsdException w:uiPriority="99" w:name="HTML Keyboard"/>
-    <w:lsdException w:uiPriority="99" w:semiHidden="0" w:name="HTML Preformatted"/>
+    <w:lsdException w:qFormat="1" w:uiPriority="99" w:semiHidden="0" w:name="HTML Preformatted"/>
     <w:lsdException w:uiPriority="99" w:name="HTML Sample"/>
     <w:lsdException w:uiPriority="99" w:name="HTML Typewriter"/>
     <w:lsdException w:uiPriority="99" w:name="HTML Variable"/>
@@ -16636,6 +16712,7 @@
     <w:basedOn w:val="1"/>
     <w:link w:val="12"/>
     <w:unhideWhenUsed/>
+    <w:qFormat/>
     <w:uiPriority w:val="99"/>
     <w:pPr>
       <w:widowControl/>

--- a/Holding/WebContent/holding接口文档.docx
+++ b/Holding/WebContent/holding接口文档.docx
@@ -590,8 +590,6 @@
           <w:caps w:val="0"/>
           <w:color w:val="000000"/>
           <w:spacing w:val="0"/>
-          <w:sz w:val="21"/>
-          <w:szCs w:val="21"/>
         </w:rPr>
       </w:pPr>
       <w:r>
@@ -600,10 +598,8 @@
           <w:caps w:val="0"/>
           <w:color w:val="000000"/>
           <w:spacing w:val="0"/>
-          <w:sz w:val="21"/>
-          <w:szCs w:val="21"/>
-        </w:rPr>
-        <w:t>[{"id":1,"imageurl":"https://images.unsplash.com/photo-1551446591-142875a901a1?w=640","provinceid":1,"cityid":1,"longitude":"1","latitude":"1","address":"泉州信息工程学院","starttime":35415000,"endtime":35412000,"status":0},</w:t>
+        </w:rPr>
+        <w:t>[{"id":1,"imageurl":"https://images.unsplash.com/photo-1551446591-142875a901a1?w=640","provinceid":1,"cityid":1,"longitude":"1","latitude":"1","address":"泉州信息工程学院","starttime":"00:00:00","endtime":"00:00:00","status":0},</w:t>
       </w:r>
     </w:p>
     <w:p>
@@ -619,8 +615,6 @@
           <w:caps w:val="0"/>
           <w:color w:val="000000"/>
           <w:spacing w:val="0"/>
-          <w:sz w:val="21"/>
-          <w:szCs w:val="21"/>
         </w:rPr>
       </w:pPr>
       <w:r>
@@ -629,10 +623,8 @@
           <w:caps w:val="0"/>
           <w:color w:val="000000"/>
           <w:spacing w:val="0"/>
-          <w:sz w:val="21"/>
-          <w:szCs w:val="21"/>
-        </w:rPr>
-        <w:t>{"id":2,"imageurl":"https://images.unsplash.com/photo-1551446591-142875a901a1?w=640","provinceid":1,"cityid":1,"longitude":"2","latitude":"2","address":"闽南理工","starttime":-28800000,"endtime":45634000,"status":1},</w:t>
+        </w:rPr>
+        <w:t>{"id":2,"imageurl":"https://images.unsplash.com/photo-1551446591-142875a901a1?w=640","provinceid":1,"cityid":1,"longitude":"2","latitude":"2","address":"闽南理工","starttime":"00:00:00","endtime":"00:00:00","status":1},</w:t>
       </w:r>
     </w:p>
     <w:p>
@@ -648,8 +640,6 @@
           <w:caps w:val="0"/>
           <w:color w:val="000000"/>
           <w:spacing w:val="0"/>
-          <w:sz w:val="21"/>
-          <w:szCs w:val="21"/>
         </w:rPr>
       </w:pPr>
       <w:r>
@@ -658,10 +648,8 @@
           <w:caps w:val="0"/>
           <w:color w:val="000000"/>
           <w:spacing w:val="0"/>
-          <w:sz w:val="21"/>
-          <w:szCs w:val="21"/>
-        </w:rPr>
-        <w:t>{"id":3,"imageurl":"https://images.unsplash.com/photo-1551446591-142875a901a1?w=640","provinceid":1,"cityid":1,"longitude":"1","latitude":"1","address":"厦门大学","starttime":46800000,"endtime":46800000,"status":0},</w:t>
+        </w:rPr>
+        <w:t>{"id":3,"imageurl":"https://images.unsplash.com/photo-1551446591-142875a901a1?w=640","provinceid":1,"cityid":1,"longitude":"1","latitude":"1","address":"厦门大学","starttime":"00:00:00","endtime":"00:00:00","status":0},</w:t>
       </w:r>
     </w:p>
     <w:p>
@@ -677,8 +665,6 @@
           <w:caps w:val="0"/>
           <w:color w:val="000000"/>
           <w:spacing w:val="0"/>
-          <w:sz w:val="21"/>
-          <w:szCs w:val="21"/>
         </w:rPr>
       </w:pPr>
       <w:r>
@@ -687,10 +673,8 @@
           <w:caps w:val="0"/>
           <w:color w:val="000000"/>
           <w:spacing w:val="0"/>
-          <w:sz w:val="21"/>
-          <w:szCs w:val="21"/>
-        </w:rPr>
-        <w:t>{"id":4,"imageurl":"https://images.unsplash.com/photo-1551446591-142875a901a1?w=640","provinceid":1,"cityid":1,"longitude":"","latitude":"","address":"师范","starttime":-21600000,"endtime":50400000,"status":0},</w:t>
+        </w:rPr>
+        <w:t>{"id":4,"imageurl":"https://images.unsplash.com/photo-1551446591-142875a901a1?w=640","provinceid":1,"cityid":1,"longitude":"","latitude":"","address":"师范","starttime":"00:00:00","endtime":"00:00:00","status":0},</w:t>
       </w:r>
     </w:p>
     <w:p>
@@ -706,8 +690,6 @@
           <w:caps w:val="0"/>
           <w:color w:val="000000"/>
           <w:spacing w:val="0"/>
-          <w:sz w:val="21"/>
-          <w:szCs w:val="21"/>
         </w:rPr>
       </w:pPr>
       <w:r>
@@ -716,10 +698,19 @@
           <w:caps w:val="0"/>
           <w:color w:val="000000"/>
           <w:spacing w:val="0"/>
-          <w:sz w:val="21"/>
-          <w:szCs w:val="21"/>
-        </w:rPr>
-        <w:t>{"id":5,"imageurl":"https://images.unsplash.com/photo-1551446591-142875a901a1?w=640","provinceid":1,"cityid":1,"longitude":"","latitude":"","address":"理工","starttime":-28800000,"endtime":-28800000,"status":0}]</w:t>
+        </w:rPr>
+        <w:t>{"id":5,"imageurl":"https://images.unsplash.com/photo-1551446591-142875a901a1?w=640","provinceid":1,"cityid":1,"longitude":"","latitude":"","address":"理工</w:t>
+      </w:r>
+      <w:bookmarkStart w:id="0" w:name="_GoBack"/>
+      <w:bookmarkEnd w:id="0"/>
+      <w:r>
+        <w:rPr>
+          <w:i w:val="0"/>
+          <w:caps w:val="0"/>
+          <w:color w:val="000000"/>
+          <w:spacing w:val="0"/>
+        </w:rPr>
+        <w:t>","starttime":"00:00:00","endtime":"00:00:00","status":0}]</w:t>
       </w:r>
     </w:p>
     <w:p>
@@ -13907,8 +13898,6 @@
               </w:rPr>
               <w:t>Date(HH:mm:ss)</w:t>
             </w:r>
-            <w:bookmarkStart w:id="0" w:name="_GoBack"/>
-            <w:bookmarkEnd w:id="0"/>
           </w:p>
         </w:tc>
       </w:tr>

--- a/Holding/WebContent/holding接口文档.docx
+++ b/Holding/WebContent/holding接口文档.docx
@@ -699,18 +699,1662 @@
           <w:color w:val="000000"/>
           <w:spacing w:val="0"/>
         </w:rPr>
-        <w:t>{"id":5,"imageurl":"https://images.unsplash.com/photo-1551446591-142875a901a1?w=640","provinceid":1,"cityid":1,"longitude":"","latitude":"","address":"理工</w:t>
-      </w:r>
-      <w:bookmarkStart w:id="0" w:name="_GoBack"/>
-      <w:bookmarkEnd w:id="0"/>
-      <w:r>
-        <w:rPr>
-          <w:i w:val="0"/>
-          <w:caps w:val="0"/>
-          <w:color w:val="000000"/>
-          <w:spacing w:val="0"/>
-        </w:rPr>
-        <w:t>","starttime":"00:00:00","endtime":"00:00:00","status":0}]</w:t>
+        <w:t>{"id":5,"imageurl":"https://images.unsplash.com/photo-1551446591-142875a901a1?w=640","provinceid":1,"cityid":1,"longitude":"","latitude":"","address":"理工","starttime":"00:00:00","endtime":"00:00:00","status":0}]</w:t>
+      </w:r>
+    </w:p>
+    <w:p>
+      <w:pPr>
+        <w:pStyle w:val="5"/>
+        <w:keepNext w:val="0"/>
+        <w:keepLines w:val="0"/>
+        <w:widowControl/>
+        <w:suppressLineNumbers w:val="0"/>
+        <w:ind w:left="0" w:firstLine="0"/>
+        <w:rPr>
+          <w:i w:val="0"/>
+          <w:caps w:val="0"/>
+          <w:color w:val="000000"/>
+          <w:spacing w:val="0"/>
+        </w:rPr>
+      </w:pPr>
+    </w:p>
+    <w:p>
+      <w:pPr>
+        <w:widowControl w:val="0"/>
+        <w:tabs>
+          <w:tab w:val="left" w:pos="916"/>
+          <w:tab w:val="left" w:pos="1832"/>
+          <w:tab w:val="left" w:pos="2748"/>
+          <w:tab w:val="left" w:pos="3664"/>
+          <w:tab w:val="left" w:pos="4580"/>
+          <w:tab w:val="left" w:pos="5496"/>
+          <w:tab w:val="left" w:pos="6412"/>
+          <w:tab w:val="left" w:pos="7328"/>
+          <w:tab w:val="left" w:pos="8244"/>
+          <w:tab w:val="left" w:pos="9160"/>
+          <w:tab w:val="left" w:pos="10076"/>
+          <w:tab w:val="left" w:pos="10992"/>
+          <w:tab w:val="left" w:pos="11908"/>
+          <w:tab w:val="left" w:pos="12824"/>
+          <w:tab w:val="left" w:pos="13740"/>
+          <w:tab w:val="left" w:pos="14656"/>
+        </w:tabs>
+        <w:spacing w:before="0" w:after="0" w:line="240" w:lineRule="auto"/>
+        <w:ind w:left="0" w:right="0" w:firstLine="0"/>
+        <w:jc w:val="left"/>
+        <w:rPr>
+          <w:rFonts w:ascii="宋体" w:hAnsi="宋体" w:eastAsia="宋体" w:cs="宋体"/>
+          <w:color w:val="000000"/>
+          <w:spacing w:val="0"/>
+          <w:position w:val="0"/>
+          <w:sz w:val="24"/>
+          <w:shd w:val="clear" w:fill="auto"/>
+        </w:rPr>
+      </w:pPr>
+    </w:p>
+    <w:tbl>
+      <w:tblPr>
+        <w:tblStyle w:val="6"/>
+        <w:tblW w:w="8522" w:type="dxa"/>
+        <w:tblInd w:w="0" w:type="dxa"/>
+        <w:tblLayout w:type="fixed"/>
+        <w:tblCellMar>
+          <w:top w:w="0" w:type="dxa"/>
+          <w:left w:w="10" w:type="dxa"/>
+          <w:bottom w:w="0" w:type="dxa"/>
+          <w:right w:w="10" w:type="dxa"/>
+        </w:tblCellMar>
+      </w:tblPr>
+      <w:tblGrid>
+        <w:gridCol w:w="1951"/>
+        <w:gridCol w:w="1588"/>
+        <w:gridCol w:w="4953"/>
+        <w:gridCol w:w="30"/>
+      </w:tblGrid>
+      <w:tr>
+        <w:tblPrEx>
+          <w:tblLayout w:type="fixed"/>
+          <w:tblCellMar>
+            <w:top w:w="0" w:type="dxa"/>
+            <w:left w:w="10" w:type="dxa"/>
+            <w:bottom w:w="0" w:type="dxa"/>
+            <w:right w:w="10" w:type="dxa"/>
+          </w:tblCellMar>
+        </w:tblPrEx>
+        <w:trPr>
+          <w:trHeight w:val="1" w:hRule="atLeast"/>
+        </w:trPr>
+        <w:tc>
+          <w:tcPr>
+            <w:tcW w:w="1951" w:type="dxa"/>
+            <w:tcBorders>
+              <w:top w:val="single" w:color="000000" w:sz="4" w:space="0"/>
+              <w:left w:val="single" w:color="000000" w:sz="4" w:space="0"/>
+              <w:bottom w:val="single" w:color="000000" w:sz="4" w:space="0"/>
+              <w:right w:val="single" w:color="000000" w:sz="4" w:space="0"/>
+            </w:tcBorders>
+            <w:shd w:val="clear" w:color="000000" w:fill="FFFFFF"/>
+            <w:tcMar>
+              <w:left w:w="108" w:type="dxa"/>
+              <w:right w:w="108" w:type="dxa"/>
+            </w:tcMar>
+            <w:vAlign w:val="top"/>
+          </w:tcPr>
+          <w:p>
+            <w:pPr>
+              <w:spacing w:before="0" w:after="0" w:line="240" w:lineRule="auto"/>
+              <w:ind w:left="0" w:right="0" w:firstLine="0"/>
+              <w:jc w:val="both"/>
+              <w:rPr>
+                <w:rFonts w:ascii="宋体" w:hAnsi="宋体" w:eastAsia="宋体" w:cs="宋体"/>
+                <w:color w:val="auto"/>
+                <w:spacing w:val="0"/>
+                <w:position w:val="0"/>
+                <w:sz w:val="21"/>
+                <w:szCs w:val="21"/>
+                <w:shd w:val="clear" w:fill="auto"/>
+              </w:rPr>
+            </w:pPr>
+            <w:r>
+              <w:rPr>
+                <w:rFonts w:ascii="宋体" w:hAnsi="宋体" w:eastAsia="宋体" w:cs="宋体"/>
+                <w:color w:val="auto"/>
+                <w:spacing w:val="0"/>
+                <w:position w:val="0"/>
+                <w:sz w:val="21"/>
+                <w:szCs w:val="21"/>
+                <w:shd w:val="clear" w:fill="auto"/>
+              </w:rPr>
+              <w:t>接口详情</w:t>
+            </w:r>
+          </w:p>
+        </w:tc>
+        <w:tc>
+          <w:tcPr>
+            <w:tcW w:w="6571" w:type="dxa"/>
+            <w:gridSpan w:val="3"/>
+            <w:tcBorders>
+              <w:top w:val="single" w:color="000000" w:sz="4" w:space="0"/>
+              <w:left w:val="single" w:color="000000" w:sz="4" w:space="0"/>
+              <w:bottom w:val="single" w:color="000000" w:sz="4" w:space="0"/>
+              <w:right w:val="single" w:color="000000" w:sz="4" w:space="0"/>
+            </w:tcBorders>
+            <w:shd w:val="clear" w:color="000000" w:fill="FFFFFF"/>
+            <w:tcMar>
+              <w:left w:w="108" w:type="dxa"/>
+              <w:right w:w="108" w:type="dxa"/>
+            </w:tcMar>
+            <w:vAlign w:val="top"/>
+          </w:tcPr>
+          <w:p>
+            <w:pPr>
+              <w:spacing w:before="0" w:after="0" w:line="240" w:lineRule="auto"/>
+              <w:ind w:left="0" w:right="0" w:firstLine="0"/>
+              <w:jc w:val="both"/>
+              <w:rPr>
+                <w:rFonts w:ascii="宋体" w:hAnsi="宋体" w:eastAsia="宋体" w:cs="宋体"/>
+                <w:color w:val="auto"/>
+                <w:spacing w:val="0"/>
+                <w:position w:val="0"/>
+                <w:sz w:val="21"/>
+                <w:szCs w:val="21"/>
+                <w:shd w:val="clear" w:fill="auto"/>
+              </w:rPr>
+            </w:pPr>
+            <w:r>
+              <w:rPr>
+                <w:rFonts w:ascii="宋体" w:hAnsi="宋体" w:eastAsia="宋体" w:cs="宋体"/>
+                <w:color w:val="auto"/>
+                <w:spacing w:val="0"/>
+                <w:position w:val="0"/>
+                <w:sz w:val="21"/>
+                <w:szCs w:val="21"/>
+                <w:shd w:val="clear" w:fill="auto"/>
+              </w:rPr>
+              <w:t>获取图书馆内楼层</w:t>
+            </w:r>
+            <w:r>
+              <w:rPr>
+                <w:rFonts w:hint="eastAsia" w:ascii="宋体" w:hAnsi="宋体" w:eastAsia="宋体" w:cs="宋体"/>
+                <w:color w:val="auto"/>
+                <w:spacing w:val="0"/>
+                <w:position w:val="0"/>
+                <w:sz w:val="21"/>
+                <w:szCs w:val="21"/>
+                <w:shd w:val="clear" w:fill="auto"/>
+                <w:lang w:eastAsia="zh-CN"/>
+              </w:rPr>
+              <w:t>列表</w:t>
+            </w:r>
+            <w:r>
+              <w:rPr>
+                <w:rFonts w:hint="eastAsia" w:ascii="宋体" w:hAnsi="宋体" w:eastAsia="宋体" w:cs="宋体"/>
+                <w:color w:val="auto"/>
+                <w:spacing w:val="0"/>
+                <w:position w:val="0"/>
+                <w:sz w:val="21"/>
+                <w:szCs w:val="21"/>
+                <w:shd w:val="clear" w:fill="auto"/>
+              </w:rPr>
+              <w:t>及每个楼层的自习室列表</w:t>
+            </w:r>
+            <w:r>
+              <w:rPr>
+                <w:rFonts w:ascii="宋体" w:hAnsi="宋体" w:eastAsia="宋体" w:cs="宋体"/>
+                <w:color w:val="auto"/>
+                <w:spacing w:val="0"/>
+                <w:position w:val="0"/>
+                <w:sz w:val="21"/>
+                <w:szCs w:val="21"/>
+                <w:shd w:val="clear" w:fill="auto"/>
+              </w:rPr>
+              <w:t>信息</w:t>
+            </w:r>
+          </w:p>
+        </w:tc>
+      </w:tr>
+      <w:tr>
+        <w:tblPrEx>
+          <w:tblLayout w:type="fixed"/>
+          <w:tblCellMar>
+            <w:top w:w="0" w:type="dxa"/>
+            <w:left w:w="10" w:type="dxa"/>
+            <w:bottom w:w="0" w:type="dxa"/>
+            <w:right w:w="10" w:type="dxa"/>
+          </w:tblCellMar>
+        </w:tblPrEx>
+        <w:trPr>
+          <w:trHeight w:val="1" w:hRule="atLeast"/>
+        </w:trPr>
+        <w:tc>
+          <w:tcPr>
+            <w:tcW w:w="1951" w:type="dxa"/>
+            <w:tcBorders>
+              <w:top w:val="single" w:color="000000" w:sz="4" w:space="0"/>
+              <w:left w:val="single" w:color="000000" w:sz="4" w:space="0"/>
+              <w:bottom w:val="single" w:color="000000" w:sz="4" w:space="0"/>
+              <w:right w:val="single" w:color="000000" w:sz="4" w:space="0"/>
+            </w:tcBorders>
+            <w:shd w:val="clear" w:color="000000" w:fill="FFFFFF"/>
+            <w:tcMar>
+              <w:left w:w="108" w:type="dxa"/>
+              <w:right w:w="108" w:type="dxa"/>
+            </w:tcMar>
+            <w:vAlign w:val="top"/>
+          </w:tcPr>
+          <w:p>
+            <w:pPr>
+              <w:spacing w:before="0" w:after="0" w:line="240" w:lineRule="auto"/>
+              <w:ind w:left="0" w:right="0" w:firstLine="0"/>
+              <w:jc w:val="both"/>
+              <w:rPr>
+                <w:rFonts w:ascii="宋体" w:hAnsi="宋体" w:eastAsia="宋体" w:cs="宋体"/>
+                <w:color w:val="auto"/>
+                <w:spacing w:val="0"/>
+                <w:position w:val="0"/>
+                <w:sz w:val="21"/>
+                <w:szCs w:val="21"/>
+                <w:shd w:val="clear" w:fill="auto"/>
+              </w:rPr>
+            </w:pPr>
+            <w:r>
+              <w:rPr>
+                <w:rFonts w:ascii="宋体" w:hAnsi="宋体" w:eastAsia="宋体" w:cs="宋体"/>
+                <w:color w:val="auto"/>
+                <w:spacing w:val="0"/>
+                <w:position w:val="0"/>
+                <w:sz w:val="21"/>
+                <w:szCs w:val="21"/>
+                <w:shd w:val="clear" w:fill="auto"/>
+              </w:rPr>
+              <w:t>地址</w:t>
+            </w:r>
+          </w:p>
+        </w:tc>
+        <w:tc>
+          <w:tcPr>
+            <w:tcW w:w="6571" w:type="dxa"/>
+            <w:gridSpan w:val="3"/>
+            <w:tcBorders>
+              <w:top w:val="single" w:color="000000" w:sz="4" w:space="0"/>
+              <w:left w:val="single" w:color="000000" w:sz="4" w:space="0"/>
+              <w:bottom w:val="single" w:color="000000" w:sz="4" w:space="0"/>
+              <w:right w:val="single" w:color="000000" w:sz="4" w:space="0"/>
+            </w:tcBorders>
+            <w:shd w:val="clear" w:color="000000" w:fill="FFFFFF"/>
+            <w:tcMar>
+              <w:left w:w="108" w:type="dxa"/>
+              <w:right w:w="108" w:type="dxa"/>
+            </w:tcMar>
+            <w:vAlign w:val="top"/>
+          </w:tcPr>
+          <w:p>
+            <w:pPr>
+              <w:spacing w:before="0" w:after="0" w:line="240" w:lineRule="auto"/>
+              <w:ind w:left="0" w:right="0" w:firstLine="0"/>
+              <w:jc w:val="both"/>
+              <w:rPr>
+                <w:rFonts w:ascii="宋体" w:hAnsi="宋体" w:eastAsia="宋体" w:cs="宋体"/>
+                <w:color w:val="auto"/>
+                <w:spacing w:val="0"/>
+                <w:position w:val="0"/>
+                <w:sz w:val="21"/>
+                <w:szCs w:val="21"/>
+                <w:shd w:val="clear" w:fill="auto"/>
+              </w:rPr>
+            </w:pPr>
+            <w:r>
+              <w:rPr>
+                <w:rFonts w:hint="eastAsia" w:ascii="宋体" w:hAnsi="宋体" w:eastAsia="宋体" w:cs="宋体"/>
+                <w:color w:val="auto"/>
+                <w:spacing w:val="0"/>
+                <w:position w:val="0"/>
+                <w:sz w:val="21"/>
+                <w:szCs w:val="21"/>
+                <w:shd w:val="clear" w:fill="auto"/>
+              </w:rPr>
+              <w:t>http://localhost:8080/Holding/floor/getFloorCListVmListByLibraryId.do</w:t>
+            </w:r>
+          </w:p>
+        </w:tc>
+      </w:tr>
+      <w:tr>
+        <w:tblPrEx>
+          <w:tblLayout w:type="fixed"/>
+          <w:tblCellMar>
+            <w:top w:w="0" w:type="dxa"/>
+            <w:left w:w="10" w:type="dxa"/>
+            <w:bottom w:w="0" w:type="dxa"/>
+            <w:right w:w="10" w:type="dxa"/>
+          </w:tblCellMar>
+        </w:tblPrEx>
+        <w:trPr>
+          <w:trHeight w:val="1" w:hRule="atLeast"/>
+        </w:trPr>
+        <w:tc>
+          <w:tcPr>
+            <w:tcW w:w="1951" w:type="dxa"/>
+            <w:tcBorders>
+              <w:top w:val="single" w:color="000000" w:sz="4" w:space="0"/>
+              <w:left w:val="single" w:color="000000" w:sz="4" w:space="0"/>
+              <w:bottom w:val="single" w:color="000000" w:sz="4" w:space="0"/>
+              <w:right w:val="single" w:color="000000" w:sz="4" w:space="0"/>
+            </w:tcBorders>
+            <w:shd w:val="clear" w:color="000000" w:fill="FFFFFF"/>
+            <w:tcMar>
+              <w:left w:w="108" w:type="dxa"/>
+              <w:right w:w="108" w:type="dxa"/>
+            </w:tcMar>
+            <w:vAlign w:val="top"/>
+          </w:tcPr>
+          <w:p>
+            <w:pPr>
+              <w:spacing w:before="0" w:after="0" w:line="240" w:lineRule="auto"/>
+              <w:ind w:left="0" w:right="0" w:firstLine="0"/>
+              <w:jc w:val="both"/>
+              <w:rPr>
+                <w:rFonts w:ascii="宋体" w:hAnsi="宋体" w:eastAsia="宋体" w:cs="宋体"/>
+                <w:color w:val="auto"/>
+                <w:spacing w:val="0"/>
+                <w:position w:val="0"/>
+                <w:sz w:val="21"/>
+                <w:szCs w:val="21"/>
+                <w:shd w:val="clear" w:fill="auto"/>
+              </w:rPr>
+            </w:pPr>
+            <w:r>
+              <w:rPr>
+                <w:rFonts w:ascii="宋体" w:hAnsi="宋体" w:eastAsia="宋体" w:cs="宋体"/>
+                <w:color w:val="auto"/>
+                <w:spacing w:val="0"/>
+                <w:position w:val="0"/>
+                <w:sz w:val="21"/>
+                <w:szCs w:val="21"/>
+                <w:shd w:val="clear" w:fill="auto"/>
+              </w:rPr>
+              <w:t>请求方式</w:t>
+            </w:r>
+          </w:p>
+        </w:tc>
+        <w:tc>
+          <w:tcPr>
+            <w:tcW w:w="6571" w:type="dxa"/>
+            <w:gridSpan w:val="3"/>
+            <w:tcBorders>
+              <w:top w:val="single" w:color="000000" w:sz="4" w:space="0"/>
+              <w:left w:val="single" w:color="000000" w:sz="4" w:space="0"/>
+              <w:bottom w:val="single" w:color="000000" w:sz="4" w:space="0"/>
+              <w:right w:val="single" w:color="000000" w:sz="4" w:space="0"/>
+            </w:tcBorders>
+            <w:shd w:val="clear" w:color="000000" w:fill="FFFFFF"/>
+            <w:tcMar>
+              <w:left w:w="108" w:type="dxa"/>
+              <w:right w:w="108" w:type="dxa"/>
+            </w:tcMar>
+            <w:vAlign w:val="top"/>
+          </w:tcPr>
+          <w:p>
+            <w:pPr>
+              <w:spacing w:before="0" w:after="0" w:line="240" w:lineRule="auto"/>
+              <w:ind w:left="0" w:right="0" w:firstLine="0"/>
+              <w:jc w:val="both"/>
+              <w:rPr>
+                <w:rFonts w:ascii="宋体" w:hAnsi="宋体" w:eastAsia="宋体" w:cs="宋体"/>
+                <w:color w:val="auto"/>
+                <w:spacing w:val="0"/>
+                <w:position w:val="0"/>
+                <w:sz w:val="21"/>
+                <w:szCs w:val="21"/>
+                <w:shd w:val="clear" w:fill="auto"/>
+              </w:rPr>
+            </w:pPr>
+            <w:r>
+              <w:rPr>
+                <w:rFonts w:ascii="宋体" w:hAnsi="宋体" w:eastAsia="宋体" w:cs="宋体"/>
+                <w:color w:val="auto"/>
+                <w:spacing w:val="0"/>
+                <w:position w:val="0"/>
+                <w:sz w:val="21"/>
+                <w:szCs w:val="21"/>
+                <w:shd w:val="clear" w:fill="auto"/>
+              </w:rPr>
+              <w:t>Post</w:t>
+            </w:r>
+            <w:bookmarkStart w:id="0" w:name="_GoBack"/>
+            <w:bookmarkEnd w:id="0"/>
+          </w:p>
+        </w:tc>
+      </w:tr>
+      <w:tr>
+        <w:tblPrEx>
+          <w:tblLayout w:type="fixed"/>
+          <w:tblCellMar>
+            <w:top w:w="0" w:type="dxa"/>
+            <w:left w:w="10" w:type="dxa"/>
+            <w:bottom w:w="0" w:type="dxa"/>
+            <w:right w:w="10" w:type="dxa"/>
+          </w:tblCellMar>
+        </w:tblPrEx>
+        <w:trPr>
+          <w:gridAfter w:val="1"/>
+          <w:wAfter w:w="30" w:type="dxa"/>
+          <w:trHeight w:val="0" w:hRule="atLeast"/>
+        </w:trPr>
+        <w:tc>
+          <w:tcPr>
+            <w:tcW w:w="1951" w:type="dxa"/>
+            <w:tcBorders>
+              <w:top w:val="single" w:color="000000" w:sz="4" w:space="0"/>
+              <w:left w:val="single" w:color="000000" w:sz="4" w:space="0"/>
+              <w:bottom w:val="single" w:color="000000" w:sz="4" w:space="0"/>
+              <w:right w:val="single" w:color="000000" w:sz="4" w:space="0"/>
+            </w:tcBorders>
+            <w:shd w:val="clear" w:color="000000" w:fill="FFFFFF"/>
+            <w:tcMar>
+              <w:left w:w="108" w:type="dxa"/>
+              <w:right w:w="108" w:type="dxa"/>
+            </w:tcMar>
+            <w:vAlign w:val="top"/>
+          </w:tcPr>
+          <w:p>
+            <w:pPr>
+              <w:spacing w:before="0" w:after="0" w:line="240" w:lineRule="auto"/>
+              <w:ind w:left="0" w:right="0" w:firstLine="0"/>
+              <w:jc w:val="both"/>
+              <w:rPr>
+                <w:rFonts w:ascii="宋体" w:hAnsi="宋体" w:eastAsia="宋体" w:cs="宋体"/>
+                <w:color w:val="auto"/>
+                <w:spacing w:val="0"/>
+                <w:position w:val="0"/>
+                <w:sz w:val="21"/>
+                <w:szCs w:val="21"/>
+                <w:shd w:val="clear" w:fill="auto"/>
+              </w:rPr>
+            </w:pPr>
+            <w:r>
+              <w:rPr>
+                <w:rFonts w:ascii="宋体" w:hAnsi="宋体" w:eastAsia="宋体" w:cs="宋体"/>
+                <w:color w:val="auto"/>
+                <w:spacing w:val="0"/>
+                <w:position w:val="0"/>
+                <w:sz w:val="21"/>
+                <w:szCs w:val="21"/>
+                <w:shd w:val="clear" w:fill="auto"/>
+              </w:rPr>
+              <w:t>参数</w:t>
+            </w:r>
+          </w:p>
+        </w:tc>
+        <w:tc>
+          <w:tcPr>
+            <w:tcW w:w="1588" w:type="dxa"/>
+            <w:tcBorders>
+              <w:top w:val="single" w:color="000000" w:sz="4" w:space="0"/>
+              <w:left w:val="single" w:color="000000" w:sz="4" w:space="0"/>
+              <w:bottom w:val="single" w:color="000000" w:sz="4" w:space="0"/>
+              <w:right w:val="single" w:color="000000" w:sz="4" w:space="0"/>
+            </w:tcBorders>
+            <w:shd w:val="clear" w:color="000000" w:fill="FFFFFF"/>
+            <w:tcMar>
+              <w:left w:w="108" w:type="dxa"/>
+              <w:right w:w="108" w:type="dxa"/>
+            </w:tcMar>
+            <w:vAlign w:val="top"/>
+          </w:tcPr>
+          <w:p>
+            <w:pPr>
+              <w:spacing w:before="0" w:after="0" w:line="240" w:lineRule="auto"/>
+              <w:ind w:left="0" w:right="0" w:firstLine="0"/>
+              <w:jc w:val="both"/>
+              <w:rPr>
+                <w:rFonts w:ascii="宋体" w:hAnsi="宋体" w:eastAsia="宋体" w:cs="宋体"/>
+                <w:color w:val="auto"/>
+                <w:spacing w:val="0"/>
+                <w:position w:val="0"/>
+                <w:sz w:val="21"/>
+                <w:szCs w:val="21"/>
+                <w:shd w:val="clear" w:fill="auto"/>
+              </w:rPr>
+            </w:pPr>
+            <w:r>
+              <w:rPr>
+                <w:rFonts w:ascii="宋体" w:hAnsi="宋体" w:eastAsia="宋体" w:cs="宋体"/>
+                <w:color w:val="auto"/>
+                <w:spacing w:val="0"/>
+                <w:position w:val="0"/>
+                <w:sz w:val="21"/>
+                <w:szCs w:val="21"/>
+                <w:shd w:val="clear" w:fill="auto"/>
+              </w:rPr>
+              <w:t>是否必填</w:t>
+            </w:r>
+          </w:p>
+        </w:tc>
+        <w:tc>
+          <w:tcPr>
+            <w:tcW w:w="4953" w:type="dxa"/>
+            <w:tcBorders>
+              <w:top w:val="single" w:color="000000" w:sz="4" w:space="0"/>
+              <w:left w:val="single" w:color="000000" w:sz="4" w:space="0"/>
+              <w:bottom w:val="single" w:color="000000" w:sz="4" w:space="0"/>
+              <w:right w:val="single" w:color="000000" w:sz="4" w:space="0"/>
+            </w:tcBorders>
+            <w:shd w:val="clear" w:color="000000" w:fill="FFFFFF"/>
+            <w:tcMar>
+              <w:left w:w="108" w:type="dxa"/>
+              <w:right w:w="108" w:type="dxa"/>
+            </w:tcMar>
+            <w:vAlign w:val="top"/>
+          </w:tcPr>
+          <w:p>
+            <w:pPr>
+              <w:spacing w:before="0" w:after="0" w:line="240" w:lineRule="auto"/>
+              <w:ind w:left="0" w:right="0" w:firstLine="0"/>
+              <w:jc w:val="both"/>
+              <w:rPr>
+                <w:rFonts w:ascii="宋体" w:hAnsi="宋体" w:eastAsia="宋体" w:cs="宋体"/>
+                <w:color w:val="auto"/>
+                <w:spacing w:val="0"/>
+                <w:position w:val="0"/>
+                <w:sz w:val="21"/>
+                <w:szCs w:val="21"/>
+                <w:shd w:val="clear" w:fill="auto"/>
+              </w:rPr>
+            </w:pPr>
+            <w:r>
+              <w:rPr>
+                <w:rFonts w:ascii="宋体" w:hAnsi="宋体" w:eastAsia="宋体" w:cs="宋体"/>
+                <w:color w:val="auto"/>
+                <w:spacing w:val="0"/>
+                <w:position w:val="0"/>
+                <w:sz w:val="21"/>
+                <w:szCs w:val="21"/>
+                <w:shd w:val="clear" w:fill="auto"/>
+              </w:rPr>
+              <w:t>说明</w:t>
+            </w:r>
+          </w:p>
+        </w:tc>
+      </w:tr>
+      <w:tr>
+        <w:tblPrEx>
+          <w:tblLayout w:type="fixed"/>
+          <w:tblCellMar>
+            <w:top w:w="0" w:type="dxa"/>
+            <w:left w:w="10" w:type="dxa"/>
+            <w:bottom w:w="0" w:type="dxa"/>
+            <w:right w:w="10" w:type="dxa"/>
+          </w:tblCellMar>
+        </w:tblPrEx>
+        <w:trPr>
+          <w:gridAfter w:val="1"/>
+          <w:wAfter w:w="30" w:type="dxa"/>
+          <w:trHeight w:val="1" w:hRule="atLeast"/>
+        </w:trPr>
+        <w:tc>
+          <w:tcPr>
+            <w:tcW w:w="1951" w:type="dxa"/>
+            <w:tcBorders>
+              <w:top w:val="single" w:color="000000" w:sz="4" w:space="0"/>
+              <w:left w:val="single" w:color="000000" w:sz="4" w:space="0"/>
+              <w:bottom w:val="single" w:color="000000" w:sz="4" w:space="0"/>
+              <w:right w:val="single" w:color="000000" w:sz="4" w:space="0"/>
+            </w:tcBorders>
+            <w:shd w:val="clear" w:color="000000" w:fill="FFFFFF"/>
+            <w:tcMar>
+              <w:left w:w="108" w:type="dxa"/>
+              <w:right w:w="108" w:type="dxa"/>
+            </w:tcMar>
+            <w:vAlign w:val="top"/>
+          </w:tcPr>
+          <w:p>
+            <w:pPr>
+              <w:spacing w:before="0" w:after="0" w:line="240" w:lineRule="auto"/>
+              <w:ind w:left="0" w:right="0" w:firstLine="0"/>
+              <w:jc w:val="both"/>
+              <w:rPr>
+                <w:color w:val="auto"/>
+                <w:spacing w:val="0"/>
+                <w:position w:val="0"/>
+                <w:sz w:val="21"/>
+                <w:szCs w:val="21"/>
+                <w:shd w:val="clear" w:fill="auto"/>
+              </w:rPr>
+            </w:pPr>
+            <w:r>
+              <w:rPr>
+                <w:rFonts w:hint="eastAsia" w:ascii="Calibri" w:hAnsi="Calibri" w:eastAsia="宋体" w:cs="Calibri"/>
+                <w:color w:val="auto"/>
+                <w:spacing w:val="0"/>
+                <w:position w:val="0"/>
+                <w:sz w:val="21"/>
+                <w:szCs w:val="21"/>
+                <w:shd w:val="clear" w:fill="auto"/>
+                <w:lang w:val="en-US" w:eastAsia="zh-CN"/>
+              </w:rPr>
+              <w:t>library</w:t>
+            </w:r>
+            <w:r>
+              <w:rPr>
+                <w:rFonts w:ascii="Calibri" w:hAnsi="Calibri" w:eastAsia="Calibri" w:cs="Calibri"/>
+                <w:color w:val="auto"/>
+                <w:spacing w:val="0"/>
+                <w:position w:val="0"/>
+                <w:sz w:val="21"/>
+                <w:szCs w:val="21"/>
+                <w:shd w:val="clear" w:fill="auto"/>
+              </w:rPr>
+              <w:t>Id</w:t>
+            </w:r>
+          </w:p>
+        </w:tc>
+        <w:tc>
+          <w:tcPr>
+            <w:tcW w:w="1588" w:type="dxa"/>
+            <w:tcBorders>
+              <w:top w:val="single" w:color="000000" w:sz="4" w:space="0"/>
+              <w:left w:val="single" w:color="000000" w:sz="4" w:space="0"/>
+              <w:bottom w:val="single" w:color="000000" w:sz="4" w:space="0"/>
+              <w:right w:val="single" w:color="000000" w:sz="4" w:space="0"/>
+            </w:tcBorders>
+            <w:shd w:val="clear" w:color="000000" w:fill="FFFFFF"/>
+            <w:tcMar>
+              <w:left w:w="108" w:type="dxa"/>
+              <w:right w:w="108" w:type="dxa"/>
+            </w:tcMar>
+            <w:vAlign w:val="top"/>
+          </w:tcPr>
+          <w:p>
+            <w:pPr>
+              <w:spacing w:before="0" w:after="0" w:line="240" w:lineRule="auto"/>
+              <w:ind w:left="0" w:right="0" w:firstLine="0"/>
+              <w:jc w:val="both"/>
+              <w:rPr>
+                <w:rFonts w:hint="eastAsia" w:ascii="宋体" w:hAnsi="宋体" w:eastAsia="宋体" w:cs="宋体"/>
+                <w:color w:val="auto"/>
+                <w:spacing w:val="0"/>
+                <w:position w:val="0"/>
+                <w:sz w:val="21"/>
+                <w:szCs w:val="21"/>
+                <w:shd w:val="clear" w:fill="auto"/>
+                <w:lang w:eastAsia="zh-CN"/>
+              </w:rPr>
+            </w:pPr>
+            <w:r>
+              <w:rPr>
+                <w:rFonts w:hint="eastAsia" w:ascii="宋体" w:hAnsi="宋体" w:eastAsia="宋体" w:cs="宋体"/>
+                <w:color w:val="auto"/>
+                <w:spacing w:val="0"/>
+                <w:position w:val="0"/>
+                <w:sz w:val="21"/>
+                <w:szCs w:val="21"/>
+                <w:shd w:val="clear" w:fill="auto"/>
+                <w:lang w:eastAsia="zh-CN"/>
+              </w:rPr>
+              <w:t>是</w:t>
+            </w:r>
+          </w:p>
+        </w:tc>
+        <w:tc>
+          <w:tcPr>
+            <w:tcW w:w="4953" w:type="dxa"/>
+            <w:tcBorders>
+              <w:top w:val="single" w:color="000000" w:sz="4" w:space="0"/>
+              <w:left w:val="single" w:color="000000" w:sz="4" w:space="0"/>
+              <w:bottom w:val="single" w:color="000000" w:sz="4" w:space="0"/>
+              <w:right w:val="single" w:color="000000" w:sz="4" w:space="0"/>
+            </w:tcBorders>
+            <w:shd w:val="clear" w:color="000000" w:fill="FFFFFF"/>
+            <w:tcMar>
+              <w:left w:w="108" w:type="dxa"/>
+              <w:right w:w="108" w:type="dxa"/>
+            </w:tcMar>
+            <w:vAlign w:val="top"/>
+          </w:tcPr>
+          <w:p>
+            <w:pPr>
+              <w:spacing w:before="0" w:after="0" w:line="240" w:lineRule="auto"/>
+              <w:ind w:left="0" w:right="0" w:firstLine="0"/>
+              <w:jc w:val="both"/>
+              <w:rPr>
+                <w:rFonts w:hint="default" w:ascii="宋体" w:hAnsi="宋体" w:eastAsia="宋体" w:cs="宋体"/>
+                <w:color w:val="auto"/>
+                <w:spacing w:val="0"/>
+                <w:position w:val="0"/>
+                <w:sz w:val="21"/>
+                <w:szCs w:val="21"/>
+                <w:shd w:val="clear" w:fill="auto"/>
+                <w:lang w:val="en-US" w:eastAsia="zh-CN"/>
+              </w:rPr>
+            </w:pPr>
+            <w:r>
+              <w:rPr>
+                <w:rFonts w:hint="eastAsia" w:ascii="宋体" w:hAnsi="宋体" w:eastAsia="宋体" w:cs="宋体"/>
+                <w:color w:val="auto"/>
+                <w:spacing w:val="0"/>
+                <w:position w:val="0"/>
+                <w:sz w:val="21"/>
+                <w:szCs w:val="21"/>
+                <w:shd w:val="clear" w:fill="auto"/>
+                <w:lang w:val="en-US" w:eastAsia="zh-CN"/>
+              </w:rPr>
+              <w:t>int</w:t>
+            </w:r>
+          </w:p>
+        </w:tc>
+      </w:tr>
+    </w:tbl>
+    <w:p>
+      <w:pPr>
+        <w:numPr>
+          <w:ilvl w:val="0"/>
+          <w:numId w:val="1"/>
+        </w:numPr>
+        <w:spacing w:before="0" w:after="0" w:line="240" w:lineRule="auto"/>
+        <w:ind w:left="105" w:leftChars="0" w:right="0" w:firstLine="0" w:firstLineChars="0"/>
+        <w:jc w:val="both"/>
+        <w:rPr>
+          <w:rFonts w:ascii="宋体" w:hAnsi="宋体" w:eastAsia="宋体" w:cs="宋体"/>
+          <w:color w:val="auto"/>
+          <w:spacing w:val="0"/>
+          <w:position w:val="0"/>
+          <w:sz w:val="21"/>
+          <w:shd w:val="clear" w:fill="auto"/>
+        </w:rPr>
+      </w:pPr>
+      <w:r>
+        <w:rPr>
+          <w:rFonts w:ascii="宋体" w:hAnsi="宋体" w:eastAsia="宋体" w:cs="宋体"/>
+          <w:color w:val="auto"/>
+          <w:spacing w:val="0"/>
+          <w:position w:val="0"/>
+          <w:sz w:val="21"/>
+          <w:shd w:val="clear" w:fill="auto"/>
+        </w:rPr>
+        <w:t>查询成功</w:t>
+      </w:r>
+    </w:p>
+    <w:p>
+      <w:pPr>
+        <w:pStyle w:val="5"/>
+        <w:keepNext w:val="0"/>
+        <w:keepLines w:val="0"/>
+        <w:widowControl/>
+        <w:suppressLineNumbers w:val="0"/>
+        <w:ind w:left="0" w:firstLine="0"/>
+        <w:rPr>
+          <w:i w:val="0"/>
+          <w:caps w:val="0"/>
+          <w:color w:val="000000"/>
+          <w:spacing w:val="0"/>
+        </w:rPr>
+      </w:pPr>
+      <w:r>
+        <w:rPr>
+          <w:i w:val="0"/>
+          <w:caps w:val="0"/>
+          <w:color w:val="000000"/>
+          <w:spacing w:val="0"/>
+        </w:rPr>
+        <w:t>[</w:t>
+      </w:r>
+    </w:p>
+    <w:p>
+      <w:pPr>
+        <w:pStyle w:val="5"/>
+        <w:keepNext w:val="0"/>
+        <w:keepLines w:val="0"/>
+        <w:widowControl/>
+        <w:suppressLineNumbers w:val="0"/>
+        <w:ind w:left="0" w:firstLine="0"/>
+        <w:rPr>
+          <w:i w:val="0"/>
+          <w:caps w:val="0"/>
+          <w:color w:val="000000"/>
+          <w:spacing w:val="0"/>
+        </w:rPr>
+      </w:pPr>
+      <w:r>
+        <w:rPr>
+          <w:rFonts w:hint="eastAsia"/>
+          <w:i w:val="0"/>
+          <w:caps w:val="0"/>
+          <w:color w:val="000000"/>
+          <w:spacing w:val="0"/>
+          <w:lang w:val="en-US" w:eastAsia="zh-CN"/>
+        </w:rPr>
+        <w:tab/>
+      </w:r>
+      <w:r>
+        <w:rPr>
+          <w:i w:val="0"/>
+          <w:caps w:val="0"/>
+          <w:color w:val="000000"/>
+          <w:spacing w:val="0"/>
+        </w:rPr>
+        <w:t>{"id":1,</w:t>
+      </w:r>
+    </w:p>
+    <w:p>
+      <w:pPr>
+        <w:pStyle w:val="5"/>
+        <w:keepNext w:val="0"/>
+        <w:keepLines w:val="0"/>
+        <w:widowControl/>
+        <w:suppressLineNumbers w:val="0"/>
+        <w:ind w:left="0" w:firstLine="0"/>
+        <w:rPr>
+          <w:i w:val="0"/>
+          <w:caps w:val="0"/>
+          <w:color w:val="000000"/>
+          <w:spacing w:val="0"/>
+        </w:rPr>
+      </w:pPr>
+      <w:r>
+        <w:rPr>
+          <w:rFonts w:hint="eastAsia"/>
+          <w:i w:val="0"/>
+          <w:caps w:val="0"/>
+          <w:color w:val="000000"/>
+          <w:spacing w:val="0"/>
+          <w:lang w:val="en-US" w:eastAsia="zh-CN"/>
+        </w:rPr>
+        <w:tab/>
+        <w:t xml:space="preserve"> </w:t>
+      </w:r>
+      <w:r>
+        <w:rPr>
+          <w:i w:val="0"/>
+          <w:caps w:val="0"/>
+          <w:color w:val="000000"/>
+          <w:spacing w:val="0"/>
+        </w:rPr>
+        <w:t>"libraryid":1,</w:t>
+      </w:r>
+    </w:p>
+    <w:p>
+      <w:pPr>
+        <w:pStyle w:val="5"/>
+        <w:keepNext w:val="0"/>
+        <w:keepLines w:val="0"/>
+        <w:widowControl/>
+        <w:suppressLineNumbers w:val="0"/>
+        <w:ind w:left="0" w:firstLine="0"/>
+        <w:rPr>
+          <w:i w:val="0"/>
+          <w:caps w:val="0"/>
+          <w:color w:val="000000"/>
+          <w:spacing w:val="0"/>
+        </w:rPr>
+      </w:pPr>
+      <w:r>
+        <w:rPr>
+          <w:rFonts w:hint="eastAsia"/>
+          <w:i w:val="0"/>
+          <w:caps w:val="0"/>
+          <w:color w:val="000000"/>
+          <w:spacing w:val="0"/>
+          <w:lang w:val="en-US" w:eastAsia="zh-CN"/>
+        </w:rPr>
+        <w:tab/>
+        <w:t xml:space="preserve"> </w:t>
+      </w:r>
+      <w:r>
+        <w:rPr>
+          <w:i w:val="0"/>
+          <w:caps w:val="0"/>
+          <w:color w:val="000000"/>
+          <w:spacing w:val="0"/>
+        </w:rPr>
+        <w:t>"name":"三</w:t>
+      </w:r>
+      <w:r>
+        <w:rPr>
+          <w:rFonts w:hint="eastAsia"/>
+          <w:i w:val="0"/>
+          <w:caps w:val="0"/>
+          <w:color w:val="000000"/>
+          <w:spacing w:val="0"/>
+          <w:lang w:eastAsia="zh-CN"/>
+        </w:rPr>
+        <w:t>楼</w:t>
+      </w:r>
+      <w:r>
+        <w:rPr>
+          <w:i w:val="0"/>
+          <w:caps w:val="0"/>
+          <w:color w:val="000000"/>
+          <w:spacing w:val="0"/>
+        </w:rPr>
+        <w:t>",</w:t>
+      </w:r>
+    </w:p>
+    <w:p>
+      <w:pPr>
+        <w:pStyle w:val="5"/>
+        <w:keepNext w:val="0"/>
+        <w:keepLines w:val="0"/>
+        <w:widowControl/>
+        <w:suppressLineNumbers w:val="0"/>
+        <w:ind w:left="0" w:firstLine="0"/>
+        <w:rPr>
+          <w:i w:val="0"/>
+          <w:caps w:val="0"/>
+          <w:color w:val="000000"/>
+          <w:spacing w:val="0"/>
+        </w:rPr>
+      </w:pPr>
+      <w:r>
+        <w:rPr>
+          <w:rFonts w:hint="eastAsia" w:cs="宋体"/>
+          <w:color w:val="auto"/>
+          <w:spacing w:val="0"/>
+          <w:position w:val="0"/>
+          <w:sz w:val="21"/>
+          <w:shd w:val="clear" w:fill="auto"/>
+          <w:lang w:val="en-US" w:eastAsia="zh-CN"/>
+        </w:rPr>
+        <w:tab/>
+        <w:t xml:space="preserve"> </w:t>
+      </w:r>
+      <w:r>
+        <w:rPr>
+          <w:i w:val="0"/>
+          <w:caps w:val="0"/>
+          <w:color w:val="FF0000"/>
+          <w:spacing w:val="0"/>
+        </w:rPr>
+        <w:t>"</w:t>
+      </w:r>
+      <w:r>
+        <w:rPr>
+          <w:rFonts w:ascii="宋体" w:hAnsi="宋体" w:eastAsia="宋体" w:cs="宋体"/>
+          <w:color w:val="FF0000"/>
+          <w:spacing w:val="0"/>
+          <w:position w:val="0"/>
+          <w:sz w:val="21"/>
+          <w:shd w:val="clear" w:fill="auto"/>
+        </w:rPr>
+        <w:t>percentage</w:t>
+      </w:r>
+      <w:r>
+        <w:rPr>
+          <w:i w:val="0"/>
+          <w:caps w:val="0"/>
+          <w:color w:val="FF0000"/>
+          <w:spacing w:val="0"/>
+        </w:rPr>
+        <w:t>"</w:t>
+      </w:r>
+      <w:r>
+        <w:rPr>
+          <w:rFonts w:ascii="宋体" w:hAnsi="宋体" w:eastAsia="宋体" w:cs="宋体"/>
+          <w:color w:val="FF0000"/>
+          <w:spacing w:val="0"/>
+          <w:position w:val="0"/>
+          <w:sz w:val="21"/>
+          <w:shd w:val="clear" w:fill="auto"/>
+        </w:rPr>
+        <w:t>: '40%',</w:t>
+      </w:r>
+    </w:p>
+    <w:p>
+      <w:pPr>
+        <w:pStyle w:val="5"/>
+        <w:keepNext w:val="0"/>
+        <w:keepLines w:val="0"/>
+        <w:widowControl/>
+        <w:suppressLineNumbers w:val="0"/>
+        <w:ind w:left="0" w:firstLine="0"/>
+        <w:rPr>
+          <w:i w:val="0"/>
+          <w:caps w:val="0"/>
+          <w:color w:val="000000"/>
+          <w:spacing w:val="0"/>
+        </w:rPr>
+      </w:pPr>
+      <w:r>
+        <w:rPr>
+          <w:rFonts w:hint="eastAsia"/>
+          <w:i w:val="0"/>
+          <w:caps w:val="0"/>
+          <w:color w:val="000000"/>
+          <w:spacing w:val="0"/>
+          <w:lang w:val="en-US" w:eastAsia="zh-CN"/>
+        </w:rPr>
+        <w:tab/>
+        <w:t xml:space="preserve"> </w:t>
+      </w:r>
+      <w:r>
+        <w:rPr>
+          <w:i w:val="0"/>
+          <w:caps w:val="0"/>
+          <w:color w:val="000000"/>
+          <w:spacing w:val="0"/>
+        </w:rPr>
+        <w:t>"status":1,</w:t>
+      </w:r>
+    </w:p>
+    <w:p>
+      <w:pPr>
+        <w:pStyle w:val="5"/>
+        <w:keepNext w:val="0"/>
+        <w:keepLines w:val="0"/>
+        <w:widowControl/>
+        <w:suppressLineNumbers w:val="0"/>
+        <w:ind w:left="0" w:firstLine="0"/>
+        <w:rPr>
+          <w:i w:val="0"/>
+          <w:caps w:val="0"/>
+          <w:color w:val="000000"/>
+          <w:spacing w:val="0"/>
+        </w:rPr>
+      </w:pPr>
+      <w:r>
+        <w:rPr>
+          <w:rFonts w:hint="eastAsia"/>
+          <w:i w:val="0"/>
+          <w:caps w:val="0"/>
+          <w:color w:val="000000"/>
+          <w:spacing w:val="0"/>
+          <w:lang w:val="en-US" w:eastAsia="zh-CN"/>
+        </w:rPr>
+        <w:tab/>
+        <w:t xml:space="preserve"> </w:t>
+      </w:r>
+      <w:r>
+        <w:rPr>
+          <w:i w:val="0"/>
+          <w:caps w:val="0"/>
+          <w:color w:val="000000"/>
+          <w:spacing w:val="0"/>
+        </w:rPr>
+        <w:t>"rooms":[{</w:t>
+      </w:r>
+    </w:p>
+    <w:p>
+      <w:pPr>
+        <w:pStyle w:val="5"/>
+        <w:keepNext w:val="0"/>
+        <w:keepLines w:val="0"/>
+        <w:widowControl/>
+        <w:suppressLineNumbers w:val="0"/>
+        <w:ind w:left="0" w:firstLine="0"/>
+        <w:rPr>
+          <w:i w:val="0"/>
+          <w:caps w:val="0"/>
+          <w:color w:val="000000"/>
+          <w:spacing w:val="0"/>
+        </w:rPr>
+      </w:pPr>
+      <w:r>
+        <w:rPr>
+          <w:rFonts w:hint="eastAsia"/>
+          <w:i w:val="0"/>
+          <w:caps w:val="0"/>
+          <w:color w:val="000000"/>
+          <w:spacing w:val="0"/>
+          <w:lang w:val="en-US" w:eastAsia="zh-CN"/>
+        </w:rPr>
+        <w:tab/>
+        <w:t/>
+      </w:r>
+      <w:r>
+        <w:rPr>
+          <w:rFonts w:hint="eastAsia"/>
+          <w:i w:val="0"/>
+          <w:caps w:val="0"/>
+          <w:color w:val="000000"/>
+          <w:spacing w:val="0"/>
+          <w:lang w:val="en-US" w:eastAsia="zh-CN"/>
+        </w:rPr>
+        <w:tab/>
+      </w:r>
+      <w:r>
+        <w:rPr>
+          <w:i w:val="0"/>
+          <w:caps w:val="0"/>
+          <w:color w:val="000000"/>
+          <w:spacing w:val="0"/>
+        </w:rPr>
+        <w:t>"id":1,</w:t>
+      </w:r>
+    </w:p>
+    <w:p>
+      <w:pPr>
+        <w:pStyle w:val="5"/>
+        <w:keepNext w:val="0"/>
+        <w:keepLines w:val="0"/>
+        <w:widowControl/>
+        <w:suppressLineNumbers w:val="0"/>
+        <w:ind w:left="0" w:firstLine="0"/>
+        <w:rPr>
+          <w:i w:val="0"/>
+          <w:caps w:val="0"/>
+          <w:color w:val="000000"/>
+          <w:spacing w:val="0"/>
+        </w:rPr>
+      </w:pPr>
+      <w:r>
+        <w:rPr>
+          <w:rFonts w:hint="eastAsia"/>
+          <w:i w:val="0"/>
+          <w:caps w:val="0"/>
+          <w:color w:val="000000"/>
+          <w:spacing w:val="0"/>
+          <w:lang w:val="en-US" w:eastAsia="zh-CN"/>
+        </w:rPr>
+        <w:tab/>
+        <w:t/>
+      </w:r>
+      <w:r>
+        <w:rPr>
+          <w:rFonts w:hint="eastAsia"/>
+          <w:i w:val="0"/>
+          <w:caps w:val="0"/>
+          <w:color w:val="000000"/>
+          <w:spacing w:val="0"/>
+          <w:lang w:val="en-US" w:eastAsia="zh-CN"/>
+        </w:rPr>
+        <w:tab/>
+      </w:r>
+      <w:r>
+        <w:rPr>
+          <w:i w:val="0"/>
+          <w:caps w:val="0"/>
+          <w:color w:val="000000"/>
+          <w:spacing w:val="0"/>
+        </w:rPr>
+        <w:t>"floorid":1,</w:t>
+      </w:r>
+    </w:p>
+    <w:p>
+      <w:pPr>
+        <w:pStyle w:val="5"/>
+        <w:keepNext w:val="0"/>
+        <w:keepLines w:val="0"/>
+        <w:widowControl/>
+        <w:suppressLineNumbers w:val="0"/>
+        <w:ind w:left="0" w:firstLine="0"/>
+        <w:rPr>
+          <w:i w:val="0"/>
+          <w:caps w:val="0"/>
+          <w:color w:val="000000"/>
+          <w:spacing w:val="0"/>
+        </w:rPr>
+      </w:pPr>
+      <w:r>
+        <w:rPr>
+          <w:rFonts w:hint="eastAsia"/>
+          <w:i w:val="0"/>
+          <w:caps w:val="0"/>
+          <w:color w:val="000000"/>
+          <w:spacing w:val="0"/>
+          <w:lang w:val="en-US" w:eastAsia="zh-CN"/>
+        </w:rPr>
+        <w:tab/>
+        <w:t/>
+      </w:r>
+      <w:r>
+        <w:rPr>
+          <w:rFonts w:hint="eastAsia"/>
+          <w:i w:val="0"/>
+          <w:caps w:val="0"/>
+          <w:color w:val="000000"/>
+          <w:spacing w:val="0"/>
+          <w:lang w:val="en-US" w:eastAsia="zh-CN"/>
+        </w:rPr>
+        <w:tab/>
+      </w:r>
+      <w:r>
+        <w:rPr>
+          <w:i w:val="0"/>
+          <w:caps w:val="0"/>
+          <w:color w:val="000000"/>
+          <w:spacing w:val="0"/>
+        </w:rPr>
+        <w:t>"name":"外自习室",</w:t>
+      </w:r>
+    </w:p>
+    <w:p>
+      <w:pPr>
+        <w:pStyle w:val="5"/>
+        <w:keepNext w:val="0"/>
+        <w:keepLines w:val="0"/>
+        <w:widowControl/>
+        <w:suppressLineNumbers w:val="0"/>
+        <w:ind w:left="0" w:firstLine="0"/>
+        <w:rPr>
+          <w:rFonts w:hint="default" w:eastAsia="宋体"/>
+          <w:i w:val="0"/>
+          <w:caps w:val="0"/>
+          <w:color w:val="000000"/>
+          <w:spacing w:val="0"/>
+          <w:lang w:val="en-US" w:eastAsia="zh-CN"/>
+        </w:rPr>
+      </w:pPr>
+      <w:r>
+        <w:rPr>
+          <w:rFonts w:hint="eastAsia"/>
+          <w:i w:val="0"/>
+          <w:caps w:val="0"/>
+          <w:color w:val="000000"/>
+          <w:spacing w:val="0"/>
+          <w:lang w:val="en-US" w:eastAsia="zh-CN"/>
+        </w:rPr>
+        <w:tab/>
+        <w:t/>
+      </w:r>
+      <w:r>
+        <w:rPr>
+          <w:rFonts w:hint="eastAsia"/>
+          <w:i w:val="0"/>
+          <w:caps w:val="0"/>
+          <w:color w:val="000000"/>
+          <w:spacing w:val="0"/>
+          <w:lang w:val="en-US" w:eastAsia="zh-CN"/>
+        </w:rPr>
+        <w:tab/>
+      </w:r>
+      <w:r>
+        <w:rPr>
+          <w:i w:val="0"/>
+          <w:caps w:val="0"/>
+          <w:color w:val="FF0000"/>
+          <w:spacing w:val="0"/>
+        </w:rPr>
+        <w:t>"</w:t>
+      </w:r>
+      <w:r>
+        <w:rPr>
+          <w:rFonts w:ascii="宋体" w:hAnsi="宋体" w:eastAsia="宋体" w:cs="宋体"/>
+          <w:color w:val="FF0000"/>
+          <w:spacing w:val="0"/>
+          <w:position w:val="0"/>
+          <w:sz w:val="21"/>
+          <w:shd w:val="clear" w:fill="auto"/>
+        </w:rPr>
+        <w:t>usageQuantity</w:t>
+      </w:r>
+      <w:r>
+        <w:rPr>
+          <w:i w:val="0"/>
+          <w:caps w:val="0"/>
+          <w:color w:val="FF0000"/>
+          <w:spacing w:val="0"/>
+        </w:rPr>
+        <w:t>"</w:t>
+      </w:r>
+      <w:r>
+        <w:rPr>
+          <w:rFonts w:ascii="宋体" w:hAnsi="宋体" w:eastAsia="宋体" w:cs="宋体"/>
+          <w:color w:val="FF0000"/>
+          <w:spacing w:val="0"/>
+          <w:position w:val="0"/>
+          <w:sz w:val="21"/>
+          <w:shd w:val="clear" w:fill="auto"/>
+        </w:rPr>
+        <w:t>: '40%',</w:t>
+      </w:r>
+    </w:p>
+    <w:p>
+      <w:pPr>
+        <w:pStyle w:val="5"/>
+        <w:keepNext w:val="0"/>
+        <w:keepLines w:val="0"/>
+        <w:widowControl/>
+        <w:suppressLineNumbers w:val="0"/>
+        <w:ind w:left="0" w:firstLine="0"/>
+        <w:rPr>
+          <w:rFonts w:hint="default" w:eastAsia="宋体"/>
+          <w:i w:val="0"/>
+          <w:caps w:val="0"/>
+          <w:color w:val="000000"/>
+          <w:spacing w:val="0"/>
+          <w:lang w:val="en-US" w:eastAsia="zh-CN"/>
+        </w:rPr>
+      </w:pPr>
+      <w:r>
+        <w:rPr>
+          <w:i w:val="0"/>
+          <w:caps w:val="0"/>
+          <w:color w:val="000000"/>
+          <w:spacing w:val="0"/>
+        </w:rPr>
+        <w:t>"imageurl":"https://images.unsplash.com/photo-1551446591-142875a901a1?w=640","status":1},</w:t>
+      </w:r>
+      <w:r>
+        <w:rPr>
+          <w:rFonts w:hint="eastAsia"/>
+          <w:i w:val="0"/>
+          <w:caps w:val="0"/>
+          <w:color w:val="000000"/>
+          <w:spacing w:val="0"/>
+          <w:lang w:val="en-US" w:eastAsia="zh-CN"/>
+        </w:rPr>
+        <w:tab/>
+      </w:r>
+    </w:p>
+    <w:p>
+      <w:pPr>
+        <w:pStyle w:val="5"/>
+        <w:keepNext w:val="0"/>
+        <w:keepLines w:val="0"/>
+        <w:widowControl/>
+        <w:suppressLineNumbers w:val="0"/>
+        <w:rPr>
+          <w:i w:val="0"/>
+          <w:caps w:val="0"/>
+          <w:color w:val="000000"/>
+          <w:spacing w:val="0"/>
+        </w:rPr>
+      </w:pPr>
+      <w:r>
+        <w:rPr>
+          <w:rFonts w:hint="eastAsia"/>
+          <w:i w:val="0"/>
+          <w:caps w:val="0"/>
+          <w:color w:val="000000"/>
+          <w:spacing w:val="0"/>
+          <w:lang w:val="en-US" w:eastAsia="zh-CN"/>
+        </w:rPr>
+        <w:tab/>
+        <w:t/>
+      </w:r>
+      <w:r>
+        <w:rPr>
+          <w:rFonts w:hint="eastAsia"/>
+          <w:i w:val="0"/>
+          <w:caps w:val="0"/>
+          <w:color w:val="000000"/>
+          <w:spacing w:val="0"/>
+          <w:lang w:val="en-US" w:eastAsia="zh-CN"/>
+        </w:rPr>
+        <w:tab/>
+      </w:r>
+      <w:r>
+        <w:rPr>
+          <w:i w:val="0"/>
+          <w:caps w:val="0"/>
+          <w:color w:val="000000"/>
+          <w:spacing w:val="0"/>
+        </w:rPr>
+        <w:t>{"id":2,</w:t>
+      </w:r>
+    </w:p>
+    <w:p>
+      <w:pPr>
+        <w:pStyle w:val="5"/>
+        <w:keepNext w:val="0"/>
+        <w:keepLines w:val="0"/>
+        <w:widowControl/>
+        <w:suppressLineNumbers w:val="0"/>
+        <w:rPr>
+          <w:i w:val="0"/>
+          <w:caps w:val="0"/>
+          <w:color w:val="000000"/>
+          <w:spacing w:val="0"/>
+        </w:rPr>
+      </w:pPr>
+      <w:r>
+        <w:rPr>
+          <w:rFonts w:hint="eastAsia"/>
+          <w:i w:val="0"/>
+          <w:caps w:val="0"/>
+          <w:color w:val="000000"/>
+          <w:spacing w:val="0"/>
+          <w:lang w:val="en-US" w:eastAsia="zh-CN"/>
+        </w:rPr>
+        <w:tab/>
+        <w:t xml:space="preserve"> </w:t>
+      </w:r>
+      <w:r>
+        <w:rPr>
+          <w:rFonts w:hint="eastAsia"/>
+          <w:i w:val="0"/>
+          <w:caps w:val="0"/>
+          <w:color w:val="000000"/>
+          <w:spacing w:val="0"/>
+          <w:lang w:val="en-US" w:eastAsia="zh-CN"/>
+        </w:rPr>
+        <w:tab/>
+        <w:t xml:space="preserve"> </w:t>
+      </w:r>
+      <w:r>
+        <w:rPr>
+          <w:i w:val="0"/>
+          <w:caps w:val="0"/>
+          <w:color w:val="000000"/>
+          <w:spacing w:val="0"/>
+        </w:rPr>
+        <w:t>"floorid":1,</w:t>
+      </w:r>
+    </w:p>
+    <w:p>
+      <w:pPr>
+        <w:pStyle w:val="5"/>
+        <w:keepNext w:val="0"/>
+        <w:keepLines w:val="0"/>
+        <w:widowControl/>
+        <w:suppressLineNumbers w:val="0"/>
+        <w:rPr>
+          <w:i w:val="0"/>
+          <w:caps w:val="0"/>
+          <w:color w:val="000000"/>
+          <w:spacing w:val="0"/>
+        </w:rPr>
+      </w:pPr>
+      <w:r>
+        <w:rPr>
+          <w:rFonts w:hint="eastAsia"/>
+          <w:i w:val="0"/>
+          <w:caps w:val="0"/>
+          <w:color w:val="000000"/>
+          <w:spacing w:val="0"/>
+          <w:lang w:val="en-US" w:eastAsia="zh-CN"/>
+        </w:rPr>
+        <w:tab/>
+        <w:t xml:space="preserve"> </w:t>
+      </w:r>
+      <w:r>
+        <w:rPr>
+          <w:rFonts w:hint="eastAsia"/>
+          <w:i w:val="0"/>
+          <w:caps w:val="0"/>
+          <w:color w:val="000000"/>
+          <w:spacing w:val="0"/>
+          <w:lang w:val="en-US" w:eastAsia="zh-CN"/>
+        </w:rPr>
+        <w:tab/>
+        <w:t xml:space="preserve"> </w:t>
+      </w:r>
+      <w:r>
+        <w:rPr>
+          <w:i w:val="0"/>
+          <w:caps w:val="0"/>
+          <w:color w:val="000000"/>
+          <w:spacing w:val="0"/>
+        </w:rPr>
+        <w:t>"name":"内自习室",</w:t>
+      </w:r>
+    </w:p>
+    <w:p>
+      <w:pPr>
+        <w:pStyle w:val="5"/>
+        <w:keepNext w:val="0"/>
+        <w:keepLines w:val="0"/>
+        <w:widowControl/>
+        <w:suppressLineNumbers w:val="0"/>
+        <w:rPr>
+          <w:rFonts w:hint="default" w:eastAsia="宋体"/>
+          <w:i w:val="0"/>
+          <w:caps w:val="0"/>
+          <w:color w:val="000000"/>
+          <w:spacing w:val="0"/>
+          <w:lang w:val="en-US" w:eastAsia="zh-CN"/>
+        </w:rPr>
+      </w:pPr>
+      <w:r>
+        <w:rPr>
+          <w:rFonts w:hint="eastAsia"/>
+          <w:i w:val="0"/>
+          <w:caps w:val="0"/>
+          <w:color w:val="000000"/>
+          <w:spacing w:val="0"/>
+          <w:lang w:val="en-US" w:eastAsia="zh-CN"/>
+        </w:rPr>
+        <w:tab/>
+        <w:t/>
+      </w:r>
+      <w:r>
+        <w:rPr>
+          <w:rFonts w:hint="eastAsia"/>
+          <w:i w:val="0"/>
+          <w:caps w:val="0"/>
+          <w:color w:val="000000"/>
+          <w:spacing w:val="0"/>
+          <w:lang w:val="en-US" w:eastAsia="zh-CN"/>
+        </w:rPr>
+        <w:tab/>
+        <w:t xml:space="preserve"> </w:t>
+      </w:r>
+      <w:r>
+        <w:rPr>
+          <w:i w:val="0"/>
+          <w:caps w:val="0"/>
+          <w:color w:val="FF0000"/>
+          <w:spacing w:val="0"/>
+        </w:rPr>
+        <w:t>"</w:t>
+      </w:r>
+      <w:r>
+        <w:rPr>
+          <w:rFonts w:ascii="宋体" w:hAnsi="宋体" w:eastAsia="宋体" w:cs="宋体"/>
+          <w:color w:val="FF0000"/>
+          <w:spacing w:val="0"/>
+          <w:position w:val="0"/>
+          <w:sz w:val="21"/>
+          <w:shd w:val="clear" w:fill="auto"/>
+        </w:rPr>
+        <w:t>usageQuantity</w:t>
+      </w:r>
+      <w:r>
+        <w:rPr>
+          <w:i w:val="0"/>
+          <w:caps w:val="0"/>
+          <w:color w:val="FF0000"/>
+          <w:spacing w:val="0"/>
+        </w:rPr>
+        <w:t>"</w:t>
+      </w:r>
+      <w:r>
+        <w:rPr>
+          <w:rFonts w:ascii="宋体" w:hAnsi="宋体" w:eastAsia="宋体" w:cs="宋体"/>
+          <w:color w:val="FF0000"/>
+          <w:spacing w:val="0"/>
+          <w:position w:val="0"/>
+          <w:sz w:val="21"/>
+          <w:shd w:val="clear" w:fill="auto"/>
+        </w:rPr>
+        <w:t>: '40%',</w:t>
+      </w:r>
+    </w:p>
+    <w:p>
+      <w:pPr>
+        <w:pStyle w:val="5"/>
+        <w:keepNext w:val="0"/>
+        <w:keepLines w:val="0"/>
+        <w:widowControl/>
+        <w:suppressLineNumbers w:val="0"/>
+        <w:rPr>
+          <w:i w:val="0"/>
+          <w:caps w:val="0"/>
+          <w:color w:val="000000"/>
+          <w:spacing w:val="0"/>
+        </w:rPr>
+      </w:pPr>
+      <w:r>
+        <w:rPr>
+          <w:i w:val="0"/>
+          <w:caps w:val="0"/>
+          <w:color w:val="000000"/>
+          <w:spacing w:val="0"/>
+        </w:rPr>
+        <w:t>"imageurl":"https://images.unsplash.com/photo-1551446591-142875a901a1?w=640","status":1}]},</w:t>
+      </w:r>
+    </w:p>
+    <w:p>
+      <w:pPr>
+        <w:pStyle w:val="5"/>
+        <w:keepNext w:val="0"/>
+        <w:keepLines w:val="0"/>
+        <w:widowControl/>
+        <w:suppressLineNumbers w:val="0"/>
+        <w:rPr>
+          <w:i w:val="0"/>
+          <w:caps w:val="0"/>
+          <w:color w:val="000000"/>
+          <w:spacing w:val="0"/>
+        </w:rPr>
+      </w:pPr>
+      <w:r>
+        <w:rPr>
+          <w:i w:val="0"/>
+          <w:caps w:val="0"/>
+          <w:color w:val="000000"/>
+          <w:spacing w:val="0"/>
+        </w:rPr>
+        <w:t>{"id":2,"libraryid":1,"name":"一楼","status":0,"rooms":[]},</w:t>
+      </w:r>
+    </w:p>
+    <w:p>
+      <w:pPr>
+        <w:pStyle w:val="5"/>
+        <w:keepNext w:val="0"/>
+        <w:keepLines w:val="0"/>
+        <w:widowControl/>
+        <w:suppressLineNumbers w:val="0"/>
+        <w:rPr>
+          <w:i w:val="0"/>
+          <w:caps w:val="0"/>
+          <w:color w:val="000000"/>
+          <w:spacing w:val="0"/>
+        </w:rPr>
+      </w:pPr>
+      <w:r>
+        <w:rPr>
+          <w:i w:val="0"/>
+          <w:caps w:val="0"/>
+          <w:color w:val="000000"/>
+          <w:spacing w:val="0"/>
+        </w:rPr>
+        <w:t>{"id":3,"libraryid":1,"name":"二楼","status":0,"rooms":[]}</w:t>
+      </w:r>
+    </w:p>
+    <w:p>
+      <w:pPr>
+        <w:pStyle w:val="5"/>
+        <w:keepNext w:val="0"/>
+        <w:keepLines w:val="0"/>
+        <w:widowControl/>
+        <w:suppressLineNumbers w:val="0"/>
+        <w:rPr>
+          <w:rFonts w:ascii="Calibri" w:hAnsi="Calibri" w:eastAsia="Calibri" w:cs="Calibri"/>
+          <w:color w:val="auto"/>
+          <w:spacing w:val="0"/>
+          <w:position w:val="0"/>
+          <w:sz w:val="21"/>
+          <w:shd w:val="clear" w:fill="auto"/>
+        </w:rPr>
+      </w:pPr>
+      <w:r>
+        <w:rPr>
+          <w:i w:val="0"/>
+          <w:caps w:val="0"/>
+          <w:color w:val="000000"/>
+          <w:spacing w:val="0"/>
+        </w:rPr>
+        <w:t>]</w:t>
       </w:r>
     </w:p>
     <w:p>
@@ -16341,6 +17985,29 @@
     </w:sectPr>
   </w:body>
 </w:document>
+</file>
+
+<file path=word/numbering.xml><?xml version="1.0" encoding="utf-8"?>
+<w:numbering xmlns:wpc="http://schemas.microsoft.com/office/word/2010/wordprocessingCanvas" xmlns:mc="http://schemas.openxmlformats.org/markup-compatibility/2006" xmlns:o="urn:schemas-microsoft-com:office:office" xmlns:r="http://schemas.openxmlformats.org/officeDocument/2006/relationships" xmlns:m="http://schemas.openxmlformats.org/officeDocument/2006/math" xmlns:v="urn:schemas-microsoft-com:vml" xmlns:wp14="http://schemas.microsoft.com/office/word/2010/wordprocessingDrawing" xmlns:wp="http://schemas.openxmlformats.org/drawingml/2006/wordprocessingDrawing" xmlns:w10="urn:schemas-microsoft-com:office:word" xmlns:w="http://schemas.openxmlformats.org/wordprocessingml/2006/main" xmlns:w14="http://schemas.microsoft.com/office/word/2010/wordml" xmlns:wpg="http://schemas.microsoft.com/office/word/2010/wordprocessingGroup" xmlns:wpi="http://schemas.microsoft.com/office/word/2010/wordprocessingInk" xmlns:wne="http://schemas.microsoft.com/office/word/2006/wordml" xmlns:wps="http://schemas.microsoft.com/office/word/2010/wordprocessingShape" mc:Ignorable="w14 wp14">
+  <w:abstractNum w:abstractNumId="0">
+    <w:nsid w:val="6BC94DE0"/>
+    <w:multiLevelType w:val="singleLevel"/>
+    <w:tmpl w:val="6BC94DE0"/>
+    <w:lvl w:ilvl="0" w:tentative="0">
+      <w:start w:val="1"/>
+      <w:numFmt w:val="decimal"/>
+      <w:suff w:val="nothing"/>
+      <w:lvlText w:val="%1、"/>
+      <w:lvlJc w:val="left"/>
+      <w:pPr>
+        <w:ind w:left="105" w:leftChars="0" w:firstLine="0" w:firstLineChars="0"/>
+      </w:pPr>
+    </w:lvl>
+  </w:abstractNum>
+  <w:num w:numId="1">
+    <w:abstractNumId w:val="0"/>
+  </w:num>
+</w:numbering>
 </file>
 
 <file path=word/styles.xml><?xml version="1.0" encoding="utf-8"?>
@@ -16438,7 +18105,7 @@
     <w:lsdException w:uiPriority="99" w:name="Body Text Indent 2"/>
     <w:lsdException w:uiPriority="99" w:name="Body Text Indent 3"/>
     <w:lsdException w:uiPriority="99" w:name="Block Text"/>
-    <w:lsdException w:uiPriority="99" w:semiHidden="0" w:name="Hyperlink"/>
+    <w:lsdException w:qFormat="1" w:uiPriority="99" w:semiHidden="0" w:name="Hyperlink"/>
     <w:lsdException w:uiPriority="99" w:name="FollowedHyperlink"/>
     <w:lsdException w:qFormat="1" w:unhideWhenUsed="0" w:uiPriority="22" w:semiHidden="0" w:name="Strong"/>
     <w:lsdException w:qFormat="1" w:unhideWhenUsed="0" w:uiPriority="20" w:semiHidden="0" w:name="Emphasis"/>
@@ -16759,6 +18426,7 @@
     <w:name w:val="Hyperlink"/>
     <w:basedOn w:val="8"/>
     <w:unhideWhenUsed/>
+    <w:qFormat/>
     <w:uiPriority w:val="99"/>
     <w:rPr>
       <w:color w:val="0000FF" w:themeColor="hyperlink"/>
@@ -16770,6 +18438,7 @@
     <w:basedOn w:val="8"/>
     <w:link w:val="4"/>
     <w:semiHidden/>
+    <w:qFormat/>
     <w:uiPriority w:val="99"/>
     <w:rPr>
       <w:sz w:val="18"/>

--- a/Holding/WebContent/holding接口文档.docx
+++ b/Holding/WebContent/holding接口文档.docx
@@ -1120,8 +1120,6 @@
               </w:rPr>
               <w:t>Post</w:t>
             </w:r>
-            <w:bookmarkStart w:id="0" w:name="_GoBack"/>
-            <w:bookmarkEnd w:id="0"/>
           </w:p>
         </w:tc>
       </w:tr>
@@ -1560,6 +1558,16 @@
           <w:lang w:val="en-US" w:eastAsia="zh-CN"/>
         </w:rPr>
         <w:tab/>
+      </w:r>
+      <w:r>
+        <w:rPr>
+          <w:rFonts w:hint="eastAsia"/>
+          <w:i w:val="0"/>
+          <w:caps w:val="0"/>
+          <w:color w:val="000000"/>
+          <w:spacing w:val="0"/>
+          <w:lang w:val="en-US" w:eastAsia="zh-CN"/>
+        </w:rPr>
         <w:t xml:space="preserve"> </w:t>
       </w:r>
       <w:r>
@@ -1597,6 +1605,16 @@
           <w:lang w:val="en-US" w:eastAsia="zh-CN"/>
         </w:rPr>
         <w:tab/>
+      </w:r>
+      <w:r>
+        <w:rPr>
+          <w:rFonts w:hint="eastAsia"/>
+          <w:i w:val="0"/>
+          <w:caps w:val="0"/>
+          <w:color w:val="000000"/>
+          <w:spacing w:val="0"/>
+          <w:lang w:val="en-US" w:eastAsia="zh-CN"/>
+        </w:rPr>
         <w:t xml:space="preserve"> </w:t>
       </w:r>
       <w:r>
@@ -1655,6 +1673,17 @@
           <w:lang w:val="en-US" w:eastAsia="zh-CN"/>
         </w:rPr>
         <w:tab/>
+      </w:r>
+      <w:r>
+        <w:rPr>
+          <w:rFonts w:hint="eastAsia" w:cs="宋体"/>
+          <w:color w:val="auto"/>
+          <w:spacing w:val="0"/>
+          <w:position w:val="0"/>
+          <w:sz w:val="21"/>
+          <w:shd w:val="clear" w:fill="auto"/>
+          <w:lang w:val="en-US" w:eastAsia="zh-CN"/>
+        </w:rPr>
         <w:t xml:space="preserve"> </w:t>
       </w:r>
       <w:r>
@@ -1723,6 +1752,16 @@
           <w:lang w:val="en-US" w:eastAsia="zh-CN"/>
         </w:rPr>
         <w:tab/>
+      </w:r>
+      <w:r>
+        <w:rPr>
+          <w:rFonts w:hint="eastAsia"/>
+          <w:i w:val="0"/>
+          <w:caps w:val="0"/>
+          <w:color w:val="000000"/>
+          <w:spacing w:val="0"/>
+          <w:lang w:val="en-US" w:eastAsia="zh-CN"/>
+        </w:rPr>
         <w:t xml:space="preserve"> </w:t>
       </w:r>
       <w:r>
@@ -1760,6 +1799,16 @@
           <w:lang w:val="en-US" w:eastAsia="zh-CN"/>
         </w:rPr>
         <w:tab/>
+      </w:r>
+      <w:r>
+        <w:rPr>
+          <w:rFonts w:hint="eastAsia"/>
+          <w:i w:val="0"/>
+          <w:caps w:val="0"/>
+          <w:color w:val="000000"/>
+          <w:spacing w:val="0"/>
+          <w:lang w:val="en-US" w:eastAsia="zh-CN"/>
+        </w:rPr>
         <w:t xml:space="preserve"> </w:t>
       </w:r>
       <w:r>
@@ -1797,7 +1846,6 @@
           <w:lang w:val="en-US" w:eastAsia="zh-CN"/>
         </w:rPr>
         <w:tab/>
-        <w:t/>
       </w:r>
       <w:r>
         <w:rPr>
@@ -1845,7 +1893,6 @@
           <w:lang w:val="en-US" w:eastAsia="zh-CN"/>
         </w:rPr>
         <w:tab/>
-        <w:t/>
       </w:r>
       <w:r>
         <w:rPr>
@@ -1893,7 +1940,6 @@
           <w:lang w:val="en-US" w:eastAsia="zh-CN"/>
         </w:rPr>
         <w:tab/>
-        <w:t/>
       </w:r>
       <w:r>
         <w:rPr>
@@ -1943,7 +1989,6 @@
           <w:lang w:val="en-US" w:eastAsia="zh-CN"/>
         </w:rPr>
         <w:tab/>
-        <w:t/>
       </w:r>
       <w:r>
         <w:rPr>
@@ -2059,7 +2104,6 @@
           <w:lang w:val="en-US" w:eastAsia="zh-CN"/>
         </w:rPr>
         <w:tab/>
-        <w:t/>
       </w:r>
       <w:r>
         <w:rPr>
@@ -2106,6 +2150,16 @@
           <w:lang w:val="en-US" w:eastAsia="zh-CN"/>
         </w:rPr>
         <w:tab/>
+      </w:r>
+      <w:r>
+        <w:rPr>
+          <w:rFonts w:hint="eastAsia"/>
+          <w:i w:val="0"/>
+          <w:caps w:val="0"/>
+          <w:color w:val="000000"/>
+          <w:spacing w:val="0"/>
+          <w:lang w:val="en-US" w:eastAsia="zh-CN"/>
+        </w:rPr>
         <w:t xml:space="preserve"> </w:t>
       </w:r>
       <w:r>
@@ -2118,6 +2172,16 @@
           <w:lang w:val="en-US" w:eastAsia="zh-CN"/>
         </w:rPr>
         <w:tab/>
+      </w:r>
+      <w:r>
+        <w:rPr>
+          <w:rFonts w:hint="eastAsia"/>
+          <w:i w:val="0"/>
+          <w:caps w:val="0"/>
+          <w:color w:val="000000"/>
+          <w:spacing w:val="0"/>
+          <w:lang w:val="en-US" w:eastAsia="zh-CN"/>
+        </w:rPr>
         <w:t xml:space="preserve"> </w:t>
       </w:r>
       <w:r>
@@ -2154,6 +2218,16 @@
           <w:lang w:val="en-US" w:eastAsia="zh-CN"/>
         </w:rPr>
         <w:tab/>
+      </w:r>
+      <w:r>
+        <w:rPr>
+          <w:rFonts w:hint="eastAsia"/>
+          <w:i w:val="0"/>
+          <w:caps w:val="0"/>
+          <w:color w:val="000000"/>
+          <w:spacing w:val="0"/>
+          <w:lang w:val="en-US" w:eastAsia="zh-CN"/>
+        </w:rPr>
         <w:t xml:space="preserve"> </w:t>
       </w:r>
       <w:r>
@@ -2166,6 +2240,16 @@
           <w:lang w:val="en-US" w:eastAsia="zh-CN"/>
         </w:rPr>
         <w:tab/>
+      </w:r>
+      <w:r>
+        <w:rPr>
+          <w:rFonts w:hint="eastAsia"/>
+          <w:i w:val="0"/>
+          <w:caps w:val="0"/>
+          <w:color w:val="000000"/>
+          <w:spacing w:val="0"/>
+          <w:lang w:val="en-US" w:eastAsia="zh-CN"/>
+        </w:rPr>
         <w:t xml:space="preserve"> </w:t>
       </w:r>
       <w:r>
@@ -2204,7 +2288,6 @@
           <w:lang w:val="en-US" w:eastAsia="zh-CN"/>
         </w:rPr>
         <w:tab/>
-        <w:t/>
       </w:r>
       <w:r>
         <w:rPr>
@@ -2216,6 +2299,16 @@
           <w:lang w:val="en-US" w:eastAsia="zh-CN"/>
         </w:rPr>
         <w:tab/>
+      </w:r>
+      <w:r>
+        <w:rPr>
+          <w:rFonts w:hint="eastAsia"/>
+          <w:i w:val="0"/>
+          <w:caps w:val="0"/>
+          <w:color w:val="000000"/>
+          <w:spacing w:val="0"/>
+          <w:lang w:val="en-US" w:eastAsia="zh-CN"/>
+        </w:rPr>
         <w:t xml:space="preserve"> </w:t>
       </w:r>
       <w:r>
@@ -2339,6 +2432,43 @@
         <w:widowControl/>
         <w:suppressLineNumbers w:val="0"/>
         <w:rPr>
+          <w:i w:val="0"/>
+          <w:caps w:val="0"/>
+          <w:color w:val="000000"/>
+          <w:spacing w:val="0"/>
+        </w:rPr>
+      </w:pPr>
+      <w:r>
+        <w:rPr>
+          <w:i w:val="0"/>
+          <w:caps w:val="0"/>
+          <w:color w:val="000000"/>
+          <w:spacing w:val="0"/>
+        </w:rPr>
+        <w:t>]</w:t>
+      </w:r>
+    </w:p>
+    <w:p>
+      <w:pPr>
+        <w:pStyle w:val="5"/>
+        <w:keepNext w:val="0"/>
+        <w:keepLines w:val="0"/>
+        <w:widowControl/>
+        <w:suppressLineNumbers w:val="0"/>
+        <w:rPr>
+          <w:i w:val="0"/>
+          <w:caps w:val="0"/>
+          <w:color w:val="000000"/>
+          <w:spacing w:val="0"/>
+        </w:rPr>
+      </w:pPr>
+    </w:p>
+    <w:p>
+      <w:pPr>
+        <w:spacing w:before="0" w:after="0" w:line="240" w:lineRule="auto"/>
+        <w:ind w:left="0" w:right="0" w:firstLine="0"/>
+        <w:jc w:val="both"/>
+        <w:rPr>
           <w:rFonts w:ascii="Calibri" w:hAnsi="Calibri" w:eastAsia="Calibri" w:cs="Calibri"/>
           <w:color w:val="auto"/>
           <w:spacing w:val="0"/>
@@ -2347,6 +2477,4929 @@
           <w:shd w:val="clear" w:fill="auto"/>
         </w:rPr>
       </w:pPr>
+    </w:p>
+    <w:tbl>
+      <w:tblPr>
+        <w:tblStyle w:val="6"/>
+        <w:tblW w:w="8522" w:type="dxa"/>
+        <w:tblInd w:w="0" w:type="dxa"/>
+        <w:tblLayout w:type="fixed"/>
+        <w:tblCellMar>
+          <w:top w:w="0" w:type="dxa"/>
+          <w:left w:w="10" w:type="dxa"/>
+          <w:bottom w:w="0" w:type="dxa"/>
+          <w:right w:w="10" w:type="dxa"/>
+        </w:tblCellMar>
+      </w:tblPr>
+      <w:tblGrid>
+        <w:gridCol w:w="1951"/>
+        <w:gridCol w:w="1588"/>
+        <w:gridCol w:w="4983"/>
+      </w:tblGrid>
+      <w:tr>
+        <w:tblPrEx>
+          <w:tblLayout w:type="fixed"/>
+          <w:tblCellMar>
+            <w:top w:w="0" w:type="dxa"/>
+            <w:left w:w="10" w:type="dxa"/>
+            <w:bottom w:w="0" w:type="dxa"/>
+            <w:right w:w="10" w:type="dxa"/>
+          </w:tblCellMar>
+        </w:tblPrEx>
+        <w:trPr>
+          <w:trHeight w:val="0" w:hRule="atLeast"/>
+        </w:trPr>
+        <w:tc>
+          <w:tcPr>
+            <w:tcW w:w="1951" w:type="dxa"/>
+            <w:tcBorders>
+              <w:top w:val="single" w:color="000000" w:sz="4" w:space="0"/>
+              <w:left w:val="single" w:color="000000" w:sz="4" w:space="0"/>
+              <w:bottom w:val="single" w:color="000000" w:sz="4" w:space="0"/>
+              <w:right w:val="single" w:color="000000" w:sz="4" w:space="0"/>
+            </w:tcBorders>
+            <w:shd w:val="clear" w:color="000000" w:fill="FFFFFF"/>
+            <w:tcMar>
+              <w:left w:w="108" w:type="dxa"/>
+              <w:right w:w="108" w:type="dxa"/>
+            </w:tcMar>
+            <w:vAlign w:val="top"/>
+          </w:tcPr>
+          <w:p>
+            <w:pPr>
+              <w:spacing w:before="0" w:after="0" w:line="240" w:lineRule="auto"/>
+              <w:ind w:left="0" w:right="0" w:firstLine="0"/>
+              <w:jc w:val="both"/>
+              <w:rPr>
+                <w:rFonts w:ascii="宋体" w:hAnsi="宋体" w:eastAsia="宋体" w:cs="宋体"/>
+                <w:color w:val="auto"/>
+                <w:spacing w:val="0"/>
+                <w:position w:val="0"/>
+                <w:shd w:val="clear" w:fill="auto"/>
+              </w:rPr>
+            </w:pPr>
+            <w:r>
+              <w:rPr>
+                <w:rFonts w:ascii="宋体" w:hAnsi="宋体" w:eastAsia="宋体" w:cs="宋体"/>
+                <w:color w:val="auto"/>
+                <w:spacing w:val="0"/>
+                <w:position w:val="0"/>
+                <w:sz w:val="21"/>
+                <w:shd w:val="clear" w:fill="auto"/>
+              </w:rPr>
+              <w:t>接口详情</w:t>
+            </w:r>
+          </w:p>
+        </w:tc>
+        <w:tc>
+          <w:tcPr>
+            <w:tcW w:w="6571" w:type="dxa"/>
+            <w:gridSpan w:val="2"/>
+            <w:tcBorders>
+              <w:top w:val="single" w:color="000000" w:sz="4" w:space="0"/>
+              <w:left w:val="single" w:color="000000" w:sz="4" w:space="0"/>
+              <w:bottom w:val="single" w:color="000000" w:sz="4" w:space="0"/>
+              <w:right w:val="single" w:color="000000" w:sz="4" w:space="0"/>
+            </w:tcBorders>
+            <w:shd w:val="clear" w:color="000000" w:fill="FFFFFF"/>
+            <w:tcMar>
+              <w:left w:w="108" w:type="dxa"/>
+              <w:right w:w="108" w:type="dxa"/>
+            </w:tcMar>
+            <w:vAlign w:val="top"/>
+          </w:tcPr>
+          <w:p>
+            <w:pPr>
+              <w:spacing w:before="0" w:after="0" w:line="240" w:lineRule="auto"/>
+              <w:ind w:left="0" w:right="0" w:firstLine="0"/>
+              <w:jc w:val="both"/>
+              <w:rPr>
+                <w:rFonts w:ascii="宋体" w:hAnsi="宋体" w:eastAsia="宋体" w:cs="宋体"/>
+                <w:color w:val="auto"/>
+                <w:spacing w:val="0"/>
+                <w:position w:val="0"/>
+                <w:shd w:val="clear" w:fill="auto"/>
+              </w:rPr>
+            </w:pPr>
+            <w:r>
+              <w:rPr>
+                <w:rFonts w:hint="eastAsia" w:ascii="宋体" w:hAnsi="宋体" w:eastAsia="宋体" w:cs="宋体"/>
+                <w:color w:val="auto"/>
+                <w:spacing w:val="0"/>
+                <w:position w:val="0"/>
+                <w:sz w:val="21"/>
+                <w:shd w:val="clear" w:fill="auto"/>
+              </w:rPr>
+              <w:t>通过自习室id获取自习室中的座子列表及每张座子的座位列表</w:t>
+            </w:r>
+          </w:p>
+        </w:tc>
+      </w:tr>
+      <w:tr>
+        <w:tblPrEx>
+          <w:tblLayout w:type="fixed"/>
+          <w:tblCellMar>
+            <w:top w:w="0" w:type="dxa"/>
+            <w:left w:w="10" w:type="dxa"/>
+            <w:bottom w:w="0" w:type="dxa"/>
+            <w:right w:w="10" w:type="dxa"/>
+          </w:tblCellMar>
+        </w:tblPrEx>
+        <w:trPr>
+          <w:trHeight w:val="1" w:hRule="atLeast"/>
+        </w:trPr>
+        <w:tc>
+          <w:tcPr>
+            <w:tcW w:w="1951" w:type="dxa"/>
+            <w:tcBorders>
+              <w:top w:val="single" w:color="000000" w:sz="4" w:space="0"/>
+              <w:left w:val="single" w:color="000000" w:sz="4" w:space="0"/>
+              <w:bottom w:val="single" w:color="000000" w:sz="4" w:space="0"/>
+              <w:right w:val="single" w:color="000000" w:sz="4" w:space="0"/>
+            </w:tcBorders>
+            <w:shd w:val="clear" w:color="000000" w:fill="FFFFFF"/>
+            <w:tcMar>
+              <w:left w:w="108" w:type="dxa"/>
+              <w:right w:w="108" w:type="dxa"/>
+            </w:tcMar>
+            <w:vAlign w:val="top"/>
+          </w:tcPr>
+          <w:p>
+            <w:pPr>
+              <w:spacing w:before="0" w:after="0" w:line="240" w:lineRule="auto"/>
+              <w:ind w:left="0" w:right="0" w:firstLine="0"/>
+              <w:jc w:val="both"/>
+              <w:rPr>
+                <w:rFonts w:ascii="宋体" w:hAnsi="宋体" w:eastAsia="宋体" w:cs="宋体"/>
+                <w:color w:val="auto"/>
+                <w:spacing w:val="0"/>
+                <w:position w:val="0"/>
+                <w:shd w:val="clear" w:fill="auto"/>
+              </w:rPr>
+            </w:pPr>
+            <w:r>
+              <w:rPr>
+                <w:rFonts w:ascii="宋体" w:hAnsi="宋体" w:eastAsia="宋体" w:cs="宋体"/>
+                <w:color w:val="auto"/>
+                <w:spacing w:val="0"/>
+                <w:position w:val="0"/>
+                <w:sz w:val="21"/>
+                <w:shd w:val="clear" w:fill="auto"/>
+              </w:rPr>
+              <w:t>地址</w:t>
+            </w:r>
+          </w:p>
+        </w:tc>
+        <w:tc>
+          <w:tcPr>
+            <w:tcW w:w="6571" w:type="dxa"/>
+            <w:gridSpan w:val="2"/>
+            <w:tcBorders>
+              <w:top w:val="single" w:color="000000" w:sz="4" w:space="0"/>
+              <w:left w:val="single" w:color="000000" w:sz="4" w:space="0"/>
+              <w:bottom w:val="single" w:color="000000" w:sz="4" w:space="0"/>
+              <w:right w:val="single" w:color="000000" w:sz="4" w:space="0"/>
+            </w:tcBorders>
+            <w:shd w:val="clear" w:color="000000" w:fill="FFFFFF"/>
+            <w:tcMar>
+              <w:left w:w="108" w:type="dxa"/>
+              <w:right w:w="108" w:type="dxa"/>
+            </w:tcMar>
+            <w:vAlign w:val="top"/>
+          </w:tcPr>
+          <w:p>
+            <w:pPr>
+              <w:spacing w:before="0" w:after="0" w:line="240" w:lineRule="auto"/>
+              <w:ind w:left="0" w:right="0" w:firstLine="0"/>
+              <w:jc w:val="both"/>
+              <w:rPr>
+                <w:rFonts w:ascii="宋体" w:hAnsi="宋体" w:eastAsia="宋体" w:cs="宋体"/>
+                <w:color w:val="auto"/>
+                <w:spacing w:val="0"/>
+                <w:position w:val="0"/>
+                <w:sz w:val="22"/>
+                <w:shd w:val="clear" w:fill="auto"/>
+              </w:rPr>
+            </w:pPr>
+          </w:p>
+        </w:tc>
+      </w:tr>
+      <w:tr>
+        <w:tblPrEx>
+          <w:tblLayout w:type="fixed"/>
+          <w:tblCellMar>
+            <w:top w:w="0" w:type="dxa"/>
+            <w:left w:w="10" w:type="dxa"/>
+            <w:bottom w:w="0" w:type="dxa"/>
+            <w:right w:w="10" w:type="dxa"/>
+          </w:tblCellMar>
+        </w:tblPrEx>
+        <w:trPr>
+          <w:trHeight w:val="1" w:hRule="atLeast"/>
+        </w:trPr>
+        <w:tc>
+          <w:tcPr>
+            <w:tcW w:w="1951" w:type="dxa"/>
+            <w:tcBorders>
+              <w:top w:val="single" w:color="000000" w:sz="4" w:space="0"/>
+              <w:left w:val="single" w:color="000000" w:sz="4" w:space="0"/>
+              <w:bottom w:val="single" w:color="000000" w:sz="4" w:space="0"/>
+              <w:right w:val="single" w:color="000000" w:sz="4" w:space="0"/>
+            </w:tcBorders>
+            <w:shd w:val="clear" w:color="000000" w:fill="FFFFFF"/>
+            <w:tcMar>
+              <w:left w:w="108" w:type="dxa"/>
+              <w:right w:w="108" w:type="dxa"/>
+            </w:tcMar>
+            <w:vAlign w:val="top"/>
+          </w:tcPr>
+          <w:p>
+            <w:pPr>
+              <w:spacing w:before="0" w:after="0" w:line="240" w:lineRule="auto"/>
+              <w:ind w:left="0" w:right="0" w:firstLine="0"/>
+              <w:jc w:val="both"/>
+              <w:rPr>
+                <w:rFonts w:ascii="宋体" w:hAnsi="宋体" w:eastAsia="宋体" w:cs="宋体"/>
+                <w:color w:val="auto"/>
+                <w:spacing w:val="0"/>
+                <w:position w:val="0"/>
+                <w:shd w:val="clear" w:fill="auto"/>
+              </w:rPr>
+            </w:pPr>
+            <w:r>
+              <w:rPr>
+                <w:rFonts w:ascii="宋体" w:hAnsi="宋体" w:eastAsia="宋体" w:cs="宋体"/>
+                <w:color w:val="auto"/>
+                <w:spacing w:val="0"/>
+                <w:position w:val="0"/>
+                <w:sz w:val="21"/>
+                <w:shd w:val="clear" w:fill="auto"/>
+              </w:rPr>
+              <w:t>请求方式</w:t>
+            </w:r>
+          </w:p>
+        </w:tc>
+        <w:tc>
+          <w:tcPr>
+            <w:tcW w:w="6571" w:type="dxa"/>
+            <w:gridSpan w:val="2"/>
+            <w:tcBorders>
+              <w:top w:val="single" w:color="000000" w:sz="4" w:space="0"/>
+              <w:left w:val="single" w:color="000000" w:sz="4" w:space="0"/>
+              <w:bottom w:val="single" w:color="000000" w:sz="4" w:space="0"/>
+              <w:right w:val="single" w:color="000000" w:sz="4" w:space="0"/>
+            </w:tcBorders>
+            <w:shd w:val="clear" w:color="000000" w:fill="FFFFFF"/>
+            <w:tcMar>
+              <w:left w:w="108" w:type="dxa"/>
+              <w:right w:w="108" w:type="dxa"/>
+            </w:tcMar>
+            <w:vAlign w:val="top"/>
+          </w:tcPr>
+          <w:p>
+            <w:pPr>
+              <w:spacing w:before="0" w:after="0" w:line="240" w:lineRule="auto"/>
+              <w:ind w:left="0" w:right="0" w:firstLine="0"/>
+              <w:jc w:val="both"/>
+              <w:rPr>
+                <w:color w:val="auto"/>
+                <w:spacing w:val="0"/>
+                <w:position w:val="0"/>
+                <w:shd w:val="clear" w:fill="auto"/>
+              </w:rPr>
+            </w:pPr>
+            <w:r>
+              <w:rPr>
+                <w:rFonts w:ascii="Calibri" w:hAnsi="Calibri" w:eastAsia="Calibri" w:cs="Calibri"/>
+                <w:color w:val="auto"/>
+                <w:spacing w:val="0"/>
+                <w:position w:val="0"/>
+                <w:sz w:val="21"/>
+                <w:shd w:val="clear" w:fill="auto"/>
+              </w:rPr>
+              <w:t>POST</w:t>
+            </w:r>
+          </w:p>
+        </w:tc>
+      </w:tr>
+      <w:tr>
+        <w:tblPrEx>
+          <w:tblLayout w:type="fixed"/>
+          <w:tblCellMar>
+            <w:top w:w="0" w:type="dxa"/>
+            <w:left w:w="10" w:type="dxa"/>
+            <w:bottom w:w="0" w:type="dxa"/>
+            <w:right w:w="10" w:type="dxa"/>
+          </w:tblCellMar>
+        </w:tblPrEx>
+        <w:trPr>
+          <w:trHeight w:val="0" w:hRule="atLeast"/>
+        </w:trPr>
+        <w:tc>
+          <w:tcPr>
+            <w:tcW w:w="1951" w:type="dxa"/>
+            <w:tcBorders>
+              <w:top w:val="single" w:color="000000" w:sz="4" w:space="0"/>
+              <w:left w:val="single" w:color="000000" w:sz="4" w:space="0"/>
+              <w:bottom w:val="single" w:color="000000" w:sz="4" w:space="0"/>
+              <w:right w:val="single" w:color="000000" w:sz="4" w:space="0"/>
+            </w:tcBorders>
+            <w:shd w:val="clear" w:color="000000" w:fill="FFFFFF"/>
+            <w:tcMar>
+              <w:left w:w="108" w:type="dxa"/>
+              <w:right w:w="108" w:type="dxa"/>
+            </w:tcMar>
+            <w:vAlign w:val="top"/>
+          </w:tcPr>
+          <w:p>
+            <w:pPr>
+              <w:spacing w:before="0" w:after="0" w:line="240" w:lineRule="auto"/>
+              <w:ind w:left="0" w:right="0" w:firstLine="0"/>
+              <w:jc w:val="both"/>
+              <w:rPr>
+                <w:rFonts w:ascii="宋体" w:hAnsi="宋体" w:eastAsia="宋体" w:cs="宋体"/>
+                <w:color w:val="auto"/>
+                <w:spacing w:val="0"/>
+                <w:position w:val="0"/>
+                <w:shd w:val="clear" w:fill="auto"/>
+              </w:rPr>
+            </w:pPr>
+            <w:r>
+              <w:rPr>
+                <w:rFonts w:ascii="宋体" w:hAnsi="宋体" w:eastAsia="宋体" w:cs="宋体"/>
+                <w:color w:val="auto"/>
+                <w:spacing w:val="0"/>
+                <w:position w:val="0"/>
+                <w:sz w:val="21"/>
+                <w:shd w:val="clear" w:fill="auto"/>
+              </w:rPr>
+              <w:t>参数</w:t>
+            </w:r>
+          </w:p>
+        </w:tc>
+        <w:tc>
+          <w:tcPr>
+            <w:tcW w:w="1588" w:type="dxa"/>
+            <w:tcBorders>
+              <w:top w:val="single" w:color="000000" w:sz="4" w:space="0"/>
+              <w:left w:val="single" w:color="000000" w:sz="4" w:space="0"/>
+              <w:bottom w:val="single" w:color="000000" w:sz="4" w:space="0"/>
+              <w:right w:val="single" w:color="000000" w:sz="4" w:space="0"/>
+            </w:tcBorders>
+            <w:shd w:val="clear" w:color="000000" w:fill="FFFFFF"/>
+            <w:tcMar>
+              <w:left w:w="108" w:type="dxa"/>
+              <w:right w:w="108" w:type="dxa"/>
+            </w:tcMar>
+            <w:vAlign w:val="top"/>
+          </w:tcPr>
+          <w:p>
+            <w:pPr>
+              <w:spacing w:before="0" w:after="0" w:line="240" w:lineRule="auto"/>
+              <w:ind w:left="0" w:right="0" w:firstLine="0"/>
+              <w:jc w:val="both"/>
+              <w:rPr>
+                <w:rFonts w:ascii="宋体" w:hAnsi="宋体" w:eastAsia="宋体" w:cs="宋体"/>
+                <w:color w:val="auto"/>
+                <w:spacing w:val="0"/>
+                <w:position w:val="0"/>
+                <w:shd w:val="clear" w:fill="auto"/>
+              </w:rPr>
+            </w:pPr>
+            <w:r>
+              <w:rPr>
+                <w:rFonts w:ascii="宋体" w:hAnsi="宋体" w:eastAsia="宋体" w:cs="宋体"/>
+                <w:color w:val="auto"/>
+                <w:spacing w:val="0"/>
+                <w:position w:val="0"/>
+                <w:sz w:val="21"/>
+                <w:shd w:val="clear" w:fill="auto"/>
+              </w:rPr>
+              <w:t>是否必填</w:t>
+            </w:r>
+          </w:p>
+        </w:tc>
+        <w:tc>
+          <w:tcPr>
+            <w:tcW w:w="4983" w:type="dxa"/>
+            <w:tcBorders>
+              <w:top w:val="single" w:color="000000" w:sz="4" w:space="0"/>
+              <w:left w:val="single" w:color="000000" w:sz="4" w:space="0"/>
+              <w:bottom w:val="single" w:color="000000" w:sz="4" w:space="0"/>
+              <w:right w:val="single" w:color="000000" w:sz="4" w:space="0"/>
+            </w:tcBorders>
+            <w:shd w:val="clear" w:color="000000" w:fill="FFFFFF"/>
+            <w:tcMar>
+              <w:left w:w="108" w:type="dxa"/>
+              <w:right w:w="108" w:type="dxa"/>
+            </w:tcMar>
+            <w:vAlign w:val="top"/>
+          </w:tcPr>
+          <w:p>
+            <w:pPr>
+              <w:spacing w:before="0" w:after="0" w:line="240" w:lineRule="auto"/>
+              <w:ind w:left="0" w:right="0" w:firstLine="0"/>
+              <w:jc w:val="both"/>
+              <w:rPr>
+                <w:rFonts w:ascii="宋体" w:hAnsi="宋体" w:eastAsia="宋体" w:cs="宋体"/>
+                <w:color w:val="auto"/>
+                <w:spacing w:val="0"/>
+                <w:position w:val="0"/>
+                <w:shd w:val="clear" w:fill="auto"/>
+              </w:rPr>
+            </w:pPr>
+            <w:r>
+              <w:rPr>
+                <w:rFonts w:ascii="宋体" w:hAnsi="宋体" w:eastAsia="宋体" w:cs="宋体"/>
+                <w:color w:val="auto"/>
+                <w:spacing w:val="0"/>
+                <w:position w:val="0"/>
+                <w:sz w:val="21"/>
+                <w:shd w:val="clear" w:fill="auto"/>
+              </w:rPr>
+              <w:t>说明</w:t>
+            </w:r>
+          </w:p>
+        </w:tc>
+      </w:tr>
+      <w:tr>
+        <w:tblPrEx>
+          <w:tblLayout w:type="fixed"/>
+          <w:tblCellMar>
+            <w:top w:w="0" w:type="dxa"/>
+            <w:left w:w="10" w:type="dxa"/>
+            <w:bottom w:w="0" w:type="dxa"/>
+            <w:right w:w="10" w:type="dxa"/>
+          </w:tblCellMar>
+        </w:tblPrEx>
+        <w:trPr>
+          <w:trHeight w:val="1" w:hRule="atLeast"/>
+        </w:trPr>
+        <w:tc>
+          <w:tcPr>
+            <w:tcW w:w="1951" w:type="dxa"/>
+            <w:tcBorders>
+              <w:top w:val="single" w:color="000000" w:sz="4" w:space="0"/>
+              <w:left w:val="single" w:color="000000" w:sz="4" w:space="0"/>
+              <w:bottom w:val="single" w:color="000000" w:sz="4" w:space="0"/>
+              <w:right w:val="single" w:color="000000" w:sz="4" w:space="0"/>
+            </w:tcBorders>
+            <w:shd w:val="clear" w:color="000000" w:fill="FFFFFF"/>
+            <w:tcMar>
+              <w:left w:w="108" w:type="dxa"/>
+              <w:right w:w="108" w:type="dxa"/>
+            </w:tcMar>
+            <w:vAlign w:val="top"/>
+          </w:tcPr>
+          <w:p>
+            <w:pPr>
+              <w:spacing w:before="0" w:after="0" w:line="240" w:lineRule="auto"/>
+              <w:ind w:left="0" w:right="0" w:firstLine="0"/>
+              <w:jc w:val="both"/>
+              <w:rPr>
+                <w:rFonts w:hint="default" w:ascii="宋体" w:hAnsi="宋体" w:eastAsia="宋体" w:cs="宋体"/>
+                <w:color w:val="auto"/>
+                <w:spacing w:val="0"/>
+                <w:position w:val="0"/>
+                <w:shd w:val="clear" w:fill="auto"/>
+                <w:lang w:val="en-US"/>
+              </w:rPr>
+            </w:pPr>
+            <w:r>
+              <w:rPr>
+                <w:rFonts w:hint="eastAsia" w:ascii="宋体" w:hAnsi="宋体" w:eastAsia="宋体" w:cs="宋体"/>
+                <w:color w:val="auto"/>
+                <w:spacing w:val="0"/>
+                <w:position w:val="0"/>
+                <w:sz w:val="21"/>
+                <w:shd w:val="clear" w:fill="auto"/>
+                <w:lang w:val="en-US" w:eastAsia="zh-CN"/>
+              </w:rPr>
+              <w:t>roomId</w:t>
+            </w:r>
+          </w:p>
+        </w:tc>
+        <w:tc>
+          <w:tcPr>
+            <w:tcW w:w="1588" w:type="dxa"/>
+            <w:tcBorders>
+              <w:top w:val="single" w:color="000000" w:sz="4" w:space="0"/>
+              <w:left w:val="single" w:color="000000" w:sz="4" w:space="0"/>
+              <w:bottom w:val="single" w:color="000000" w:sz="4" w:space="0"/>
+              <w:right w:val="single" w:color="000000" w:sz="4" w:space="0"/>
+            </w:tcBorders>
+            <w:shd w:val="clear" w:color="000000" w:fill="FFFFFF"/>
+            <w:tcMar>
+              <w:left w:w="108" w:type="dxa"/>
+              <w:right w:w="108" w:type="dxa"/>
+            </w:tcMar>
+            <w:vAlign w:val="top"/>
+          </w:tcPr>
+          <w:p>
+            <w:pPr>
+              <w:spacing w:before="0" w:after="0" w:line="240" w:lineRule="auto"/>
+              <w:ind w:left="0" w:right="0" w:firstLine="0"/>
+              <w:jc w:val="both"/>
+              <w:rPr>
+                <w:rFonts w:ascii="宋体" w:hAnsi="宋体" w:eastAsia="宋体" w:cs="宋体"/>
+                <w:color w:val="auto"/>
+                <w:spacing w:val="0"/>
+                <w:position w:val="0"/>
+                <w:shd w:val="clear" w:fill="auto"/>
+              </w:rPr>
+            </w:pPr>
+            <w:r>
+              <w:rPr>
+                <w:rFonts w:ascii="宋体" w:hAnsi="宋体" w:eastAsia="宋体" w:cs="宋体"/>
+                <w:color w:val="auto"/>
+                <w:spacing w:val="0"/>
+                <w:position w:val="0"/>
+                <w:sz w:val="21"/>
+                <w:shd w:val="clear" w:fill="auto"/>
+              </w:rPr>
+              <w:t>是</w:t>
+            </w:r>
+          </w:p>
+        </w:tc>
+        <w:tc>
+          <w:tcPr>
+            <w:tcW w:w="4983" w:type="dxa"/>
+            <w:tcBorders>
+              <w:top w:val="single" w:color="000000" w:sz="4" w:space="0"/>
+              <w:left w:val="single" w:color="000000" w:sz="4" w:space="0"/>
+              <w:bottom w:val="single" w:color="000000" w:sz="4" w:space="0"/>
+              <w:right w:val="single" w:color="000000" w:sz="4" w:space="0"/>
+            </w:tcBorders>
+            <w:shd w:val="clear" w:color="000000" w:fill="FFFFFF"/>
+            <w:tcMar>
+              <w:left w:w="108" w:type="dxa"/>
+              <w:right w:w="108" w:type="dxa"/>
+            </w:tcMar>
+            <w:vAlign w:val="top"/>
+          </w:tcPr>
+          <w:p>
+            <w:pPr>
+              <w:spacing w:before="0" w:after="0" w:line="240" w:lineRule="auto"/>
+              <w:ind w:left="0" w:right="0" w:firstLine="0"/>
+              <w:jc w:val="both"/>
+              <w:rPr>
+                <w:rFonts w:ascii="宋体" w:hAnsi="宋体" w:eastAsia="宋体" w:cs="宋体"/>
+                <w:color w:val="auto"/>
+                <w:spacing w:val="0"/>
+                <w:position w:val="0"/>
+                <w:shd w:val="clear" w:fill="auto"/>
+              </w:rPr>
+            </w:pPr>
+            <w:r>
+              <w:rPr>
+                <w:rFonts w:ascii="宋体" w:hAnsi="宋体" w:eastAsia="宋体" w:cs="宋体"/>
+                <w:color w:val="auto"/>
+                <w:spacing w:val="0"/>
+                <w:position w:val="0"/>
+                <w:sz w:val="21"/>
+                <w:shd w:val="clear" w:fill="auto"/>
+              </w:rPr>
+              <w:t>区域id</w:t>
+            </w:r>
+          </w:p>
+        </w:tc>
+      </w:tr>
+      <w:tr>
+        <w:tblPrEx>
+          <w:tblLayout w:type="fixed"/>
+          <w:tblCellMar>
+            <w:top w:w="0" w:type="dxa"/>
+            <w:left w:w="10" w:type="dxa"/>
+            <w:bottom w:w="0" w:type="dxa"/>
+            <w:right w:w="10" w:type="dxa"/>
+          </w:tblCellMar>
+        </w:tblPrEx>
+        <w:trPr>
+          <w:trHeight w:val="1" w:hRule="atLeast"/>
+        </w:trPr>
+        <w:tc>
+          <w:tcPr>
+            <w:tcW w:w="1951" w:type="dxa"/>
+            <w:tcBorders>
+              <w:top w:val="single" w:color="000000" w:sz="4" w:space="0"/>
+              <w:left w:val="single" w:color="000000" w:sz="4" w:space="0"/>
+              <w:bottom w:val="single" w:color="000000" w:sz="4" w:space="0"/>
+              <w:right w:val="single" w:color="000000" w:sz="4" w:space="0"/>
+            </w:tcBorders>
+            <w:shd w:val="clear" w:color="000000" w:fill="FFFFFF"/>
+            <w:tcMar>
+              <w:left w:w="108" w:type="dxa"/>
+              <w:right w:w="108" w:type="dxa"/>
+            </w:tcMar>
+            <w:vAlign w:val="top"/>
+          </w:tcPr>
+          <w:p>
+            <w:pPr>
+              <w:spacing w:before="0" w:after="0" w:line="240" w:lineRule="auto"/>
+              <w:ind w:left="0" w:right="0" w:firstLine="0"/>
+              <w:jc w:val="both"/>
+              <w:rPr>
+                <w:rFonts w:ascii="宋体" w:hAnsi="宋体" w:eastAsia="宋体" w:cs="宋体"/>
+                <w:color w:val="auto"/>
+                <w:spacing w:val="0"/>
+                <w:position w:val="0"/>
+                <w:shd w:val="clear" w:fill="auto"/>
+              </w:rPr>
+            </w:pPr>
+            <w:r>
+              <w:rPr>
+                <w:rFonts w:ascii="宋体" w:hAnsi="宋体" w:eastAsia="宋体" w:cs="宋体"/>
+                <w:color w:val="auto"/>
+                <w:spacing w:val="0"/>
+                <w:position w:val="0"/>
+                <w:sz w:val="21"/>
+                <w:shd w:val="clear" w:fill="auto"/>
+              </w:rPr>
+              <w:t>返回结果</w:t>
+            </w:r>
+          </w:p>
+        </w:tc>
+        <w:tc>
+          <w:tcPr>
+            <w:tcW w:w="1588" w:type="dxa"/>
+            <w:tcBorders>
+              <w:top w:val="single" w:color="000000" w:sz="4" w:space="0"/>
+              <w:left w:val="single" w:color="000000" w:sz="4" w:space="0"/>
+              <w:bottom w:val="single" w:color="000000" w:sz="4" w:space="0"/>
+              <w:right w:val="single" w:color="000000" w:sz="4" w:space="0"/>
+            </w:tcBorders>
+            <w:shd w:val="clear" w:color="000000" w:fill="FFFFFF"/>
+            <w:tcMar>
+              <w:left w:w="108" w:type="dxa"/>
+              <w:right w:w="108" w:type="dxa"/>
+            </w:tcMar>
+            <w:vAlign w:val="top"/>
+          </w:tcPr>
+          <w:p>
+            <w:pPr>
+              <w:spacing w:before="0" w:after="0" w:line="240" w:lineRule="auto"/>
+              <w:ind w:left="0" w:right="0" w:firstLine="0"/>
+              <w:jc w:val="both"/>
+              <w:rPr>
+                <w:rFonts w:ascii="宋体" w:hAnsi="宋体" w:eastAsia="宋体" w:cs="宋体"/>
+                <w:color w:val="auto"/>
+                <w:spacing w:val="0"/>
+                <w:position w:val="0"/>
+                <w:shd w:val="clear" w:fill="auto"/>
+              </w:rPr>
+            </w:pPr>
+            <w:r>
+              <w:rPr>
+                <w:rFonts w:ascii="宋体" w:hAnsi="宋体" w:eastAsia="宋体" w:cs="宋体"/>
+                <w:color w:val="auto"/>
+                <w:spacing w:val="0"/>
+                <w:position w:val="0"/>
+                <w:sz w:val="21"/>
+                <w:shd w:val="clear" w:fill="auto"/>
+              </w:rPr>
+              <w:t>格式</w:t>
+            </w:r>
+          </w:p>
+        </w:tc>
+        <w:tc>
+          <w:tcPr>
+            <w:tcW w:w="4983" w:type="dxa"/>
+            <w:tcBorders>
+              <w:top w:val="single" w:color="000000" w:sz="4" w:space="0"/>
+              <w:left w:val="single" w:color="000000" w:sz="4" w:space="0"/>
+              <w:bottom w:val="single" w:color="000000" w:sz="4" w:space="0"/>
+              <w:right w:val="single" w:color="000000" w:sz="4" w:space="0"/>
+            </w:tcBorders>
+            <w:shd w:val="clear" w:color="000000" w:fill="FFFFFF"/>
+            <w:tcMar>
+              <w:left w:w="108" w:type="dxa"/>
+              <w:right w:w="108" w:type="dxa"/>
+            </w:tcMar>
+            <w:vAlign w:val="top"/>
+          </w:tcPr>
+          <w:p>
+            <w:pPr>
+              <w:spacing w:before="0" w:after="0" w:line="240" w:lineRule="auto"/>
+              <w:ind w:left="0" w:right="0" w:firstLine="0"/>
+              <w:jc w:val="both"/>
+              <w:rPr>
+                <w:rFonts w:ascii="宋体" w:hAnsi="宋体" w:eastAsia="宋体" w:cs="宋体"/>
+                <w:color w:val="auto"/>
+                <w:spacing w:val="0"/>
+                <w:position w:val="0"/>
+                <w:shd w:val="clear" w:fill="auto"/>
+              </w:rPr>
+            </w:pPr>
+            <w:r>
+              <w:rPr>
+                <w:rFonts w:ascii="宋体" w:hAnsi="宋体" w:eastAsia="宋体" w:cs="宋体"/>
+                <w:color w:val="auto"/>
+                <w:spacing w:val="0"/>
+                <w:position w:val="0"/>
+                <w:sz w:val="21"/>
+                <w:shd w:val="clear" w:fill="auto"/>
+              </w:rPr>
+              <w:t>数组</w:t>
+            </w:r>
+          </w:p>
+        </w:tc>
+      </w:tr>
+    </w:tbl>
+    <w:p>
+      <w:pPr>
+        <w:pStyle w:val="5"/>
+        <w:keepNext w:val="0"/>
+        <w:keepLines w:val="0"/>
+        <w:widowControl/>
+        <w:suppressLineNumbers w:val="0"/>
+        <w:rPr>
+          <w:i w:val="0"/>
+          <w:caps w:val="0"/>
+          <w:color w:val="000000"/>
+          <w:spacing w:val="0"/>
+        </w:rPr>
+      </w:pPr>
+    </w:p>
+    <w:p>
+      <w:pPr>
+        <w:pStyle w:val="5"/>
+        <w:keepNext w:val="0"/>
+        <w:keepLines w:val="0"/>
+        <w:widowControl/>
+        <w:suppressLineNumbers w:val="0"/>
+        <w:ind w:left="0" w:firstLine="0"/>
+        <w:rPr>
+          <w:i w:val="0"/>
+          <w:caps w:val="0"/>
+          <w:color w:val="000000"/>
+          <w:spacing w:val="0"/>
+        </w:rPr>
+      </w:pPr>
+      <w:r>
+        <w:rPr>
+          <w:i w:val="0"/>
+          <w:caps w:val="0"/>
+          <w:color w:val="000000"/>
+          <w:spacing w:val="0"/>
+        </w:rPr>
+        <w:t>[</w:t>
+      </w:r>
+    </w:p>
+    <w:p>
+      <w:pPr>
+        <w:pStyle w:val="5"/>
+        <w:keepNext w:val="0"/>
+        <w:keepLines w:val="0"/>
+        <w:widowControl/>
+        <w:suppressLineNumbers w:val="0"/>
+        <w:ind w:firstLine="960" w:firstLineChars="400"/>
+        <w:rPr>
+          <w:i w:val="0"/>
+          <w:caps w:val="0"/>
+          <w:color w:val="000000"/>
+          <w:spacing w:val="0"/>
+        </w:rPr>
+      </w:pPr>
+      <w:r>
+        <w:rPr>
+          <w:i w:val="0"/>
+          <w:caps w:val="0"/>
+          <w:color w:val="000000"/>
+          <w:spacing w:val="0"/>
+        </w:rPr>
+        <w:t>{"id":1,</w:t>
+      </w:r>
+    </w:p>
+    <w:p>
+      <w:pPr>
+        <w:pStyle w:val="5"/>
+        <w:keepNext w:val="0"/>
+        <w:keepLines w:val="0"/>
+        <w:widowControl/>
+        <w:suppressLineNumbers w:val="0"/>
+        <w:ind w:left="0" w:firstLine="0"/>
+        <w:rPr>
+          <w:i w:val="0"/>
+          <w:caps w:val="0"/>
+          <w:color w:val="000000"/>
+          <w:spacing w:val="0"/>
+        </w:rPr>
+      </w:pPr>
+      <w:r>
+        <w:rPr>
+          <w:rFonts w:hint="eastAsia"/>
+          <w:i w:val="0"/>
+          <w:caps w:val="0"/>
+          <w:color w:val="000000"/>
+          <w:spacing w:val="0"/>
+          <w:lang w:val="en-US" w:eastAsia="zh-CN"/>
+        </w:rPr>
+        <w:tab/>
+      </w:r>
+      <w:r>
+        <w:rPr>
+          <w:i w:val="0"/>
+          <w:caps w:val="0"/>
+          <w:color w:val="000000"/>
+          <w:spacing w:val="0"/>
+        </w:rPr>
+        <w:t>"xaxis":70,</w:t>
+      </w:r>
+    </w:p>
+    <w:p>
+      <w:pPr>
+        <w:pStyle w:val="5"/>
+        <w:keepNext w:val="0"/>
+        <w:keepLines w:val="0"/>
+        <w:widowControl/>
+        <w:suppressLineNumbers w:val="0"/>
+        <w:ind w:left="0" w:firstLine="0"/>
+        <w:rPr>
+          <w:i w:val="0"/>
+          <w:caps w:val="0"/>
+          <w:color w:val="000000"/>
+          <w:spacing w:val="0"/>
+        </w:rPr>
+      </w:pPr>
+      <w:r>
+        <w:rPr>
+          <w:rFonts w:hint="eastAsia"/>
+          <w:i w:val="0"/>
+          <w:caps w:val="0"/>
+          <w:color w:val="000000"/>
+          <w:spacing w:val="0"/>
+          <w:lang w:val="en-US" w:eastAsia="zh-CN"/>
+        </w:rPr>
+        <w:tab/>
+      </w:r>
+      <w:r>
+        <w:rPr>
+          <w:i w:val="0"/>
+          <w:caps w:val="0"/>
+          <w:color w:val="000000"/>
+          <w:spacing w:val="0"/>
+        </w:rPr>
+        <w:t>"yaxis":120,</w:t>
+      </w:r>
+    </w:p>
+    <w:p>
+      <w:pPr>
+        <w:pStyle w:val="5"/>
+        <w:keepNext w:val="0"/>
+        <w:keepLines w:val="0"/>
+        <w:widowControl/>
+        <w:suppressLineNumbers w:val="0"/>
+        <w:ind w:left="0" w:firstLine="0"/>
+        <w:rPr>
+          <w:i w:val="0"/>
+          <w:caps w:val="0"/>
+          <w:color w:val="000000"/>
+          <w:spacing w:val="0"/>
+        </w:rPr>
+      </w:pPr>
+      <w:r>
+        <w:rPr>
+          <w:rFonts w:hint="eastAsia"/>
+          <w:i w:val="0"/>
+          <w:caps w:val="0"/>
+          <w:color w:val="000000"/>
+          <w:spacing w:val="0"/>
+          <w:lang w:val="en-US" w:eastAsia="zh-CN"/>
+        </w:rPr>
+        <w:tab/>
+      </w:r>
+      <w:r>
+        <w:rPr>
+          <w:i w:val="0"/>
+          <w:caps w:val="0"/>
+          <w:color w:val="000000"/>
+          <w:spacing w:val="0"/>
+        </w:rPr>
+        <w:t>"width":50,</w:t>
+      </w:r>
+    </w:p>
+    <w:p>
+      <w:pPr>
+        <w:pStyle w:val="5"/>
+        <w:keepNext w:val="0"/>
+        <w:keepLines w:val="0"/>
+        <w:widowControl/>
+        <w:suppressLineNumbers w:val="0"/>
+        <w:ind w:left="0" w:firstLine="0"/>
+        <w:rPr>
+          <w:i w:val="0"/>
+          <w:caps w:val="0"/>
+          <w:color w:val="000000"/>
+          <w:spacing w:val="0"/>
+        </w:rPr>
+      </w:pPr>
+      <w:r>
+        <w:rPr>
+          <w:rFonts w:hint="eastAsia"/>
+          <w:i w:val="0"/>
+          <w:caps w:val="0"/>
+          <w:color w:val="000000"/>
+          <w:spacing w:val="0"/>
+          <w:lang w:val="en-US" w:eastAsia="zh-CN"/>
+        </w:rPr>
+        <w:tab/>
+      </w:r>
+      <w:r>
+        <w:rPr>
+          <w:i w:val="0"/>
+          <w:caps w:val="0"/>
+          <w:color w:val="000000"/>
+          <w:spacing w:val="0"/>
+        </w:rPr>
+        <w:t>"height":100,</w:t>
+      </w:r>
+    </w:p>
+    <w:p>
+      <w:pPr>
+        <w:pStyle w:val="5"/>
+        <w:keepNext w:val="0"/>
+        <w:keepLines w:val="0"/>
+        <w:widowControl/>
+        <w:suppressLineNumbers w:val="0"/>
+        <w:ind w:left="0" w:firstLine="0"/>
+        <w:rPr>
+          <w:i w:val="0"/>
+          <w:caps w:val="0"/>
+          <w:color w:val="000000"/>
+          <w:spacing w:val="0"/>
+        </w:rPr>
+      </w:pPr>
+      <w:r>
+        <w:rPr>
+          <w:rFonts w:hint="eastAsia"/>
+          <w:i w:val="0"/>
+          <w:caps w:val="0"/>
+          <w:color w:val="000000"/>
+          <w:spacing w:val="0"/>
+          <w:lang w:val="en-US" w:eastAsia="zh-CN"/>
+        </w:rPr>
+        <w:tab/>
+      </w:r>
+      <w:r>
+        <w:rPr>
+          <w:i w:val="0"/>
+          <w:caps w:val="0"/>
+          <w:color w:val="000000"/>
+          <w:spacing w:val="0"/>
+        </w:rPr>
+        <w:t>"xmaxnum":0,</w:t>
+      </w:r>
+    </w:p>
+    <w:p>
+      <w:pPr>
+        <w:pStyle w:val="5"/>
+        <w:keepNext w:val="0"/>
+        <w:keepLines w:val="0"/>
+        <w:widowControl/>
+        <w:suppressLineNumbers w:val="0"/>
+        <w:ind w:left="0" w:firstLine="0"/>
+        <w:rPr>
+          <w:i w:val="0"/>
+          <w:caps w:val="0"/>
+          <w:color w:val="000000"/>
+          <w:spacing w:val="0"/>
+        </w:rPr>
+      </w:pPr>
+      <w:r>
+        <w:rPr>
+          <w:rFonts w:hint="eastAsia"/>
+          <w:i w:val="0"/>
+          <w:caps w:val="0"/>
+          <w:color w:val="000000"/>
+          <w:spacing w:val="0"/>
+          <w:lang w:val="en-US" w:eastAsia="zh-CN"/>
+        </w:rPr>
+        <w:tab/>
+      </w:r>
+      <w:r>
+        <w:rPr>
+          <w:i w:val="0"/>
+          <w:caps w:val="0"/>
+          <w:color w:val="000000"/>
+          <w:spacing w:val="0"/>
+        </w:rPr>
+        <w:t>"ymaxnum":2,</w:t>
+      </w:r>
+    </w:p>
+    <w:p>
+      <w:pPr>
+        <w:pStyle w:val="5"/>
+        <w:keepNext w:val="0"/>
+        <w:keepLines w:val="0"/>
+        <w:widowControl/>
+        <w:suppressLineNumbers w:val="0"/>
+        <w:ind w:left="0" w:firstLine="0"/>
+        <w:rPr>
+          <w:i w:val="0"/>
+          <w:caps w:val="0"/>
+          <w:color w:val="000000"/>
+          <w:spacing w:val="0"/>
+        </w:rPr>
+      </w:pPr>
+      <w:r>
+        <w:rPr>
+          <w:rFonts w:hint="eastAsia"/>
+          <w:i w:val="0"/>
+          <w:caps w:val="0"/>
+          <w:color w:val="000000"/>
+          <w:spacing w:val="0"/>
+          <w:lang w:val="en-US" w:eastAsia="zh-CN"/>
+        </w:rPr>
+        <w:tab/>
+      </w:r>
+      <w:r>
+        <w:rPr>
+          <w:i w:val="0"/>
+          <w:caps w:val="0"/>
+          <w:color w:val="000000"/>
+          <w:spacing w:val="0"/>
+        </w:rPr>
+        <w:t>"name":"1",</w:t>
+      </w:r>
+    </w:p>
+    <w:p>
+      <w:pPr>
+        <w:pStyle w:val="5"/>
+        <w:keepNext w:val="0"/>
+        <w:keepLines w:val="0"/>
+        <w:widowControl/>
+        <w:suppressLineNumbers w:val="0"/>
+        <w:ind w:left="0" w:firstLine="0"/>
+        <w:rPr>
+          <w:i w:val="0"/>
+          <w:caps w:val="0"/>
+          <w:color w:val="000000"/>
+          <w:spacing w:val="0"/>
+        </w:rPr>
+      </w:pPr>
+      <w:r>
+        <w:rPr>
+          <w:rFonts w:hint="eastAsia"/>
+          <w:i w:val="0"/>
+          <w:caps w:val="0"/>
+          <w:color w:val="000000"/>
+          <w:spacing w:val="0"/>
+          <w:lang w:val="en-US" w:eastAsia="zh-CN"/>
+        </w:rPr>
+        <w:tab/>
+      </w:r>
+      <w:r>
+        <w:rPr>
+          <w:i w:val="0"/>
+          <w:caps w:val="0"/>
+          <w:color w:val="000000"/>
+          <w:spacing w:val="0"/>
+        </w:rPr>
+        <w:t>"roomid":1,</w:t>
+      </w:r>
+    </w:p>
+    <w:p>
+      <w:pPr>
+        <w:pStyle w:val="5"/>
+        <w:keepNext w:val="0"/>
+        <w:keepLines w:val="0"/>
+        <w:widowControl/>
+        <w:suppressLineNumbers w:val="0"/>
+        <w:ind w:left="0" w:firstLine="0"/>
+        <w:rPr>
+          <w:i w:val="0"/>
+          <w:caps w:val="0"/>
+          <w:color w:val="000000"/>
+          <w:spacing w:val="0"/>
+        </w:rPr>
+      </w:pPr>
+      <w:r>
+        <w:rPr>
+          <w:rFonts w:hint="eastAsia"/>
+          <w:i w:val="0"/>
+          <w:caps w:val="0"/>
+          <w:color w:val="000000"/>
+          <w:spacing w:val="0"/>
+          <w:lang w:val="en-US" w:eastAsia="zh-CN"/>
+        </w:rPr>
+        <w:tab/>
+      </w:r>
+      <w:r>
+        <w:rPr>
+          <w:i w:val="0"/>
+          <w:caps w:val="0"/>
+          <w:color w:val="000000"/>
+          <w:spacing w:val="0"/>
+        </w:rPr>
+        <w:t>"status":1,</w:t>
+      </w:r>
+    </w:p>
+    <w:p>
+      <w:pPr>
+        <w:pStyle w:val="5"/>
+        <w:keepNext w:val="0"/>
+        <w:keepLines w:val="0"/>
+        <w:widowControl/>
+        <w:suppressLineNumbers w:val="0"/>
+        <w:ind w:left="0" w:firstLine="0"/>
+        <w:rPr>
+          <w:i w:val="0"/>
+          <w:caps w:val="0"/>
+          <w:color w:val="000000"/>
+          <w:spacing w:val="0"/>
+        </w:rPr>
+      </w:pPr>
+      <w:r>
+        <w:rPr>
+          <w:rFonts w:hint="eastAsia"/>
+          <w:i w:val="0"/>
+          <w:caps w:val="0"/>
+          <w:color w:val="000000"/>
+          <w:spacing w:val="0"/>
+          <w:lang w:val="en-US" w:eastAsia="zh-CN"/>
+        </w:rPr>
+        <w:tab/>
+      </w:r>
+      <w:r>
+        <w:rPr>
+          <w:i w:val="0"/>
+          <w:caps w:val="0"/>
+          <w:color w:val="000000"/>
+          <w:spacing w:val="0"/>
+        </w:rPr>
+        <w:t>"seat":[</w:t>
+      </w:r>
+    </w:p>
+    <w:p>
+      <w:pPr>
+        <w:pStyle w:val="5"/>
+        <w:keepNext w:val="0"/>
+        <w:keepLines w:val="0"/>
+        <w:widowControl/>
+        <w:suppressLineNumbers w:val="0"/>
+        <w:ind w:left="0" w:firstLine="0"/>
+        <w:rPr>
+          <w:i w:val="0"/>
+          <w:caps w:val="0"/>
+          <w:color w:val="000000"/>
+          <w:spacing w:val="0"/>
+        </w:rPr>
+      </w:pPr>
+      <w:r>
+        <w:rPr>
+          <w:rFonts w:hint="eastAsia"/>
+          <w:i w:val="0"/>
+          <w:caps w:val="0"/>
+          <w:color w:val="000000"/>
+          <w:spacing w:val="0"/>
+          <w:lang w:val="en-US" w:eastAsia="zh-CN"/>
+        </w:rPr>
+        <w:tab/>
+        <w:t/>
+      </w:r>
+      <w:r>
+        <w:rPr>
+          <w:rFonts w:hint="eastAsia"/>
+          <w:i w:val="0"/>
+          <w:caps w:val="0"/>
+          <w:color w:val="000000"/>
+          <w:spacing w:val="0"/>
+          <w:lang w:val="en-US" w:eastAsia="zh-CN"/>
+        </w:rPr>
+        <w:tab/>
+      </w:r>
+      <w:r>
+        <w:rPr>
+          <w:i w:val="0"/>
+          <w:caps w:val="0"/>
+          <w:color w:val="000000"/>
+          <w:spacing w:val="0"/>
+        </w:rPr>
+        <w:t>{</w:t>
+      </w:r>
+    </w:p>
+    <w:p>
+      <w:pPr>
+        <w:pStyle w:val="5"/>
+        <w:keepNext w:val="0"/>
+        <w:keepLines w:val="0"/>
+        <w:widowControl/>
+        <w:suppressLineNumbers w:val="0"/>
+        <w:ind w:left="0" w:firstLine="0"/>
+        <w:rPr>
+          <w:i w:val="0"/>
+          <w:caps w:val="0"/>
+          <w:color w:val="000000"/>
+          <w:spacing w:val="0"/>
+        </w:rPr>
+      </w:pPr>
+      <w:r>
+        <w:rPr>
+          <w:rFonts w:hint="eastAsia"/>
+          <w:i w:val="0"/>
+          <w:caps w:val="0"/>
+          <w:color w:val="000000"/>
+          <w:spacing w:val="0"/>
+          <w:lang w:val="en-US" w:eastAsia="zh-CN"/>
+        </w:rPr>
+        <w:tab/>
+        <w:t/>
+      </w:r>
+      <w:r>
+        <w:rPr>
+          <w:rFonts w:hint="eastAsia"/>
+          <w:i w:val="0"/>
+          <w:caps w:val="0"/>
+          <w:color w:val="000000"/>
+          <w:spacing w:val="0"/>
+          <w:lang w:val="en-US" w:eastAsia="zh-CN"/>
+        </w:rPr>
+        <w:tab/>
+        <w:t xml:space="preserve"> </w:t>
+      </w:r>
+      <w:r>
+        <w:rPr>
+          <w:i w:val="0"/>
+          <w:caps w:val="0"/>
+          <w:color w:val="000000"/>
+          <w:spacing w:val="0"/>
+        </w:rPr>
+        <w:t>"id":1,</w:t>
+      </w:r>
+    </w:p>
+    <w:p>
+      <w:pPr>
+        <w:pStyle w:val="5"/>
+        <w:keepNext w:val="0"/>
+        <w:keepLines w:val="0"/>
+        <w:widowControl/>
+        <w:suppressLineNumbers w:val="0"/>
+        <w:ind w:left="0" w:firstLine="0"/>
+        <w:rPr>
+          <w:i w:val="0"/>
+          <w:caps w:val="0"/>
+          <w:color w:val="000000"/>
+          <w:spacing w:val="0"/>
+        </w:rPr>
+      </w:pPr>
+      <w:r>
+        <w:rPr>
+          <w:rFonts w:hint="eastAsia"/>
+          <w:i w:val="0"/>
+          <w:caps w:val="0"/>
+          <w:color w:val="000000"/>
+          <w:spacing w:val="0"/>
+          <w:lang w:val="en-US" w:eastAsia="zh-CN"/>
+        </w:rPr>
+        <w:tab/>
+        <w:t/>
+      </w:r>
+      <w:r>
+        <w:rPr>
+          <w:rFonts w:hint="eastAsia"/>
+          <w:i w:val="0"/>
+          <w:caps w:val="0"/>
+          <w:color w:val="000000"/>
+          <w:spacing w:val="0"/>
+          <w:lang w:val="en-US" w:eastAsia="zh-CN"/>
+        </w:rPr>
+        <w:tab/>
+        <w:t xml:space="preserve"> </w:t>
+      </w:r>
+      <w:r>
+        <w:rPr>
+          <w:i w:val="0"/>
+          <w:caps w:val="0"/>
+          <w:color w:val="000000"/>
+          <w:spacing w:val="0"/>
+        </w:rPr>
+        <w:t>"floorid":1,</w:t>
+      </w:r>
+    </w:p>
+    <w:p>
+      <w:pPr>
+        <w:pStyle w:val="5"/>
+        <w:keepNext w:val="0"/>
+        <w:keepLines w:val="0"/>
+        <w:widowControl/>
+        <w:suppressLineNumbers w:val="0"/>
+        <w:ind w:left="0" w:firstLine="0"/>
+        <w:rPr>
+          <w:i w:val="0"/>
+          <w:caps w:val="0"/>
+          <w:color w:val="000000"/>
+          <w:spacing w:val="0"/>
+        </w:rPr>
+      </w:pPr>
+      <w:r>
+        <w:rPr>
+          <w:rFonts w:hint="eastAsia"/>
+          <w:i w:val="0"/>
+          <w:caps w:val="0"/>
+          <w:color w:val="000000"/>
+          <w:spacing w:val="0"/>
+          <w:lang w:val="en-US" w:eastAsia="zh-CN"/>
+        </w:rPr>
+        <w:tab/>
+        <w:t/>
+      </w:r>
+      <w:r>
+        <w:rPr>
+          <w:rFonts w:hint="eastAsia"/>
+          <w:i w:val="0"/>
+          <w:caps w:val="0"/>
+          <w:color w:val="000000"/>
+          <w:spacing w:val="0"/>
+          <w:lang w:val="en-US" w:eastAsia="zh-CN"/>
+        </w:rPr>
+        <w:tab/>
+        <w:t xml:space="preserve"> </w:t>
+      </w:r>
+      <w:r>
+        <w:rPr>
+          <w:i w:val="0"/>
+          <w:caps w:val="0"/>
+          <w:color w:val="000000"/>
+          <w:spacing w:val="0"/>
+        </w:rPr>
+        <w:t>"roomid":1,</w:t>
+      </w:r>
+    </w:p>
+    <w:p>
+      <w:pPr>
+        <w:pStyle w:val="5"/>
+        <w:keepNext w:val="0"/>
+        <w:keepLines w:val="0"/>
+        <w:widowControl/>
+        <w:suppressLineNumbers w:val="0"/>
+        <w:ind w:left="0" w:firstLine="0"/>
+        <w:rPr>
+          <w:i w:val="0"/>
+          <w:caps w:val="0"/>
+          <w:color w:val="000000"/>
+          <w:spacing w:val="0"/>
+        </w:rPr>
+      </w:pPr>
+      <w:r>
+        <w:rPr>
+          <w:rFonts w:hint="eastAsia"/>
+          <w:i w:val="0"/>
+          <w:caps w:val="0"/>
+          <w:color w:val="000000"/>
+          <w:spacing w:val="0"/>
+          <w:lang w:val="en-US" w:eastAsia="zh-CN"/>
+        </w:rPr>
+        <w:tab/>
+        <w:t/>
+      </w:r>
+      <w:r>
+        <w:rPr>
+          <w:rFonts w:hint="eastAsia"/>
+          <w:i w:val="0"/>
+          <w:caps w:val="0"/>
+          <w:color w:val="000000"/>
+          <w:spacing w:val="0"/>
+          <w:lang w:val="en-US" w:eastAsia="zh-CN"/>
+        </w:rPr>
+        <w:tab/>
+        <w:t xml:space="preserve"> </w:t>
+      </w:r>
+      <w:r>
+        <w:rPr>
+          <w:i w:val="0"/>
+          <w:caps w:val="0"/>
+          <w:color w:val="000000"/>
+          <w:spacing w:val="0"/>
+        </w:rPr>
+        <w:t>"deskid":1,</w:t>
+      </w:r>
+    </w:p>
+    <w:p>
+      <w:pPr>
+        <w:pStyle w:val="5"/>
+        <w:keepNext w:val="0"/>
+        <w:keepLines w:val="0"/>
+        <w:widowControl/>
+        <w:suppressLineNumbers w:val="0"/>
+        <w:ind w:left="0" w:firstLine="0"/>
+        <w:rPr>
+          <w:i w:val="0"/>
+          <w:caps w:val="0"/>
+          <w:color w:val="000000"/>
+          <w:spacing w:val="0"/>
+        </w:rPr>
+      </w:pPr>
+      <w:r>
+        <w:rPr>
+          <w:rFonts w:hint="eastAsia"/>
+          <w:i w:val="0"/>
+          <w:caps w:val="0"/>
+          <w:color w:val="000000"/>
+          <w:spacing w:val="0"/>
+          <w:lang w:val="en-US" w:eastAsia="zh-CN"/>
+        </w:rPr>
+        <w:tab/>
+        <w:t/>
+      </w:r>
+      <w:r>
+        <w:rPr>
+          <w:rFonts w:hint="eastAsia"/>
+          <w:i w:val="0"/>
+          <w:caps w:val="0"/>
+          <w:color w:val="000000"/>
+          <w:spacing w:val="0"/>
+          <w:lang w:val="en-US" w:eastAsia="zh-CN"/>
+        </w:rPr>
+        <w:tab/>
+        <w:t xml:space="preserve"> </w:t>
+      </w:r>
+      <w:r>
+        <w:rPr>
+          <w:i w:val="0"/>
+          <w:caps w:val="0"/>
+          <w:color w:val="000000"/>
+          <w:spacing w:val="0"/>
+        </w:rPr>
+        <w:t>"name":"A",</w:t>
+      </w:r>
+    </w:p>
+    <w:p>
+      <w:pPr>
+        <w:pStyle w:val="5"/>
+        <w:keepNext w:val="0"/>
+        <w:keepLines w:val="0"/>
+        <w:widowControl/>
+        <w:suppressLineNumbers w:val="0"/>
+        <w:ind w:left="0" w:firstLine="0"/>
+        <w:rPr>
+          <w:i w:val="0"/>
+          <w:caps w:val="0"/>
+          <w:color w:val="000000"/>
+          <w:spacing w:val="0"/>
+        </w:rPr>
+      </w:pPr>
+      <w:r>
+        <w:rPr>
+          <w:rFonts w:hint="eastAsia"/>
+          <w:i w:val="0"/>
+          <w:caps w:val="0"/>
+          <w:color w:val="000000"/>
+          <w:spacing w:val="0"/>
+          <w:lang w:val="en-US" w:eastAsia="zh-CN"/>
+        </w:rPr>
+        <w:tab/>
+        <w:t/>
+      </w:r>
+      <w:r>
+        <w:rPr>
+          <w:rFonts w:hint="eastAsia"/>
+          <w:i w:val="0"/>
+          <w:caps w:val="0"/>
+          <w:color w:val="000000"/>
+          <w:spacing w:val="0"/>
+          <w:lang w:val="en-US" w:eastAsia="zh-CN"/>
+        </w:rPr>
+        <w:tab/>
+        <w:t xml:space="preserve"> </w:t>
+      </w:r>
+      <w:r>
+        <w:rPr>
+          <w:i w:val="0"/>
+          <w:caps w:val="0"/>
+          <w:color w:val="000000"/>
+          <w:spacing w:val="0"/>
+        </w:rPr>
+        <w:t>"xaxis":0,</w:t>
+      </w:r>
+    </w:p>
+    <w:p>
+      <w:pPr>
+        <w:pStyle w:val="5"/>
+        <w:keepNext w:val="0"/>
+        <w:keepLines w:val="0"/>
+        <w:widowControl/>
+        <w:suppressLineNumbers w:val="0"/>
+        <w:ind w:left="0" w:firstLine="0"/>
+        <w:rPr>
+          <w:i w:val="0"/>
+          <w:caps w:val="0"/>
+          <w:color w:val="000000"/>
+          <w:spacing w:val="0"/>
+        </w:rPr>
+      </w:pPr>
+      <w:r>
+        <w:rPr>
+          <w:rFonts w:hint="eastAsia"/>
+          <w:i w:val="0"/>
+          <w:caps w:val="0"/>
+          <w:color w:val="000000"/>
+          <w:spacing w:val="0"/>
+          <w:lang w:val="en-US" w:eastAsia="zh-CN"/>
+        </w:rPr>
+        <w:tab/>
+        <w:t xml:space="preserve"> </w:t>
+      </w:r>
+      <w:r>
+        <w:rPr>
+          <w:rFonts w:hint="eastAsia"/>
+          <w:i w:val="0"/>
+          <w:caps w:val="0"/>
+          <w:color w:val="000000"/>
+          <w:spacing w:val="0"/>
+          <w:lang w:val="en-US" w:eastAsia="zh-CN"/>
+        </w:rPr>
+        <w:tab/>
+        <w:t xml:space="preserve"> </w:t>
+      </w:r>
+      <w:r>
+        <w:rPr>
+          <w:i w:val="0"/>
+          <w:caps w:val="0"/>
+          <w:color w:val="000000"/>
+          <w:spacing w:val="0"/>
+        </w:rPr>
+        <w:t>"yaxis":1,</w:t>
+      </w:r>
+    </w:p>
+    <w:p>
+      <w:pPr>
+        <w:pStyle w:val="5"/>
+        <w:keepNext w:val="0"/>
+        <w:keepLines w:val="0"/>
+        <w:widowControl/>
+        <w:suppressLineNumbers w:val="0"/>
+        <w:ind w:left="0" w:firstLine="0"/>
+        <w:rPr>
+          <w:rFonts w:hint="eastAsia"/>
+          <w:i w:val="0"/>
+          <w:caps w:val="0"/>
+          <w:color w:val="000000"/>
+          <w:spacing w:val="0"/>
+          <w:lang w:val="en-US" w:eastAsia="zh-CN"/>
+        </w:rPr>
+      </w:pPr>
+      <w:r>
+        <w:rPr>
+          <w:rFonts w:hint="eastAsia"/>
+          <w:i w:val="0"/>
+          <w:caps w:val="0"/>
+          <w:color w:val="000000"/>
+          <w:spacing w:val="0"/>
+          <w:lang w:val="en-US" w:eastAsia="zh-CN"/>
+        </w:rPr>
+        <w:tab/>
+        <w:t/>
+      </w:r>
+      <w:r>
+        <w:rPr>
+          <w:rFonts w:hint="eastAsia"/>
+          <w:i w:val="0"/>
+          <w:caps w:val="0"/>
+          <w:color w:val="000000"/>
+          <w:spacing w:val="0"/>
+          <w:lang w:val="en-US" w:eastAsia="zh-CN"/>
+        </w:rPr>
+        <w:tab/>
+        <w:t xml:space="preserve"> </w:t>
+      </w:r>
+      <w:r>
+        <w:rPr>
+          <w:i w:val="0"/>
+          <w:caps w:val="0"/>
+          <w:color w:val="000000"/>
+          <w:spacing w:val="0"/>
+        </w:rPr>
+        <w:t>"status":1},</w:t>
+      </w:r>
+    </w:p>
+    <w:p>
+      <w:pPr>
+        <w:pStyle w:val="5"/>
+        <w:keepNext w:val="0"/>
+        <w:keepLines w:val="0"/>
+        <w:widowControl/>
+        <w:suppressLineNumbers w:val="0"/>
+        <w:ind w:left="0" w:firstLine="0"/>
+        <w:rPr>
+          <w:i w:val="0"/>
+          <w:caps w:val="0"/>
+          <w:color w:val="000000"/>
+          <w:spacing w:val="0"/>
+        </w:rPr>
+      </w:pPr>
+      <w:r>
+        <w:rPr>
+          <w:rFonts w:hint="eastAsia"/>
+          <w:i w:val="0"/>
+          <w:caps w:val="0"/>
+          <w:color w:val="000000"/>
+          <w:spacing w:val="0"/>
+          <w:lang w:val="en-US" w:eastAsia="zh-CN"/>
+        </w:rPr>
+        <w:tab/>
+        <w:t/>
+      </w:r>
+      <w:r>
+        <w:rPr>
+          <w:rFonts w:hint="eastAsia"/>
+          <w:i w:val="0"/>
+          <w:caps w:val="0"/>
+          <w:color w:val="000000"/>
+          <w:spacing w:val="0"/>
+          <w:lang w:val="en-US" w:eastAsia="zh-CN"/>
+        </w:rPr>
+        <w:tab/>
+      </w:r>
+      <w:r>
+        <w:rPr>
+          <w:i w:val="0"/>
+          <w:caps w:val="0"/>
+          <w:color w:val="000000"/>
+          <w:spacing w:val="0"/>
+        </w:rPr>
+        <w:t>{</w:t>
+      </w:r>
+    </w:p>
+    <w:p>
+      <w:pPr>
+        <w:pStyle w:val="5"/>
+        <w:keepNext w:val="0"/>
+        <w:keepLines w:val="0"/>
+        <w:widowControl/>
+        <w:suppressLineNumbers w:val="0"/>
+        <w:ind w:left="0" w:firstLine="0"/>
+        <w:rPr>
+          <w:i w:val="0"/>
+          <w:caps w:val="0"/>
+          <w:color w:val="000000"/>
+          <w:spacing w:val="0"/>
+        </w:rPr>
+      </w:pPr>
+      <w:r>
+        <w:rPr>
+          <w:rFonts w:hint="eastAsia"/>
+          <w:i w:val="0"/>
+          <w:caps w:val="0"/>
+          <w:color w:val="000000"/>
+          <w:spacing w:val="0"/>
+          <w:lang w:val="en-US" w:eastAsia="zh-CN"/>
+        </w:rPr>
+        <w:tab/>
+        <w:t/>
+      </w:r>
+      <w:r>
+        <w:rPr>
+          <w:rFonts w:hint="eastAsia"/>
+          <w:i w:val="0"/>
+          <w:caps w:val="0"/>
+          <w:color w:val="000000"/>
+          <w:spacing w:val="0"/>
+          <w:lang w:val="en-US" w:eastAsia="zh-CN"/>
+        </w:rPr>
+        <w:tab/>
+        <w:t xml:space="preserve"> </w:t>
+      </w:r>
+      <w:r>
+        <w:rPr>
+          <w:i w:val="0"/>
+          <w:caps w:val="0"/>
+          <w:color w:val="000000"/>
+          <w:spacing w:val="0"/>
+        </w:rPr>
+        <w:t>"id":2,</w:t>
+      </w:r>
+    </w:p>
+    <w:p>
+      <w:pPr>
+        <w:pStyle w:val="5"/>
+        <w:keepNext w:val="0"/>
+        <w:keepLines w:val="0"/>
+        <w:widowControl/>
+        <w:suppressLineNumbers w:val="0"/>
+        <w:ind w:left="0" w:firstLine="0"/>
+        <w:rPr>
+          <w:i w:val="0"/>
+          <w:caps w:val="0"/>
+          <w:color w:val="000000"/>
+          <w:spacing w:val="0"/>
+        </w:rPr>
+      </w:pPr>
+      <w:r>
+        <w:rPr>
+          <w:rFonts w:hint="eastAsia"/>
+          <w:i w:val="0"/>
+          <w:caps w:val="0"/>
+          <w:color w:val="000000"/>
+          <w:spacing w:val="0"/>
+          <w:lang w:val="en-US" w:eastAsia="zh-CN"/>
+        </w:rPr>
+        <w:tab/>
+        <w:t/>
+      </w:r>
+      <w:r>
+        <w:rPr>
+          <w:rFonts w:hint="eastAsia"/>
+          <w:i w:val="0"/>
+          <w:caps w:val="0"/>
+          <w:color w:val="000000"/>
+          <w:spacing w:val="0"/>
+          <w:lang w:val="en-US" w:eastAsia="zh-CN"/>
+        </w:rPr>
+        <w:tab/>
+        <w:t xml:space="preserve"> </w:t>
+      </w:r>
+      <w:r>
+        <w:rPr>
+          <w:i w:val="0"/>
+          <w:caps w:val="0"/>
+          <w:color w:val="000000"/>
+          <w:spacing w:val="0"/>
+        </w:rPr>
+        <w:t>"floorid":1,</w:t>
+      </w:r>
+    </w:p>
+    <w:p>
+      <w:pPr>
+        <w:pStyle w:val="5"/>
+        <w:keepNext w:val="0"/>
+        <w:keepLines w:val="0"/>
+        <w:widowControl/>
+        <w:suppressLineNumbers w:val="0"/>
+        <w:ind w:left="0" w:firstLine="0"/>
+        <w:rPr>
+          <w:i w:val="0"/>
+          <w:caps w:val="0"/>
+          <w:color w:val="000000"/>
+          <w:spacing w:val="0"/>
+        </w:rPr>
+      </w:pPr>
+      <w:r>
+        <w:rPr>
+          <w:rFonts w:hint="eastAsia"/>
+          <w:i w:val="0"/>
+          <w:caps w:val="0"/>
+          <w:color w:val="000000"/>
+          <w:spacing w:val="0"/>
+          <w:lang w:val="en-US" w:eastAsia="zh-CN"/>
+        </w:rPr>
+        <w:tab/>
+        <w:t/>
+      </w:r>
+      <w:r>
+        <w:rPr>
+          <w:rFonts w:hint="eastAsia"/>
+          <w:i w:val="0"/>
+          <w:caps w:val="0"/>
+          <w:color w:val="000000"/>
+          <w:spacing w:val="0"/>
+          <w:lang w:val="en-US" w:eastAsia="zh-CN"/>
+        </w:rPr>
+        <w:tab/>
+        <w:t xml:space="preserve"> </w:t>
+      </w:r>
+      <w:r>
+        <w:rPr>
+          <w:i w:val="0"/>
+          <w:caps w:val="0"/>
+          <w:color w:val="000000"/>
+          <w:spacing w:val="0"/>
+        </w:rPr>
+        <w:t>"roomid":1,</w:t>
+      </w:r>
+    </w:p>
+    <w:p>
+      <w:pPr>
+        <w:pStyle w:val="5"/>
+        <w:keepNext w:val="0"/>
+        <w:keepLines w:val="0"/>
+        <w:widowControl/>
+        <w:suppressLineNumbers w:val="0"/>
+        <w:ind w:left="0" w:firstLine="0"/>
+        <w:rPr>
+          <w:i w:val="0"/>
+          <w:caps w:val="0"/>
+          <w:color w:val="000000"/>
+          <w:spacing w:val="0"/>
+        </w:rPr>
+      </w:pPr>
+      <w:r>
+        <w:rPr>
+          <w:rFonts w:hint="eastAsia"/>
+          <w:i w:val="0"/>
+          <w:caps w:val="0"/>
+          <w:color w:val="000000"/>
+          <w:spacing w:val="0"/>
+          <w:lang w:val="en-US" w:eastAsia="zh-CN"/>
+        </w:rPr>
+        <w:tab/>
+        <w:t/>
+      </w:r>
+      <w:r>
+        <w:rPr>
+          <w:rFonts w:hint="eastAsia"/>
+          <w:i w:val="0"/>
+          <w:caps w:val="0"/>
+          <w:color w:val="000000"/>
+          <w:spacing w:val="0"/>
+          <w:lang w:val="en-US" w:eastAsia="zh-CN"/>
+        </w:rPr>
+        <w:tab/>
+        <w:t xml:space="preserve"> </w:t>
+      </w:r>
+      <w:r>
+        <w:rPr>
+          <w:i w:val="0"/>
+          <w:caps w:val="0"/>
+          <w:color w:val="000000"/>
+          <w:spacing w:val="0"/>
+        </w:rPr>
+        <w:t>"deskid":1,</w:t>
+      </w:r>
+    </w:p>
+    <w:p>
+      <w:pPr>
+        <w:pStyle w:val="5"/>
+        <w:keepNext w:val="0"/>
+        <w:keepLines w:val="0"/>
+        <w:widowControl/>
+        <w:suppressLineNumbers w:val="0"/>
+        <w:ind w:left="0" w:firstLine="0"/>
+        <w:rPr>
+          <w:i w:val="0"/>
+          <w:caps w:val="0"/>
+          <w:color w:val="000000"/>
+          <w:spacing w:val="0"/>
+        </w:rPr>
+      </w:pPr>
+      <w:r>
+        <w:rPr>
+          <w:rFonts w:hint="eastAsia"/>
+          <w:i w:val="0"/>
+          <w:caps w:val="0"/>
+          <w:color w:val="000000"/>
+          <w:spacing w:val="0"/>
+          <w:lang w:val="en-US" w:eastAsia="zh-CN"/>
+        </w:rPr>
+        <w:tab/>
+        <w:t/>
+      </w:r>
+      <w:r>
+        <w:rPr>
+          <w:rFonts w:hint="eastAsia"/>
+          <w:i w:val="0"/>
+          <w:caps w:val="0"/>
+          <w:color w:val="000000"/>
+          <w:spacing w:val="0"/>
+          <w:lang w:val="en-US" w:eastAsia="zh-CN"/>
+        </w:rPr>
+        <w:tab/>
+        <w:t xml:space="preserve"> </w:t>
+      </w:r>
+      <w:r>
+        <w:rPr>
+          <w:i w:val="0"/>
+          <w:caps w:val="0"/>
+          <w:color w:val="000000"/>
+          <w:spacing w:val="0"/>
+        </w:rPr>
+        <w:t>"name":"B",</w:t>
+      </w:r>
+    </w:p>
+    <w:p>
+      <w:pPr>
+        <w:pStyle w:val="5"/>
+        <w:keepNext w:val="0"/>
+        <w:keepLines w:val="0"/>
+        <w:widowControl/>
+        <w:suppressLineNumbers w:val="0"/>
+        <w:ind w:left="0" w:firstLine="0"/>
+        <w:rPr>
+          <w:i w:val="0"/>
+          <w:caps w:val="0"/>
+          <w:color w:val="000000"/>
+          <w:spacing w:val="0"/>
+        </w:rPr>
+      </w:pPr>
+      <w:r>
+        <w:rPr>
+          <w:rFonts w:hint="eastAsia"/>
+          <w:i w:val="0"/>
+          <w:caps w:val="0"/>
+          <w:color w:val="000000"/>
+          <w:spacing w:val="0"/>
+          <w:lang w:val="en-US" w:eastAsia="zh-CN"/>
+        </w:rPr>
+        <w:tab/>
+        <w:t/>
+      </w:r>
+      <w:r>
+        <w:rPr>
+          <w:rFonts w:hint="eastAsia"/>
+          <w:i w:val="0"/>
+          <w:caps w:val="0"/>
+          <w:color w:val="000000"/>
+          <w:spacing w:val="0"/>
+          <w:lang w:val="en-US" w:eastAsia="zh-CN"/>
+        </w:rPr>
+        <w:tab/>
+        <w:t xml:space="preserve"> </w:t>
+      </w:r>
+      <w:r>
+        <w:rPr>
+          <w:i w:val="0"/>
+          <w:caps w:val="0"/>
+          <w:color w:val="000000"/>
+          <w:spacing w:val="0"/>
+        </w:rPr>
+        <w:t>"xaxis":1,</w:t>
+      </w:r>
+    </w:p>
+    <w:p>
+      <w:pPr>
+        <w:pStyle w:val="5"/>
+        <w:keepNext w:val="0"/>
+        <w:keepLines w:val="0"/>
+        <w:widowControl/>
+        <w:suppressLineNumbers w:val="0"/>
+        <w:ind w:left="0" w:firstLine="0"/>
+        <w:rPr>
+          <w:i w:val="0"/>
+          <w:caps w:val="0"/>
+          <w:color w:val="000000"/>
+          <w:spacing w:val="0"/>
+        </w:rPr>
+      </w:pPr>
+      <w:r>
+        <w:rPr>
+          <w:rFonts w:hint="eastAsia"/>
+          <w:i w:val="0"/>
+          <w:caps w:val="0"/>
+          <w:color w:val="000000"/>
+          <w:spacing w:val="0"/>
+          <w:lang w:val="en-US" w:eastAsia="zh-CN"/>
+        </w:rPr>
+        <w:tab/>
+        <w:t/>
+      </w:r>
+      <w:r>
+        <w:rPr>
+          <w:rFonts w:hint="eastAsia"/>
+          <w:i w:val="0"/>
+          <w:caps w:val="0"/>
+          <w:color w:val="000000"/>
+          <w:spacing w:val="0"/>
+          <w:lang w:val="en-US" w:eastAsia="zh-CN"/>
+        </w:rPr>
+        <w:tab/>
+        <w:t xml:space="preserve"> </w:t>
+      </w:r>
+      <w:r>
+        <w:rPr>
+          <w:i w:val="0"/>
+          <w:caps w:val="0"/>
+          <w:color w:val="000000"/>
+          <w:spacing w:val="0"/>
+        </w:rPr>
+        <w:t>"yaxis":1,</w:t>
+      </w:r>
+    </w:p>
+    <w:p>
+      <w:pPr>
+        <w:pStyle w:val="5"/>
+        <w:keepNext w:val="0"/>
+        <w:keepLines w:val="0"/>
+        <w:widowControl/>
+        <w:suppressLineNumbers w:val="0"/>
+        <w:ind w:left="0" w:firstLine="0"/>
+        <w:rPr>
+          <w:i w:val="0"/>
+          <w:caps w:val="0"/>
+          <w:color w:val="000000"/>
+          <w:spacing w:val="0"/>
+        </w:rPr>
+      </w:pPr>
+      <w:r>
+        <w:rPr>
+          <w:rFonts w:hint="eastAsia"/>
+          <w:i w:val="0"/>
+          <w:caps w:val="0"/>
+          <w:color w:val="000000"/>
+          <w:spacing w:val="0"/>
+          <w:lang w:val="en-US" w:eastAsia="zh-CN"/>
+        </w:rPr>
+        <w:tab/>
+        <w:t/>
+      </w:r>
+      <w:r>
+        <w:rPr>
+          <w:rFonts w:hint="eastAsia"/>
+          <w:i w:val="0"/>
+          <w:caps w:val="0"/>
+          <w:color w:val="000000"/>
+          <w:spacing w:val="0"/>
+          <w:lang w:val="en-US" w:eastAsia="zh-CN"/>
+        </w:rPr>
+        <w:tab/>
+        <w:t xml:space="preserve"> </w:t>
+      </w:r>
+      <w:r>
+        <w:rPr>
+          <w:i w:val="0"/>
+          <w:caps w:val="0"/>
+          <w:color w:val="000000"/>
+          <w:spacing w:val="0"/>
+        </w:rPr>
+        <w:t>"status":1},</w:t>
+      </w:r>
+    </w:p>
+    <w:p>
+      <w:pPr>
+        <w:pStyle w:val="5"/>
+        <w:keepNext w:val="0"/>
+        <w:keepLines w:val="0"/>
+        <w:widowControl/>
+        <w:suppressLineNumbers w:val="0"/>
+        <w:ind w:left="0" w:firstLine="0"/>
+        <w:rPr>
+          <w:i w:val="0"/>
+          <w:caps w:val="0"/>
+          <w:color w:val="000000"/>
+          <w:spacing w:val="0"/>
+        </w:rPr>
+      </w:pPr>
+      <w:r>
+        <w:rPr>
+          <w:rFonts w:hint="eastAsia"/>
+          <w:i w:val="0"/>
+          <w:caps w:val="0"/>
+          <w:color w:val="000000"/>
+          <w:spacing w:val="0"/>
+          <w:lang w:val="en-US" w:eastAsia="zh-CN"/>
+        </w:rPr>
+        <w:tab/>
+        <w:t/>
+      </w:r>
+      <w:r>
+        <w:rPr>
+          <w:rFonts w:hint="eastAsia"/>
+          <w:i w:val="0"/>
+          <w:caps w:val="0"/>
+          <w:color w:val="000000"/>
+          <w:spacing w:val="0"/>
+          <w:lang w:val="en-US" w:eastAsia="zh-CN"/>
+        </w:rPr>
+        <w:tab/>
+      </w:r>
+      <w:r>
+        <w:rPr>
+          <w:i w:val="0"/>
+          <w:caps w:val="0"/>
+          <w:color w:val="000000"/>
+          <w:spacing w:val="0"/>
+        </w:rPr>
+        <w:t>{</w:t>
+      </w:r>
+    </w:p>
+    <w:p>
+      <w:pPr>
+        <w:pStyle w:val="5"/>
+        <w:keepNext w:val="0"/>
+        <w:keepLines w:val="0"/>
+        <w:widowControl/>
+        <w:suppressLineNumbers w:val="0"/>
+        <w:ind w:left="0" w:firstLine="0"/>
+        <w:rPr>
+          <w:i w:val="0"/>
+          <w:caps w:val="0"/>
+          <w:color w:val="000000"/>
+          <w:spacing w:val="0"/>
+        </w:rPr>
+      </w:pPr>
+      <w:r>
+        <w:rPr>
+          <w:rFonts w:hint="eastAsia"/>
+          <w:i w:val="0"/>
+          <w:caps w:val="0"/>
+          <w:color w:val="000000"/>
+          <w:spacing w:val="0"/>
+          <w:lang w:val="en-US" w:eastAsia="zh-CN"/>
+        </w:rPr>
+        <w:tab/>
+        <w:t/>
+      </w:r>
+      <w:r>
+        <w:rPr>
+          <w:rFonts w:hint="eastAsia"/>
+          <w:i w:val="0"/>
+          <w:caps w:val="0"/>
+          <w:color w:val="000000"/>
+          <w:spacing w:val="0"/>
+          <w:lang w:val="en-US" w:eastAsia="zh-CN"/>
+        </w:rPr>
+        <w:tab/>
+        <w:t xml:space="preserve"> </w:t>
+      </w:r>
+      <w:r>
+        <w:rPr>
+          <w:i w:val="0"/>
+          <w:caps w:val="0"/>
+          <w:color w:val="000000"/>
+          <w:spacing w:val="0"/>
+        </w:rPr>
+        <w:t>"id":3,</w:t>
+      </w:r>
+    </w:p>
+    <w:p>
+      <w:pPr>
+        <w:pStyle w:val="5"/>
+        <w:keepNext w:val="0"/>
+        <w:keepLines w:val="0"/>
+        <w:widowControl/>
+        <w:suppressLineNumbers w:val="0"/>
+        <w:ind w:left="0" w:firstLine="0"/>
+        <w:rPr>
+          <w:i w:val="0"/>
+          <w:caps w:val="0"/>
+          <w:color w:val="000000"/>
+          <w:spacing w:val="0"/>
+        </w:rPr>
+      </w:pPr>
+      <w:r>
+        <w:rPr>
+          <w:rFonts w:hint="eastAsia"/>
+          <w:i w:val="0"/>
+          <w:caps w:val="0"/>
+          <w:color w:val="000000"/>
+          <w:spacing w:val="0"/>
+          <w:lang w:val="en-US" w:eastAsia="zh-CN"/>
+        </w:rPr>
+        <w:tab/>
+        <w:t/>
+      </w:r>
+      <w:r>
+        <w:rPr>
+          <w:rFonts w:hint="eastAsia"/>
+          <w:i w:val="0"/>
+          <w:caps w:val="0"/>
+          <w:color w:val="000000"/>
+          <w:spacing w:val="0"/>
+          <w:lang w:val="en-US" w:eastAsia="zh-CN"/>
+        </w:rPr>
+        <w:tab/>
+        <w:t xml:space="preserve"> </w:t>
+      </w:r>
+      <w:r>
+        <w:rPr>
+          <w:i w:val="0"/>
+          <w:caps w:val="0"/>
+          <w:color w:val="000000"/>
+          <w:spacing w:val="0"/>
+        </w:rPr>
+        <w:t>"floorid":1,</w:t>
+      </w:r>
+    </w:p>
+    <w:p>
+      <w:pPr>
+        <w:pStyle w:val="5"/>
+        <w:keepNext w:val="0"/>
+        <w:keepLines w:val="0"/>
+        <w:widowControl/>
+        <w:suppressLineNumbers w:val="0"/>
+        <w:ind w:left="0" w:firstLine="0"/>
+        <w:rPr>
+          <w:i w:val="0"/>
+          <w:caps w:val="0"/>
+          <w:color w:val="000000"/>
+          <w:spacing w:val="0"/>
+        </w:rPr>
+      </w:pPr>
+      <w:r>
+        <w:rPr>
+          <w:rFonts w:hint="eastAsia"/>
+          <w:i w:val="0"/>
+          <w:caps w:val="0"/>
+          <w:color w:val="000000"/>
+          <w:spacing w:val="0"/>
+          <w:lang w:val="en-US" w:eastAsia="zh-CN"/>
+        </w:rPr>
+        <w:tab/>
+        <w:t xml:space="preserve">  </w:t>
+      </w:r>
+      <w:r>
+        <w:rPr>
+          <w:rFonts w:hint="eastAsia"/>
+          <w:i w:val="0"/>
+          <w:caps w:val="0"/>
+          <w:color w:val="000000"/>
+          <w:spacing w:val="0"/>
+          <w:lang w:val="en-US" w:eastAsia="zh-CN"/>
+        </w:rPr>
+        <w:tab/>
+        <w:t xml:space="preserve"> </w:t>
+      </w:r>
+      <w:r>
+        <w:rPr>
+          <w:i w:val="0"/>
+          <w:caps w:val="0"/>
+          <w:color w:val="000000"/>
+          <w:spacing w:val="0"/>
+        </w:rPr>
+        <w:t>"roomid":1,</w:t>
+      </w:r>
+    </w:p>
+    <w:p>
+      <w:pPr>
+        <w:pStyle w:val="5"/>
+        <w:keepNext w:val="0"/>
+        <w:keepLines w:val="0"/>
+        <w:widowControl/>
+        <w:suppressLineNumbers w:val="0"/>
+        <w:ind w:left="0" w:firstLine="0"/>
+        <w:rPr>
+          <w:i w:val="0"/>
+          <w:caps w:val="0"/>
+          <w:color w:val="000000"/>
+          <w:spacing w:val="0"/>
+        </w:rPr>
+      </w:pPr>
+      <w:r>
+        <w:rPr>
+          <w:rFonts w:hint="eastAsia"/>
+          <w:i w:val="0"/>
+          <w:caps w:val="0"/>
+          <w:color w:val="000000"/>
+          <w:spacing w:val="0"/>
+          <w:lang w:val="en-US" w:eastAsia="zh-CN"/>
+        </w:rPr>
+        <w:tab/>
+        <w:t/>
+      </w:r>
+      <w:r>
+        <w:rPr>
+          <w:rFonts w:hint="eastAsia"/>
+          <w:i w:val="0"/>
+          <w:caps w:val="0"/>
+          <w:color w:val="000000"/>
+          <w:spacing w:val="0"/>
+          <w:lang w:val="en-US" w:eastAsia="zh-CN"/>
+        </w:rPr>
+        <w:tab/>
+        <w:t xml:space="preserve"> </w:t>
+      </w:r>
+      <w:r>
+        <w:rPr>
+          <w:i w:val="0"/>
+          <w:caps w:val="0"/>
+          <w:color w:val="000000"/>
+          <w:spacing w:val="0"/>
+        </w:rPr>
+        <w:t>"deskid":1,</w:t>
+      </w:r>
+    </w:p>
+    <w:p>
+      <w:pPr>
+        <w:pStyle w:val="5"/>
+        <w:keepNext w:val="0"/>
+        <w:keepLines w:val="0"/>
+        <w:widowControl/>
+        <w:suppressLineNumbers w:val="0"/>
+        <w:ind w:left="0" w:firstLine="0"/>
+        <w:rPr>
+          <w:i w:val="0"/>
+          <w:caps w:val="0"/>
+          <w:color w:val="000000"/>
+          <w:spacing w:val="0"/>
+        </w:rPr>
+      </w:pPr>
+      <w:r>
+        <w:rPr>
+          <w:rFonts w:hint="eastAsia"/>
+          <w:i w:val="0"/>
+          <w:caps w:val="0"/>
+          <w:color w:val="000000"/>
+          <w:spacing w:val="0"/>
+          <w:lang w:val="en-US" w:eastAsia="zh-CN"/>
+        </w:rPr>
+        <w:tab/>
+        <w:t/>
+      </w:r>
+      <w:r>
+        <w:rPr>
+          <w:rFonts w:hint="eastAsia"/>
+          <w:i w:val="0"/>
+          <w:caps w:val="0"/>
+          <w:color w:val="000000"/>
+          <w:spacing w:val="0"/>
+          <w:lang w:val="en-US" w:eastAsia="zh-CN"/>
+        </w:rPr>
+        <w:tab/>
+        <w:t xml:space="preserve"> </w:t>
+      </w:r>
+      <w:r>
+        <w:rPr>
+          <w:i w:val="0"/>
+          <w:caps w:val="0"/>
+          <w:color w:val="000000"/>
+          <w:spacing w:val="0"/>
+        </w:rPr>
+        <w:t>"name":"C",</w:t>
+      </w:r>
+    </w:p>
+    <w:p>
+      <w:pPr>
+        <w:pStyle w:val="5"/>
+        <w:keepNext w:val="0"/>
+        <w:keepLines w:val="0"/>
+        <w:widowControl/>
+        <w:suppressLineNumbers w:val="0"/>
+        <w:ind w:left="0" w:firstLine="0"/>
+        <w:rPr>
+          <w:i w:val="0"/>
+          <w:caps w:val="0"/>
+          <w:color w:val="000000"/>
+          <w:spacing w:val="0"/>
+        </w:rPr>
+      </w:pPr>
+      <w:r>
+        <w:rPr>
+          <w:rFonts w:hint="eastAsia"/>
+          <w:i w:val="0"/>
+          <w:caps w:val="0"/>
+          <w:color w:val="000000"/>
+          <w:spacing w:val="0"/>
+          <w:lang w:val="en-US" w:eastAsia="zh-CN"/>
+        </w:rPr>
+        <w:tab/>
+        <w:t/>
+      </w:r>
+      <w:r>
+        <w:rPr>
+          <w:rFonts w:hint="eastAsia"/>
+          <w:i w:val="0"/>
+          <w:caps w:val="0"/>
+          <w:color w:val="000000"/>
+          <w:spacing w:val="0"/>
+          <w:lang w:val="en-US" w:eastAsia="zh-CN"/>
+        </w:rPr>
+        <w:tab/>
+        <w:t xml:space="preserve"> </w:t>
+      </w:r>
+      <w:r>
+        <w:rPr>
+          <w:i w:val="0"/>
+          <w:caps w:val="0"/>
+          <w:color w:val="000000"/>
+          <w:spacing w:val="0"/>
+        </w:rPr>
+        <w:t>"xaxis":0,</w:t>
+      </w:r>
+    </w:p>
+    <w:p>
+      <w:pPr>
+        <w:pStyle w:val="5"/>
+        <w:keepNext w:val="0"/>
+        <w:keepLines w:val="0"/>
+        <w:widowControl/>
+        <w:suppressLineNumbers w:val="0"/>
+        <w:ind w:left="0" w:firstLine="0"/>
+        <w:rPr>
+          <w:i w:val="0"/>
+          <w:caps w:val="0"/>
+          <w:color w:val="000000"/>
+          <w:spacing w:val="0"/>
+        </w:rPr>
+      </w:pPr>
+      <w:r>
+        <w:rPr>
+          <w:rFonts w:hint="eastAsia"/>
+          <w:i w:val="0"/>
+          <w:caps w:val="0"/>
+          <w:color w:val="000000"/>
+          <w:spacing w:val="0"/>
+          <w:lang w:val="en-US" w:eastAsia="zh-CN"/>
+        </w:rPr>
+        <w:tab/>
+        <w:t xml:space="preserve"> </w:t>
+      </w:r>
+      <w:r>
+        <w:rPr>
+          <w:rFonts w:hint="eastAsia"/>
+          <w:i w:val="0"/>
+          <w:caps w:val="0"/>
+          <w:color w:val="000000"/>
+          <w:spacing w:val="0"/>
+          <w:lang w:val="en-US" w:eastAsia="zh-CN"/>
+        </w:rPr>
+        <w:tab/>
+        <w:t xml:space="preserve"> </w:t>
+      </w:r>
+      <w:r>
+        <w:rPr>
+          <w:i w:val="0"/>
+          <w:caps w:val="0"/>
+          <w:color w:val="000000"/>
+          <w:spacing w:val="0"/>
+        </w:rPr>
+        <w:t>"yaxis":2,</w:t>
+      </w:r>
+    </w:p>
+    <w:p>
+      <w:pPr>
+        <w:pStyle w:val="5"/>
+        <w:keepNext w:val="0"/>
+        <w:keepLines w:val="0"/>
+        <w:widowControl/>
+        <w:suppressLineNumbers w:val="0"/>
+        <w:ind w:left="0" w:firstLine="0"/>
+        <w:rPr>
+          <w:i w:val="0"/>
+          <w:caps w:val="0"/>
+          <w:color w:val="000000"/>
+          <w:spacing w:val="0"/>
+        </w:rPr>
+      </w:pPr>
+      <w:r>
+        <w:rPr>
+          <w:rFonts w:hint="eastAsia"/>
+          <w:i w:val="0"/>
+          <w:caps w:val="0"/>
+          <w:color w:val="000000"/>
+          <w:spacing w:val="0"/>
+          <w:lang w:val="en-US" w:eastAsia="zh-CN"/>
+        </w:rPr>
+        <w:tab/>
+        <w:t/>
+      </w:r>
+      <w:r>
+        <w:rPr>
+          <w:rFonts w:hint="eastAsia"/>
+          <w:i w:val="0"/>
+          <w:caps w:val="0"/>
+          <w:color w:val="000000"/>
+          <w:spacing w:val="0"/>
+          <w:lang w:val="en-US" w:eastAsia="zh-CN"/>
+        </w:rPr>
+        <w:tab/>
+        <w:t xml:space="preserve"> </w:t>
+      </w:r>
+      <w:r>
+        <w:rPr>
+          <w:i w:val="0"/>
+          <w:caps w:val="0"/>
+          <w:color w:val="000000"/>
+          <w:spacing w:val="0"/>
+        </w:rPr>
+        <w:t>"status":1},</w:t>
+      </w:r>
+    </w:p>
+    <w:p>
+      <w:pPr>
+        <w:pStyle w:val="5"/>
+        <w:keepNext w:val="0"/>
+        <w:keepLines w:val="0"/>
+        <w:widowControl/>
+        <w:suppressLineNumbers w:val="0"/>
+        <w:ind w:left="0" w:firstLine="0"/>
+        <w:rPr>
+          <w:i w:val="0"/>
+          <w:caps w:val="0"/>
+          <w:color w:val="000000"/>
+          <w:spacing w:val="0"/>
+        </w:rPr>
+      </w:pPr>
+      <w:r>
+        <w:rPr>
+          <w:rFonts w:hint="eastAsia"/>
+          <w:i w:val="0"/>
+          <w:caps w:val="0"/>
+          <w:color w:val="000000"/>
+          <w:spacing w:val="0"/>
+          <w:lang w:val="en-US" w:eastAsia="zh-CN"/>
+        </w:rPr>
+        <w:tab/>
+        <w:t/>
+      </w:r>
+      <w:r>
+        <w:rPr>
+          <w:rFonts w:hint="eastAsia"/>
+          <w:i w:val="0"/>
+          <w:caps w:val="0"/>
+          <w:color w:val="000000"/>
+          <w:spacing w:val="0"/>
+          <w:lang w:val="en-US" w:eastAsia="zh-CN"/>
+        </w:rPr>
+        <w:tab/>
+      </w:r>
+      <w:r>
+        <w:rPr>
+          <w:i w:val="0"/>
+          <w:caps w:val="0"/>
+          <w:color w:val="000000"/>
+          <w:spacing w:val="0"/>
+        </w:rPr>
+        <w:t>{</w:t>
+      </w:r>
+    </w:p>
+    <w:p>
+      <w:pPr>
+        <w:pStyle w:val="5"/>
+        <w:keepNext w:val="0"/>
+        <w:keepLines w:val="0"/>
+        <w:widowControl/>
+        <w:suppressLineNumbers w:val="0"/>
+        <w:ind w:left="0" w:firstLine="0"/>
+        <w:rPr>
+          <w:i w:val="0"/>
+          <w:caps w:val="0"/>
+          <w:color w:val="000000"/>
+          <w:spacing w:val="0"/>
+        </w:rPr>
+      </w:pPr>
+      <w:r>
+        <w:rPr>
+          <w:rFonts w:hint="eastAsia"/>
+          <w:i w:val="0"/>
+          <w:caps w:val="0"/>
+          <w:color w:val="000000"/>
+          <w:spacing w:val="0"/>
+          <w:lang w:val="en-US" w:eastAsia="zh-CN"/>
+        </w:rPr>
+        <w:tab/>
+        <w:t/>
+      </w:r>
+      <w:r>
+        <w:rPr>
+          <w:rFonts w:hint="eastAsia"/>
+          <w:i w:val="0"/>
+          <w:caps w:val="0"/>
+          <w:color w:val="000000"/>
+          <w:spacing w:val="0"/>
+          <w:lang w:val="en-US" w:eastAsia="zh-CN"/>
+        </w:rPr>
+        <w:tab/>
+        <w:t xml:space="preserve"> </w:t>
+      </w:r>
+      <w:r>
+        <w:rPr>
+          <w:i w:val="0"/>
+          <w:caps w:val="0"/>
+          <w:color w:val="000000"/>
+          <w:spacing w:val="0"/>
+        </w:rPr>
+        <w:t>"id":4,</w:t>
+      </w:r>
+    </w:p>
+    <w:p>
+      <w:pPr>
+        <w:pStyle w:val="5"/>
+        <w:keepNext w:val="0"/>
+        <w:keepLines w:val="0"/>
+        <w:widowControl/>
+        <w:suppressLineNumbers w:val="0"/>
+        <w:ind w:left="0" w:firstLine="0"/>
+        <w:rPr>
+          <w:i w:val="0"/>
+          <w:caps w:val="0"/>
+          <w:color w:val="000000"/>
+          <w:spacing w:val="0"/>
+        </w:rPr>
+      </w:pPr>
+      <w:r>
+        <w:rPr>
+          <w:rFonts w:hint="eastAsia"/>
+          <w:i w:val="0"/>
+          <w:caps w:val="0"/>
+          <w:color w:val="000000"/>
+          <w:spacing w:val="0"/>
+          <w:lang w:val="en-US" w:eastAsia="zh-CN"/>
+        </w:rPr>
+        <w:tab/>
+        <w:t/>
+      </w:r>
+      <w:r>
+        <w:rPr>
+          <w:rFonts w:hint="eastAsia"/>
+          <w:i w:val="0"/>
+          <w:caps w:val="0"/>
+          <w:color w:val="000000"/>
+          <w:spacing w:val="0"/>
+          <w:lang w:val="en-US" w:eastAsia="zh-CN"/>
+        </w:rPr>
+        <w:tab/>
+        <w:t xml:space="preserve"> </w:t>
+      </w:r>
+      <w:r>
+        <w:rPr>
+          <w:i w:val="0"/>
+          <w:caps w:val="0"/>
+          <w:color w:val="000000"/>
+          <w:spacing w:val="0"/>
+        </w:rPr>
+        <w:t>"floorid":1,</w:t>
+      </w:r>
+    </w:p>
+    <w:p>
+      <w:pPr>
+        <w:pStyle w:val="5"/>
+        <w:keepNext w:val="0"/>
+        <w:keepLines w:val="0"/>
+        <w:widowControl/>
+        <w:suppressLineNumbers w:val="0"/>
+        <w:ind w:left="0" w:firstLine="0"/>
+        <w:rPr>
+          <w:i w:val="0"/>
+          <w:caps w:val="0"/>
+          <w:color w:val="000000"/>
+          <w:spacing w:val="0"/>
+        </w:rPr>
+      </w:pPr>
+      <w:r>
+        <w:rPr>
+          <w:rFonts w:hint="eastAsia"/>
+          <w:i w:val="0"/>
+          <w:caps w:val="0"/>
+          <w:color w:val="000000"/>
+          <w:spacing w:val="0"/>
+          <w:lang w:val="en-US" w:eastAsia="zh-CN"/>
+        </w:rPr>
+        <w:tab/>
+        <w:t xml:space="preserve"> </w:t>
+      </w:r>
+      <w:r>
+        <w:rPr>
+          <w:rFonts w:hint="eastAsia"/>
+          <w:i w:val="0"/>
+          <w:caps w:val="0"/>
+          <w:color w:val="000000"/>
+          <w:spacing w:val="0"/>
+          <w:lang w:val="en-US" w:eastAsia="zh-CN"/>
+        </w:rPr>
+        <w:tab/>
+        <w:t xml:space="preserve"> </w:t>
+      </w:r>
+      <w:r>
+        <w:rPr>
+          <w:i w:val="0"/>
+          <w:caps w:val="0"/>
+          <w:color w:val="000000"/>
+          <w:spacing w:val="0"/>
+        </w:rPr>
+        <w:t>"roomid":1,</w:t>
+      </w:r>
+    </w:p>
+    <w:p>
+      <w:pPr>
+        <w:pStyle w:val="5"/>
+        <w:keepNext w:val="0"/>
+        <w:keepLines w:val="0"/>
+        <w:widowControl/>
+        <w:suppressLineNumbers w:val="0"/>
+        <w:ind w:left="0" w:firstLine="0"/>
+        <w:rPr>
+          <w:i w:val="0"/>
+          <w:caps w:val="0"/>
+          <w:color w:val="000000"/>
+          <w:spacing w:val="0"/>
+        </w:rPr>
+      </w:pPr>
+      <w:r>
+        <w:rPr>
+          <w:rFonts w:hint="eastAsia"/>
+          <w:i w:val="0"/>
+          <w:caps w:val="0"/>
+          <w:color w:val="000000"/>
+          <w:spacing w:val="0"/>
+          <w:lang w:val="en-US" w:eastAsia="zh-CN"/>
+        </w:rPr>
+        <w:tab/>
+        <w:t/>
+      </w:r>
+      <w:r>
+        <w:rPr>
+          <w:rFonts w:hint="eastAsia"/>
+          <w:i w:val="0"/>
+          <w:caps w:val="0"/>
+          <w:color w:val="000000"/>
+          <w:spacing w:val="0"/>
+          <w:lang w:val="en-US" w:eastAsia="zh-CN"/>
+        </w:rPr>
+        <w:tab/>
+        <w:t xml:space="preserve"> </w:t>
+      </w:r>
+      <w:r>
+        <w:rPr>
+          <w:i w:val="0"/>
+          <w:caps w:val="0"/>
+          <w:color w:val="000000"/>
+          <w:spacing w:val="0"/>
+        </w:rPr>
+        <w:t>"deskid":1,</w:t>
+      </w:r>
+    </w:p>
+    <w:p>
+      <w:pPr>
+        <w:pStyle w:val="5"/>
+        <w:keepNext w:val="0"/>
+        <w:keepLines w:val="0"/>
+        <w:widowControl/>
+        <w:suppressLineNumbers w:val="0"/>
+        <w:ind w:left="0" w:firstLine="0"/>
+        <w:rPr>
+          <w:i w:val="0"/>
+          <w:caps w:val="0"/>
+          <w:color w:val="000000"/>
+          <w:spacing w:val="0"/>
+        </w:rPr>
+      </w:pPr>
+      <w:r>
+        <w:rPr>
+          <w:rFonts w:hint="eastAsia"/>
+          <w:i w:val="0"/>
+          <w:caps w:val="0"/>
+          <w:color w:val="000000"/>
+          <w:spacing w:val="0"/>
+          <w:lang w:val="en-US" w:eastAsia="zh-CN"/>
+        </w:rPr>
+        <w:tab/>
+        <w:t/>
+      </w:r>
+      <w:r>
+        <w:rPr>
+          <w:rFonts w:hint="eastAsia"/>
+          <w:i w:val="0"/>
+          <w:caps w:val="0"/>
+          <w:color w:val="000000"/>
+          <w:spacing w:val="0"/>
+          <w:lang w:val="en-US" w:eastAsia="zh-CN"/>
+        </w:rPr>
+        <w:tab/>
+        <w:t xml:space="preserve"> </w:t>
+      </w:r>
+      <w:r>
+        <w:rPr>
+          <w:i w:val="0"/>
+          <w:caps w:val="0"/>
+          <w:color w:val="000000"/>
+          <w:spacing w:val="0"/>
+        </w:rPr>
+        <w:t>"name":"D",</w:t>
+      </w:r>
+    </w:p>
+    <w:p>
+      <w:pPr>
+        <w:pStyle w:val="5"/>
+        <w:keepNext w:val="0"/>
+        <w:keepLines w:val="0"/>
+        <w:widowControl/>
+        <w:suppressLineNumbers w:val="0"/>
+        <w:ind w:left="0" w:firstLine="0"/>
+        <w:rPr>
+          <w:i w:val="0"/>
+          <w:caps w:val="0"/>
+          <w:color w:val="000000"/>
+          <w:spacing w:val="0"/>
+        </w:rPr>
+      </w:pPr>
+      <w:r>
+        <w:rPr>
+          <w:rFonts w:hint="eastAsia"/>
+          <w:i w:val="0"/>
+          <w:caps w:val="0"/>
+          <w:color w:val="000000"/>
+          <w:spacing w:val="0"/>
+          <w:lang w:val="en-US" w:eastAsia="zh-CN"/>
+        </w:rPr>
+        <w:tab/>
+        <w:t/>
+      </w:r>
+      <w:r>
+        <w:rPr>
+          <w:rFonts w:hint="eastAsia"/>
+          <w:i w:val="0"/>
+          <w:caps w:val="0"/>
+          <w:color w:val="000000"/>
+          <w:spacing w:val="0"/>
+          <w:lang w:val="en-US" w:eastAsia="zh-CN"/>
+        </w:rPr>
+        <w:tab/>
+        <w:t xml:space="preserve"> </w:t>
+      </w:r>
+      <w:r>
+        <w:rPr>
+          <w:i w:val="0"/>
+          <w:caps w:val="0"/>
+          <w:color w:val="000000"/>
+          <w:spacing w:val="0"/>
+        </w:rPr>
+        <w:t>"xaxis":1,</w:t>
+      </w:r>
+    </w:p>
+    <w:p>
+      <w:pPr>
+        <w:pStyle w:val="5"/>
+        <w:keepNext w:val="0"/>
+        <w:keepLines w:val="0"/>
+        <w:widowControl/>
+        <w:suppressLineNumbers w:val="0"/>
+        <w:ind w:left="0" w:firstLine="0"/>
+        <w:rPr>
+          <w:i w:val="0"/>
+          <w:caps w:val="0"/>
+          <w:color w:val="000000"/>
+          <w:spacing w:val="0"/>
+        </w:rPr>
+      </w:pPr>
+      <w:r>
+        <w:rPr>
+          <w:rFonts w:hint="eastAsia"/>
+          <w:i w:val="0"/>
+          <w:caps w:val="0"/>
+          <w:color w:val="000000"/>
+          <w:spacing w:val="0"/>
+          <w:lang w:val="en-US" w:eastAsia="zh-CN"/>
+        </w:rPr>
+        <w:tab/>
+        <w:t/>
+      </w:r>
+      <w:r>
+        <w:rPr>
+          <w:rFonts w:hint="eastAsia"/>
+          <w:i w:val="0"/>
+          <w:caps w:val="0"/>
+          <w:color w:val="000000"/>
+          <w:spacing w:val="0"/>
+          <w:lang w:val="en-US" w:eastAsia="zh-CN"/>
+        </w:rPr>
+        <w:tab/>
+        <w:t xml:space="preserve"> </w:t>
+      </w:r>
+      <w:r>
+        <w:rPr>
+          <w:i w:val="0"/>
+          <w:caps w:val="0"/>
+          <w:color w:val="000000"/>
+          <w:spacing w:val="0"/>
+        </w:rPr>
+        <w:t>"yaxis":2,</w:t>
+      </w:r>
+    </w:p>
+    <w:p>
+      <w:pPr>
+        <w:pStyle w:val="5"/>
+        <w:keepNext w:val="0"/>
+        <w:keepLines w:val="0"/>
+        <w:widowControl/>
+        <w:suppressLineNumbers w:val="0"/>
+        <w:ind w:left="0" w:firstLine="0"/>
+        <w:rPr>
+          <w:i w:val="0"/>
+          <w:caps w:val="0"/>
+          <w:color w:val="000000"/>
+          <w:spacing w:val="0"/>
+        </w:rPr>
+      </w:pPr>
+      <w:r>
+        <w:rPr>
+          <w:rFonts w:hint="eastAsia"/>
+          <w:i w:val="0"/>
+          <w:caps w:val="0"/>
+          <w:color w:val="000000"/>
+          <w:spacing w:val="0"/>
+          <w:lang w:val="en-US" w:eastAsia="zh-CN"/>
+        </w:rPr>
+        <w:tab/>
+        <w:t/>
+      </w:r>
+      <w:r>
+        <w:rPr>
+          <w:rFonts w:hint="eastAsia"/>
+          <w:i w:val="0"/>
+          <w:caps w:val="0"/>
+          <w:color w:val="000000"/>
+          <w:spacing w:val="0"/>
+          <w:lang w:val="en-US" w:eastAsia="zh-CN"/>
+        </w:rPr>
+        <w:tab/>
+        <w:t xml:space="preserve"> </w:t>
+      </w:r>
+      <w:r>
+        <w:rPr>
+          <w:i w:val="0"/>
+          <w:caps w:val="0"/>
+          <w:color w:val="000000"/>
+          <w:spacing w:val="0"/>
+        </w:rPr>
+        <w:t>"status":1}]},</w:t>
+      </w:r>
+    </w:p>
+    <w:p>
+      <w:pPr>
+        <w:pStyle w:val="5"/>
+        <w:keepNext w:val="0"/>
+        <w:keepLines w:val="0"/>
+        <w:widowControl/>
+        <w:suppressLineNumbers w:val="0"/>
+        <w:ind w:left="0" w:firstLine="0"/>
+        <w:rPr>
+          <w:i w:val="0"/>
+          <w:caps w:val="0"/>
+          <w:color w:val="000000"/>
+          <w:spacing w:val="0"/>
+        </w:rPr>
+      </w:pPr>
+      <w:r>
+        <w:rPr>
+          <w:rFonts w:hint="eastAsia"/>
+          <w:i w:val="0"/>
+          <w:caps w:val="0"/>
+          <w:color w:val="000000"/>
+          <w:spacing w:val="0"/>
+          <w:lang w:val="en-US" w:eastAsia="zh-CN"/>
+        </w:rPr>
+        <w:tab/>
+      </w:r>
+      <w:r>
+        <w:rPr>
+          <w:i w:val="0"/>
+          <w:caps w:val="0"/>
+          <w:color w:val="000000"/>
+          <w:spacing w:val="0"/>
+        </w:rPr>
+        <w:t>{"id":2,</w:t>
+      </w:r>
+    </w:p>
+    <w:p>
+      <w:pPr>
+        <w:pStyle w:val="5"/>
+        <w:keepNext w:val="0"/>
+        <w:keepLines w:val="0"/>
+        <w:widowControl/>
+        <w:suppressLineNumbers w:val="0"/>
+        <w:ind w:left="0" w:firstLine="0"/>
+        <w:rPr>
+          <w:i w:val="0"/>
+          <w:caps w:val="0"/>
+          <w:color w:val="000000"/>
+          <w:spacing w:val="0"/>
+        </w:rPr>
+      </w:pPr>
+      <w:r>
+        <w:rPr>
+          <w:rFonts w:hint="eastAsia"/>
+          <w:i w:val="0"/>
+          <w:caps w:val="0"/>
+          <w:color w:val="000000"/>
+          <w:spacing w:val="0"/>
+          <w:lang w:val="en-US" w:eastAsia="zh-CN"/>
+        </w:rPr>
+        <w:tab/>
+        <w:t xml:space="preserve"> </w:t>
+      </w:r>
+      <w:r>
+        <w:rPr>
+          <w:i w:val="0"/>
+          <w:caps w:val="0"/>
+          <w:color w:val="000000"/>
+          <w:spacing w:val="0"/>
+        </w:rPr>
+        <w:t>"xaxis":70,</w:t>
+      </w:r>
+    </w:p>
+    <w:p>
+      <w:pPr>
+        <w:pStyle w:val="5"/>
+        <w:keepNext w:val="0"/>
+        <w:keepLines w:val="0"/>
+        <w:widowControl/>
+        <w:suppressLineNumbers w:val="0"/>
+        <w:ind w:left="0" w:firstLine="0"/>
+        <w:rPr>
+          <w:i w:val="0"/>
+          <w:caps w:val="0"/>
+          <w:color w:val="000000"/>
+          <w:spacing w:val="0"/>
+        </w:rPr>
+      </w:pPr>
+      <w:r>
+        <w:rPr>
+          <w:rFonts w:hint="eastAsia"/>
+          <w:i w:val="0"/>
+          <w:caps w:val="0"/>
+          <w:color w:val="000000"/>
+          <w:spacing w:val="0"/>
+          <w:lang w:val="en-US" w:eastAsia="zh-CN"/>
+        </w:rPr>
+        <w:tab/>
+        <w:t xml:space="preserve"> </w:t>
+      </w:r>
+      <w:r>
+        <w:rPr>
+          <w:i w:val="0"/>
+          <w:caps w:val="0"/>
+          <w:color w:val="000000"/>
+          <w:spacing w:val="0"/>
+        </w:rPr>
+        <w:t>"yaxis":150,</w:t>
+      </w:r>
+    </w:p>
+    <w:p>
+      <w:pPr>
+        <w:pStyle w:val="5"/>
+        <w:keepNext w:val="0"/>
+        <w:keepLines w:val="0"/>
+        <w:widowControl/>
+        <w:suppressLineNumbers w:val="0"/>
+        <w:ind w:left="0" w:firstLine="0"/>
+        <w:rPr>
+          <w:i w:val="0"/>
+          <w:caps w:val="0"/>
+          <w:color w:val="000000"/>
+          <w:spacing w:val="0"/>
+        </w:rPr>
+      </w:pPr>
+      <w:r>
+        <w:rPr>
+          <w:rFonts w:hint="eastAsia"/>
+          <w:i w:val="0"/>
+          <w:caps w:val="0"/>
+          <w:color w:val="000000"/>
+          <w:spacing w:val="0"/>
+          <w:lang w:val="en-US" w:eastAsia="zh-CN"/>
+        </w:rPr>
+        <w:tab/>
+        <w:t xml:space="preserve"> </w:t>
+      </w:r>
+      <w:r>
+        <w:rPr>
+          <w:i w:val="0"/>
+          <w:caps w:val="0"/>
+          <w:color w:val="000000"/>
+          <w:spacing w:val="0"/>
+        </w:rPr>
+        <w:t>"width":50,</w:t>
+      </w:r>
+    </w:p>
+    <w:p>
+      <w:pPr>
+        <w:pStyle w:val="5"/>
+        <w:keepNext w:val="0"/>
+        <w:keepLines w:val="0"/>
+        <w:widowControl/>
+        <w:suppressLineNumbers w:val="0"/>
+        <w:ind w:left="0" w:firstLine="0"/>
+        <w:rPr>
+          <w:i w:val="0"/>
+          <w:caps w:val="0"/>
+          <w:color w:val="000000"/>
+          <w:spacing w:val="0"/>
+        </w:rPr>
+      </w:pPr>
+      <w:r>
+        <w:rPr>
+          <w:rFonts w:hint="eastAsia"/>
+          <w:i w:val="0"/>
+          <w:caps w:val="0"/>
+          <w:color w:val="000000"/>
+          <w:spacing w:val="0"/>
+          <w:lang w:val="en-US" w:eastAsia="zh-CN"/>
+        </w:rPr>
+        <w:tab/>
+        <w:t xml:space="preserve"> </w:t>
+      </w:r>
+      <w:r>
+        <w:rPr>
+          <w:i w:val="0"/>
+          <w:caps w:val="0"/>
+          <w:color w:val="000000"/>
+          <w:spacing w:val="0"/>
+        </w:rPr>
+        <w:t>"height":150,</w:t>
+      </w:r>
+    </w:p>
+    <w:p>
+      <w:pPr>
+        <w:pStyle w:val="5"/>
+        <w:keepNext w:val="0"/>
+        <w:keepLines w:val="0"/>
+        <w:widowControl/>
+        <w:suppressLineNumbers w:val="0"/>
+        <w:ind w:left="0" w:firstLine="0"/>
+        <w:rPr>
+          <w:i w:val="0"/>
+          <w:caps w:val="0"/>
+          <w:color w:val="000000"/>
+          <w:spacing w:val="0"/>
+        </w:rPr>
+      </w:pPr>
+      <w:r>
+        <w:rPr>
+          <w:rFonts w:hint="eastAsia"/>
+          <w:i w:val="0"/>
+          <w:caps w:val="0"/>
+          <w:color w:val="000000"/>
+          <w:spacing w:val="0"/>
+          <w:lang w:val="en-US" w:eastAsia="zh-CN"/>
+        </w:rPr>
+        <w:tab/>
+        <w:t xml:space="preserve"> </w:t>
+      </w:r>
+      <w:r>
+        <w:rPr>
+          <w:i w:val="0"/>
+          <w:caps w:val="0"/>
+          <w:color w:val="000000"/>
+          <w:spacing w:val="0"/>
+        </w:rPr>
+        <w:t>"xmaxnum":0,</w:t>
+      </w:r>
+    </w:p>
+    <w:p>
+      <w:pPr>
+        <w:pStyle w:val="5"/>
+        <w:keepNext w:val="0"/>
+        <w:keepLines w:val="0"/>
+        <w:widowControl/>
+        <w:suppressLineNumbers w:val="0"/>
+        <w:ind w:left="0" w:firstLine="0"/>
+        <w:rPr>
+          <w:i w:val="0"/>
+          <w:caps w:val="0"/>
+          <w:color w:val="000000"/>
+          <w:spacing w:val="0"/>
+        </w:rPr>
+      </w:pPr>
+      <w:r>
+        <w:rPr>
+          <w:rFonts w:hint="eastAsia"/>
+          <w:i w:val="0"/>
+          <w:caps w:val="0"/>
+          <w:color w:val="000000"/>
+          <w:spacing w:val="0"/>
+          <w:lang w:val="en-US" w:eastAsia="zh-CN"/>
+        </w:rPr>
+        <w:tab/>
+        <w:t xml:space="preserve"> </w:t>
+      </w:r>
+      <w:r>
+        <w:rPr>
+          <w:i w:val="0"/>
+          <w:caps w:val="0"/>
+          <w:color w:val="000000"/>
+          <w:spacing w:val="0"/>
+        </w:rPr>
+        <w:t>"ymaxnum":3,</w:t>
+      </w:r>
+    </w:p>
+    <w:p>
+      <w:pPr>
+        <w:pStyle w:val="5"/>
+        <w:keepNext w:val="0"/>
+        <w:keepLines w:val="0"/>
+        <w:widowControl/>
+        <w:suppressLineNumbers w:val="0"/>
+        <w:ind w:left="0" w:firstLine="240" w:firstLineChars="100"/>
+        <w:rPr>
+          <w:i w:val="0"/>
+          <w:caps w:val="0"/>
+          <w:color w:val="000000"/>
+          <w:spacing w:val="0"/>
+        </w:rPr>
+      </w:pPr>
+      <w:r>
+        <w:rPr>
+          <w:rFonts w:hint="eastAsia"/>
+          <w:i w:val="0"/>
+          <w:caps w:val="0"/>
+          <w:color w:val="000000"/>
+          <w:spacing w:val="0"/>
+          <w:lang w:val="en-US" w:eastAsia="zh-CN"/>
+        </w:rPr>
+        <w:tab/>
+        <w:t xml:space="preserve"> </w:t>
+      </w:r>
+      <w:r>
+        <w:rPr>
+          <w:i w:val="0"/>
+          <w:caps w:val="0"/>
+          <w:color w:val="000000"/>
+          <w:spacing w:val="0"/>
+        </w:rPr>
+        <w:t>"name":"2",</w:t>
+      </w:r>
+    </w:p>
+    <w:p>
+      <w:pPr>
+        <w:pStyle w:val="5"/>
+        <w:keepNext w:val="0"/>
+        <w:keepLines w:val="0"/>
+        <w:widowControl/>
+        <w:suppressLineNumbers w:val="0"/>
+        <w:ind w:left="0" w:firstLine="240" w:firstLineChars="100"/>
+        <w:rPr>
+          <w:i w:val="0"/>
+          <w:caps w:val="0"/>
+          <w:color w:val="000000"/>
+          <w:spacing w:val="0"/>
+        </w:rPr>
+      </w:pPr>
+      <w:r>
+        <w:rPr>
+          <w:rFonts w:hint="eastAsia"/>
+          <w:i w:val="0"/>
+          <w:caps w:val="0"/>
+          <w:color w:val="000000"/>
+          <w:spacing w:val="0"/>
+          <w:lang w:val="en-US" w:eastAsia="zh-CN"/>
+        </w:rPr>
+        <w:tab/>
+        <w:t xml:space="preserve"> </w:t>
+      </w:r>
+      <w:r>
+        <w:rPr>
+          <w:i w:val="0"/>
+          <w:caps w:val="0"/>
+          <w:color w:val="000000"/>
+          <w:spacing w:val="0"/>
+        </w:rPr>
+        <w:t>"roomid":1,</w:t>
+      </w:r>
+    </w:p>
+    <w:p>
+      <w:pPr>
+        <w:pStyle w:val="5"/>
+        <w:keepNext w:val="0"/>
+        <w:keepLines w:val="0"/>
+        <w:widowControl/>
+        <w:suppressLineNumbers w:val="0"/>
+        <w:ind w:left="0" w:firstLine="0"/>
+        <w:rPr>
+          <w:i w:val="0"/>
+          <w:caps w:val="0"/>
+          <w:color w:val="000000"/>
+          <w:spacing w:val="0"/>
+        </w:rPr>
+      </w:pPr>
+      <w:r>
+        <w:rPr>
+          <w:rFonts w:hint="eastAsia"/>
+          <w:i w:val="0"/>
+          <w:caps w:val="0"/>
+          <w:color w:val="000000"/>
+          <w:spacing w:val="0"/>
+          <w:lang w:val="en-US" w:eastAsia="zh-CN"/>
+        </w:rPr>
+        <w:tab/>
+        <w:t xml:space="preserve"> </w:t>
+      </w:r>
+      <w:r>
+        <w:rPr>
+          <w:i w:val="0"/>
+          <w:caps w:val="0"/>
+          <w:color w:val="000000"/>
+          <w:spacing w:val="0"/>
+        </w:rPr>
+        <w:t>"status":1,</w:t>
+      </w:r>
+    </w:p>
+    <w:p>
+      <w:pPr>
+        <w:pStyle w:val="5"/>
+        <w:keepNext w:val="0"/>
+        <w:keepLines w:val="0"/>
+        <w:widowControl/>
+        <w:suppressLineNumbers w:val="0"/>
+        <w:ind w:left="0" w:firstLine="0"/>
+        <w:rPr>
+          <w:i w:val="0"/>
+          <w:caps w:val="0"/>
+          <w:color w:val="000000"/>
+          <w:spacing w:val="0"/>
+        </w:rPr>
+      </w:pPr>
+      <w:r>
+        <w:rPr>
+          <w:rFonts w:hint="eastAsia"/>
+          <w:i w:val="0"/>
+          <w:caps w:val="0"/>
+          <w:color w:val="000000"/>
+          <w:spacing w:val="0"/>
+          <w:lang w:val="en-US" w:eastAsia="zh-CN"/>
+        </w:rPr>
+        <w:tab/>
+        <w:t xml:space="preserve"> </w:t>
+      </w:r>
+      <w:r>
+        <w:rPr>
+          <w:i w:val="0"/>
+          <w:caps w:val="0"/>
+          <w:color w:val="000000"/>
+          <w:spacing w:val="0"/>
+        </w:rPr>
+        <w:t>"seat":[{</w:t>
+      </w:r>
+    </w:p>
+    <w:p>
+      <w:pPr>
+        <w:pStyle w:val="5"/>
+        <w:keepNext w:val="0"/>
+        <w:keepLines w:val="0"/>
+        <w:widowControl/>
+        <w:suppressLineNumbers w:val="0"/>
+        <w:ind w:left="0" w:firstLine="0"/>
+        <w:rPr>
+          <w:i w:val="0"/>
+          <w:caps w:val="0"/>
+          <w:color w:val="000000"/>
+          <w:spacing w:val="0"/>
+        </w:rPr>
+      </w:pPr>
+      <w:r>
+        <w:rPr>
+          <w:rFonts w:hint="eastAsia"/>
+          <w:i w:val="0"/>
+          <w:caps w:val="0"/>
+          <w:color w:val="000000"/>
+          <w:spacing w:val="0"/>
+          <w:lang w:val="en-US" w:eastAsia="zh-CN"/>
+        </w:rPr>
+        <w:tab/>
+        <w:t/>
+      </w:r>
+      <w:r>
+        <w:rPr>
+          <w:rFonts w:hint="eastAsia"/>
+          <w:i w:val="0"/>
+          <w:caps w:val="0"/>
+          <w:color w:val="000000"/>
+          <w:spacing w:val="0"/>
+          <w:lang w:val="en-US" w:eastAsia="zh-CN"/>
+        </w:rPr>
+        <w:tab/>
+      </w:r>
+      <w:r>
+        <w:rPr>
+          <w:i w:val="0"/>
+          <w:caps w:val="0"/>
+          <w:color w:val="000000"/>
+          <w:spacing w:val="0"/>
+        </w:rPr>
+        <w:t>"id":5,</w:t>
+      </w:r>
+    </w:p>
+    <w:p>
+      <w:pPr>
+        <w:pStyle w:val="5"/>
+        <w:keepNext w:val="0"/>
+        <w:keepLines w:val="0"/>
+        <w:widowControl/>
+        <w:suppressLineNumbers w:val="0"/>
+        <w:ind w:left="0" w:firstLine="0"/>
+        <w:rPr>
+          <w:i w:val="0"/>
+          <w:caps w:val="0"/>
+          <w:color w:val="000000"/>
+          <w:spacing w:val="0"/>
+        </w:rPr>
+      </w:pPr>
+      <w:r>
+        <w:rPr>
+          <w:rFonts w:hint="eastAsia"/>
+          <w:i w:val="0"/>
+          <w:caps w:val="0"/>
+          <w:color w:val="000000"/>
+          <w:spacing w:val="0"/>
+          <w:lang w:val="en-US" w:eastAsia="zh-CN"/>
+        </w:rPr>
+        <w:tab/>
+        <w:t/>
+      </w:r>
+      <w:r>
+        <w:rPr>
+          <w:rFonts w:hint="eastAsia"/>
+          <w:i w:val="0"/>
+          <w:caps w:val="0"/>
+          <w:color w:val="000000"/>
+          <w:spacing w:val="0"/>
+          <w:lang w:val="en-US" w:eastAsia="zh-CN"/>
+        </w:rPr>
+        <w:tab/>
+      </w:r>
+      <w:r>
+        <w:rPr>
+          <w:i w:val="0"/>
+          <w:caps w:val="0"/>
+          <w:color w:val="000000"/>
+          <w:spacing w:val="0"/>
+        </w:rPr>
+        <w:t>"floorid":1,</w:t>
+      </w:r>
+    </w:p>
+    <w:p>
+      <w:pPr>
+        <w:pStyle w:val="5"/>
+        <w:keepNext w:val="0"/>
+        <w:keepLines w:val="0"/>
+        <w:widowControl/>
+        <w:suppressLineNumbers w:val="0"/>
+        <w:ind w:left="0" w:firstLine="0"/>
+        <w:rPr>
+          <w:i w:val="0"/>
+          <w:caps w:val="0"/>
+          <w:color w:val="000000"/>
+          <w:spacing w:val="0"/>
+        </w:rPr>
+      </w:pPr>
+      <w:r>
+        <w:rPr>
+          <w:rFonts w:hint="eastAsia"/>
+          <w:i w:val="0"/>
+          <w:caps w:val="0"/>
+          <w:color w:val="000000"/>
+          <w:spacing w:val="0"/>
+          <w:lang w:val="en-US" w:eastAsia="zh-CN"/>
+        </w:rPr>
+        <w:tab/>
+        <w:t/>
+      </w:r>
+      <w:r>
+        <w:rPr>
+          <w:rFonts w:hint="eastAsia"/>
+          <w:i w:val="0"/>
+          <w:caps w:val="0"/>
+          <w:color w:val="000000"/>
+          <w:spacing w:val="0"/>
+          <w:lang w:val="en-US" w:eastAsia="zh-CN"/>
+        </w:rPr>
+        <w:tab/>
+      </w:r>
+      <w:r>
+        <w:rPr>
+          <w:i w:val="0"/>
+          <w:caps w:val="0"/>
+          <w:color w:val="000000"/>
+          <w:spacing w:val="0"/>
+        </w:rPr>
+        <w:t>"roomid":1,</w:t>
+      </w:r>
+    </w:p>
+    <w:p>
+      <w:pPr>
+        <w:pStyle w:val="5"/>
+        <w:keepNext w:val="0"/>
+        <w:keepLines w:val="0"/>
+        <w:widowControl/>
+        <w:suppressLineNumbers w:val="0"/>
+        <w:ind w:left="0" w:firstLine="0"/>
+        <w:rPr>
+          <w:i w:val="0"/>
+          <w:caps w:val="0"/>
+          <w:color w:val="000000"/>
+          <w:spacing w:val="0"/>
+        </w:rPr>
+      </w:pPr>
+      <w:r>
+        <w:rPr>
+          <w:rFonts w:hint="eastAsia"/>
+          <w:i w:val="0"/>
+          <w:caps w:val="0"/>
+          <w:color w:val="000000"/>
+          <w:spacing w:val="0"/>
+          <w:lang w:val="en-US" w:eastAsia="zh-CN"/>
+        </w:rPr>
+        <w:tab/>
+        <w:t/>
+      </w:r>
+      <w:r>
+        <w:rPr>
+          <w:rFonts w:hint="eastAsia"/>
+          <w:i w:val="0"/>
+          <w:caps w:val="0"/>
+          <w:color w:val="000000"/>
+          <w:spacing w:val="0"/>
+          <w:lang w:val="en-US" w:eastAsia="zh-CN"/>
+        </w:rPr>
+        <w:tab/>
+      </w:r>
+      <w:r>
+        <w:rPr>
+          <w:i w:val="0"/>
+          <w:caps w:val="0"/>
+          <w:color w:val="000000"/>
+          <w:spacing w:val="0"/>
+        </w:rPr>
+        <w:t>"deskid":2,</w:t>
+      </w:r>
+    </w:p>
+    <w:p>
+      <w:pPr>
+        <w:pStyle w:val="5"/>
+        <w:keepNext w:val="0"/>
+        <w:keepLines w:val="0"/>
+        <w:widowControl/>
+        <w:suppressLineNumbers w:val="0"/>
+        <w:ind w:left="0" w:firstLine="0"/>
+        <w:rPr>
+          <w:i w:val="0"/>
+          <w:caps w:val="0"/>
+          <w:color w:val="000000"/>
+          <w:spacing w:val="0"/>
+        </w:rPr>
+      </w:pPr>
+      <w:r>
+        <w:rPr>
+          <w:rFonts w:hint="eastAsia"/>
+          <w:i w:val="0"/>
+          <w:caps w:val="0"/>
+          <w:color w:val="000000"/>
+          <w:spacing w:val="0"/>
+          <w:lang w:val="en-US" w:eastAsia="zh-CN"/>
+        </w:rPr>
+        <w:tab/>
+        <w:t/>
+      </w:r>
+      <w:r>
+        <w:rPr>
+          <w:rFonts w:hint="eastAsia"/>
+          <w:i w:val="0"/>
+          <w:caps w:val="0"/>
+          <w:color w:val="000000"/>
+          <w:spacing w:val="0"/>
+          <w:lang w:val="en-US" w:eastAsia="zh-CN"/>
+        </w:rPr>
+        <w:tab/>
+      </w:r>
+      <w:r>
+        <w:rPr>
+          <w:i w:val="0"/>
+          <w:caps w:val="0"/>
+          <w:color w:val="000000"/>
+          <w:spacing w:val="0"/>
+        </w:rPr>
+        <w:t>"name":"A",</w:t>
+      </w:r>
+    </w:p>
+    <w:p>
+      <w:pPr>
+        <w:pStyle w:val="5"/>
+        <w:keepNext w:val="0"/>
+        <w:keepLines w:val="0"/>
+        <w:widowControl/>
+        <w:suppressLineNumbers w:val="0"/>
+        <w:ind w:left="0" w:firstLine="0"/>
+        <w:rPr>
+          <w:i w:val="0"/>
+          <w:caps w:val="0"/>
+          <w:color w:val="000000"/>
+          <w:spacing w:val="0"/>
+        </w:rPr>
+      </w:pPr>
+      <w:r>
+        <w:rPr>
+          <w:rFonts w:hint="eastAsia"/>
+          <w:i w:val="0"/>
+          <w:caps w:val="0"/>
+          <w:color w:val="000000"/>
+          <w:spacing w:val="0"/>
+          <w:lang w:val="en-US" w:eastAsia="zh-CN"/>
+        </w:rPr>
+        <w:tab/>
+        <w:t/>
+      </w:r>
+      <w:r>
+        <w:rPr>
+          <w:rFonts w:hint="eastAsia"/>
+          <w:i w:val="0"/>
+          <w:caps w:val="0"/>
+          <w:color w:val="000000"/>
+          <w:spacing w:val="0"/>
+          <w:lang w:val="en-US" w:eastAsia="zh-CN"/>
+        </w:rPr>
+        <w:tab/>
+      </w:r>
+      <w:r>
+        <w:rPr>
+          <w:i w:val="0"/>
+          <w:caps w:val="0"/>
+          <w:color w:val="000000"/>
+          <w:spacing w:val="0"/>
+        </w:rPr>
+        <w:t>"xaxis":0,</w:t>
+      </w:r>
+    </w:p>
+    <w:p>
+      <w:pPr>
+        <w:pStyle w:val="5"/>
+        <w:keepNext w:val="0"/>
+        <w:keepLines w:val="0"/>
+        <w:widowControl/>
+        <w:suppressLineNumbers w:val="0"/>
+        <w:ind w:left="0" w:firstLine="0"/>
+        <w:rPr>
+          <w:i w:val="0"/>
+          <w:caps w:val="0"/>
+          <w:color w:val="000000"/>
+          <w:spacing w:val="0"/>
+        </w:rPr>
+      </w:pPr>
+      <w:r>
+        <w:rPr>
+          <w:rFonts w:hint="eastAsia"/>
+          <w:i w:val="0"/>
+          <w:caps w:val="0"/>
+          <w:color w:val="000000"/>
+          <w:spacing w:val="0"/>
+          <w:lang w:val="en-US" w:eastAsia="zh-CN"/>
+        </w:rPr>
+        <w:tab/>
+        <w:t/>
+      </w:r>
+      <w:r>
+        <w:rPr>
+          <w:rFonts w:hint="eastAsia"/>
+          <w:i w:val="0"/>
+          <w:caps w:val="0"/>
+          <w:color w:val="000000"/>
+          <w:spacing w:val="0"/>
+          <w:lang w:val="en-US" w:eastAsia="zh-CN"/>
+        </w:rPr>
+        <w:tab/>
+      </w:r>
+      <w:r>
+        <w:rPr>
+          <w:i w:val="0"/>
+          <w:caps w:val="0"/>
+          <w:color w:val="000000"/>
+          <w:spacing w:val="0"/>
+        </w:rPr>
+        <w:t>"yaxis":1,</w:t>
+      </w:r>
+    </w:p>
+    <w:p>
+      <w:pPr>
+        <w:pStyle w:val="5"/>
+        <w:keepNext w:val="0"/>
+        <w:keepLines w:val="0"/>
+        <w:widowControl/>
+        <w:suppressLineNumbers w:val="0"/>
+        <w:ind w:left="0" w:firstLine="0"/>
+        <w:rPr>
+          <w:i w:val="0"/>
+          <w:caps w:val="0"/>
+          <w:color w:val="000000"/>
+          <w:spacing w:val="0"/>
+        </w:rPr>
+      </w:pPr>
+      <w:r>
+        <w:rPr>
+          <w:rFonts w:hint="eastAsia"/>
+          <w:i w:val="0"/>
+          <w:caps w:val="0"/>
+          <w:color w:val="000000"/>
+          <w:spacing w:val="0"/>
+          <w:lang w:val="en-US" w:eastAsia="zh-CN"/>
+        </w:rPr>
+        <w:tab/>
+        <w:t/>
+      </w:r>
+      <w:r>
+        <w:rPr>
+          <w:rFonts w:hint="eastAsia"/>
+          <w:i w:val="0"/>
+          <w:caps w:val="0"/>
+          <w:color w:val="000000"/>
+          <w:spacing w:val="0"/>
+          <w:lang w:val="en-US" w:eastAsia="zh-CN"/>
+        </w:rPr>
+        <w:tab/>
+      </w:r>
+      <w:r>
+        <w:rPr>
+          <w:i w:val="0"/>
+          <w:caps w:val="0"/>
+          <w:color w:val="000000"/>
+          <w:spacing w:val="0"/>
+        </w:rPr>
+        <w:t>"status":1},</w:t>
+      </w:r>
+    </w:p>
+    <w:p>
+      <w:pPr>
+        <w:pStyle w:val="5"/>
+        <w:keepNext w:val="0"/>
+        <w:keepLines w:val="0"/>
+        <w:widowControl/>
+        <w:suppressLineNumbers w:val="0"/>
+        <w:ind w:left="0" w:firstLine="0"/>
+        <w:rPr>
+          <w:i w:val="0"/>
+          <w:caps w:val="0"/>
+          <w:color w:val="000000"/>
+          <w:spacing w:val="0"/>
+        </w:rPr>
+      </w:pPr>
+      <w:r>
+        <w:rPr>
+          <w:rFonts w:hint="eastAsia"/>
+          <w:i w:val="0"/>
+          <w:caps w:val="0"/>
+          <w:color w:val="000000"/>
+          <w:spacing w:val="0"/>
+          <w:lang w:val="en-US" w:eastAsia="zh-CN"/>
+        </w:rPr>
+        <w:tab/>
+        <w:t/>
+      </w:r>
+      <w:r>
+        <w:rPr>
+          <w:rFonts w:hint="eastAsia"/>
+          <w:i w:val="0"/>
+          <w:caps w:val="0"/>
+          <w:color w:val="000000"/>
+          <w:spacing w:val="0"/>
+          <w:lang w:val="en-US" w:eastAsia="zh-CN"/>
+        </w:rPr>
+        <w:tab/>
+      </w:r>
+      <w:r>
+        <w:rPr>
+          <w:i w:val="0"/>
+          <w:caps w:val="0"/>
+          <w:color w:val="000000"/>
+          <w:spacing w:val="0"/>
+        </w:rPr>
+        <w:t>{"id":6,</w:t>
+      </w:r>
+    </w:p>
+    <w:p>
+      <w:pPr>
+        <w:pStyle w:val="5"/>
+        <w:keepNext w:val="0"/>
+        <w:keepLines w:val="0"/>
+        <w:widowControl/>
+        <w:suppressLineNumbers w:val="0"/>
+        <w:ind w:left="0" w:firstLine="0"/>
+        <w:rPr>
+          <w:i w:val="0"/>
+          <w:caps w:val="0"/>
+          <w:color w:val="000000"/>
+          <w:spacing w:val="0"/>
+        </w:rPr>
+      </w:pPr>
+      <w:r>
+        <w:rPr>
+          <w:rFonts w:hint="eastAsia"/>
+          <w:i w:val="0"/>
+          <w:caps w:val="0"/>
+          <w:color w:val="000000"/>
+          <w:spacing w:val="0"/>
+          <w:lang w:val="en-US" w:eastAsia="zh-CN"/>
+        </w:rPr>
+        <w:tab/>
+        <w:t xml:space="preserve"> </w:t>
+      </w:r>
+      <w:r>
+        <w:rPr>
+          <w:rFonts w:hint="eastAsia"/>
+          <w:i w:val="0"/>
+          <w:caps w:val="0"/>
+          <w:color w:val="000000"/>
+          <w:spacing w:val="0"/>
+          <w:lang w:val="en-US" w:eastAsia="zh-CN"/>
+        </w:rPr>
+        <w:tab/>
+      </w:r>
+      <w:r>
+        <w:rPr>
+          <w:i w:val="0"/>
+          <w:caps w:val="0"/>
+          <w:color w:val="000000"/>
+          <w:spacing w:val="0"/>
+        </w:rPr>
+        <w:t>"floorid":1,</w:t>
+      </w:r>
+    </w:p>
+    <w:p>
+      <w:pPr>
+        <w:pStyle w:val="5"/>
+        <w:keepNext w:val="0"/>
+        <w:keepLines w:val="0"/>
+        <w:widowControl/>
+        <w:suppressLineNumbers w:val="0"/>
+        <w:ind w:left="0" w:firstLine="0"/>
+        <w:rPr>
+          <w:i w:val="0"/>
+          <w:caps w:val="0"/>
+          <w:color w:val="000000"/>
+          <w:spacing w:val="0"/>
+        </w:rPr>
+      </w:pPr>
+      <w:r>
+        <w:rPr>
+          <w:rFonts w:hint="eastAsia"/>
+          <w:i w:val="0"/>
+          <w:caps w:val="0"/>
+          <w:color w:val="000000"/>
+          <w:spacing w:val="0"/>
+          <w:lang w:val="en-US" w:eastAsia="zh-CN"/>
+        </w:rPr>
+        <w:tab/>
+        <w:t xml:space="preserve"> </w:t>
+      </w:r>
+      <w:r>
+        <w:rPr>
+          <w:rFonts w:hint="eastAsia"/>
+          <w:i w:val="0"/>
+          <w:caps w:val="0"/>
+          <w:color w:val="000000"/>
+          <w:spacing w:val="0"/>
+          <w:lang w:val="en-US" w:eastAsia="zh-CN"/>
+        </w:rPr>
+        <w:tab/>
+      </w:r>
+      <w:r>
+        <w:rPr>
+          <w:i w:val="0"/>
+          <w:caps w:val="0"/>
+          <w:color w:val="000000"/>
+          <w:spacing w:val="0"/>
+        </w:rPr>
+        <w:t>"roomid":1,</w:t>
+      </w:r>
+    </w:p>
+    <w:p>
+      <w:pPr>
+        <w:pStyle w:val="5"/>
+        <w:keepNext w:val="0"/>
+        <w:keepLines w:val="0"/>
+        <w:widowControl/>
+        <w:suppressLineNumbers w:val="0"/>
+        <w:ind w:left="0" w:firstLine="0"/>
+        <w:rPr>
+          <w:i w:val="0"/>
+          <w:caps w:val="0"/>
+          <w:color w:val="000000"/>
+          <w:spacing w:val="0"/>
+        </w:rPr>
+      </w:pPr>
+      <w:r>
+        <w:rPr>
+          <w:rFonts w:hint="eastAsia"/>
+          <w:i w:val="0"/>
+          <w:caps w:val="0"/>
+          <w:color w:val="000000"/>
+          <w:spacing w:val="0"/>
+          <w:lang w:val="en-US" w:eastAsia="zh-CN"/>
+        </w:rPr>
+        <w:tab/>
+        <w:t xml:space="preserve"> </w:t>
+      </w:r>
+      <w:r>
+        <w:rPr>
+          <w:rFonts w:hint="eastAsia"/>
+          <w:i w:val="0"/>
+          <w:caps w:val="0"/>
+          <w:color w:val="000000"/>
+          <w:spacing w:val="0"/>
+          <w:lang w:val="en-US" w:eastAsia="zh-CN"/>
+        </w:rPr>
+        <w:tab/>
+      </w:r>
+      <w:r>
+        <w:rPr>
+          <w:i w:val="0"/>
+          <w:caps w:val="0"/>
+          <w:color w:val="000000"/>
+          <w:spacing w:val="0"/>
+        </w:rPr>
+        <w:t>"deskid":2,</w:t>
+      </w:r>
+    </w:p>
+    <w:p>
+      <w:pPr>
+        <w:pStyle w:val="5"/>
+        <w:keepNext w:val="0"/>
+        <w:keepLines w:val="0"/>
+        <w:widowControl/>
+        <w:suppressLineNumbers w:val="0"/>
+        <w:ind w:left="0" w:firstLine="0"/>
+        <w:rPr>
+          <w:i w:val="0"/>
+          <w:caps w:val="0"/>
+          <w:color w:val="000000"/>
+          <w:spacing w:val="0"/>
+        </w:rPr>
+      </w:pPr>
+      <w:r>
+        <w:rPr>
+          <w:rFonts w:hint="eastAsia"/>
+          <w:i w:val="0"/>
+          <w:caps w:val="0"/>
+          <w:color w:val="000000"/>
+          <w:spacing w:val="0"/>
+          <w:lang w:val="en-US" w:eastAsia="zh-CN"/>
+        </w:rPr>
+        <w:tab/>
+        <w:t xml:space="preserve"> </w:t>
+      </w:r>
+      <w:r>
+        <w:rPr>
+          <w:rFonts w:hint="eastAsia"/>
+          <w:i w:val="0"/>
+          <w:caps w:val="0"/>
+          <w:color w:val="000000"/>
+          <w:spacing w:val="0"/>
+          <w:lang w:val="en-US" w:eastAsia="zh-CN"/>
+        </w:rPr>
+        <w:tab/>
+      </w:r>
+      <w:r>
+        <w:rPr>
+          <w:i w:val="0"/>
+          <w:caps w:val="0"/>
+          <w:color w:val="000000"/>
+          <w:spacing w:val="0"/>
+        </w:rPr>
+        <w:t>"name":"B",</w:t>
+      </w:r>
+    </w:p>
+    <w:p>
+      <w:pPr>
+        <w:pStyle w:val="5"/>
+        <w:keepNext w:val="0"/>
+        <w:keepLines w:val="0"/>
+        <w:widowControl/>
+        <w:suppressLineNumbers w:val="0"/>
+        <w:ind w:left="0" w:firstLine="0"/>
+        <w:rPr>
+          <w:i w:val="0"/>
+          <w:caps w:val="0"/>
+          <w:color w:val="000000"/>
+          <w:spacing w:val="0"/>
+        </w:rPr>
+      </w:pPr>
+      <w:r>
+        <w:rPr>
+          <w:rFonts w:hint="eastAsia"/>
+          <w:i w:val="0"/>
+          <w:caps w:val="0"/>
+          <w:color w:val="000000"/>
+          <w:spacing w:val="0"/>
+          <w:lang w:val="en-US" w:eastAsia="zh-CN"/>
+        </w:rPr>
+        <w:tab/>
+        <w:t xml:space="preserve"> </w:t>
+      </w:r>
+      <w:r>
+        <w:rPr>
+          <w:rFonts w:hint="eastAsia"/>
+          <w:i w:val="0"/>
+          <w:caps w:val="0"/>
+          <w:color w:val="000000"/>
+          <w:spacing w:val="0"/>
+          <w:lang w:val="en-US" w:eastAsia="zh-CN"/>
+        </w:rPr>
+        <w:tab/>
+      </w:r>
+      <w:r>
+        <w:rPr>
+          <w:i w:val="0"/>
+          <w:caps w:val="0"/>
+          <w:color w:val="000000"/>
+          <w:spacing w:val="0"/>
+        </w:rPr>
+        <w:t>"xaxis":1,</w:t>
+      </w:r>
+    </w:p>
+    <w:p>
+      <w:pPr>
+        <w:pStyle w:val="5"/>
+        <w:keepNext w:val="0"/>
+        <w:keepLines w:val="0"/>
+        <w:widowControl/>
+        <w:suppressLineNumbers w:val="0"/>
+        <w:ind w:left="0" w:firstLine="0"/>
+        <w:rPr>
+          <w:i w:val="0"/>
+          <w:caps w:val="0"/>
+          <w:color w:val="000000"/>
+          <w:spacing w:val="0"/>
+        </w:rPr>
+      </w:pPr>
+      <w:r>
+        <w:rPr>
+          <w:rFonts w:hint="eastAsia"/>
+          <w:i w:val="0"/>
+          <w:caps w:val="0"/>
+          <w:color w:val="000000"/>
+          <w:spacing w:val="0"/>
+          <w:lang w:val="en-US" w:eastAsia="zh-CN"/>
+        </w:rPr>
+        <w:tab/>
+        <w:t xml:space="preserve"> </w:t>
+      </w:r>
+      <w:r>
+        <w:rPr>
+          <w:rFonts w:hint="eastAsia"/>
+          <w:i w:val="0"/>
+          <w:caps w:val="0"/>
+          <w:color w:val="000000"/>
+          <w:spacing w:val="0"/>
+          <w:lang w:val="en-US" w:eastAsia="zh-CN"/>
+        </w:rPr>
+        <w:tab/>
+      </w:r>
+      <w:r>
+        <w:rPr>
+          <w:i w:val="0"/>
+          <w:caps w:val="0"/>
+          <w:color w:val="000000"/>
+          <w:spacing w:val="0"/>
+        </w:rPr>
+        <w:t>"yaxis":1,</w:t>
+      </w:r>
+    </w:p>
+    <w:p>
+      <w:pPr>
+        <w:pStyle w:val="5"/>
+        <w:keepNext w:val="0"/>
+        <w:keepLines w:val="0"/>
+        <w:widowControl/>
+        <w:suppressLineNumbers w:val="0"/>
+        <w:ind w:left="0" w:firstLine="0"/>
+        <w:rPr>
+          <w:i w:val="0"/>
+          <w:caps w:val="0"/>
+          <w:color w:val="000000"/>
+          <w:spacing w:val="0"/>
+        </w:rPr>
+      </w:pPr>
+      <w:r>
+        <w:rPr>
+          <w:rFonts w:hint="eastAsia"/>
+          <w:i w:val="0"/>
+          <w:caps w:val="0"/>
+          <w:color w:val="000000"/>
+          <w:spacing w:val="0"/>
+          <w:lang w:val="en-US" w:eastAsia="zh-CN"/>
+        </w:rPr>
+        <w:tab/>
+        <w:t xml:space="preserve"> </w:t>
+      </w:r>
+      <w:r>
+        <w:rPr>
+          <w:rFonts w:hint="eastAsia"/>
+          <w:i w:val="0"/>
+          <w:caps w:val="0"/>
+          <w:color w:val="000000"/>
+          <w:spacing w:val="0"/>
+          <w:lang w:val="en-US" w:eastAsia="zh-CN"/>
+        </w:rPr>
+        <w:tab/>
+      </w:r>
+      <w:r>
+        <w:rPr>
+          <w:i w:val="0"/>
+          <w:caps w:val="0"/>
+          <w:color w:val="000000"/>
+          <w:spacing w:val="0"/>
+        </w:rPr>
+        <w:t>"status":1},</w:t>
+      </w:r>
+    </w:p>
+    <w:p>
+      <w:pPr>
+        <w:pStyle w:val="5"/>
+        <w:keepNext w:val="0"/>
+        <w:keepLines w:val="0"/>
+        <w:widowControl/>
+        <w:suppressLineNumbers w:val="0"/>
+        <w:ind w:left="0" w:firstLine="0"/>
+        <w:rPr>
+          <w:i w:val="0"/>
+          <w:caps w:val="0"/>
+          <w:color w:val="000000"/>
+          <w:spacing w:val="0"/>
+        </w:rPr>
+      </w:pPr>
+      <w:r>
+        <w:rPr>
+          <w:rFonts w:hint="eastAsia"/>
+          <w:i w:val="0"/>
+          <w:caps w:val="0"/>
+          <w:color w:val="000000"/>
+          <w:spacing w:val="0"/>
+          <w:lang w:val="en-US" w:eastAsia="zh-CN"/>
+        </w:rPr>
+        <w:tab/>
+        <w:t/>
+      </w:r>
+      <w:r>
+        <w:rPr>
+          <w:rFonts w:hint="eastAsia"/>
+          <w:i w:val="0"/>
+          <w:caps w:val="0"/>
+          <w:color w:val="000000"/>
+          <w:spacing w:val="0"/>
+          <w:lang w:val="en-US" w:eastAsia="zh-CN"/>
+        </w:rPr>
+        <w:tab/>
+      </w:r>
+      <w:r>
+        <w:rPr>
+          <w:i w:val="0"/>
+          <w:caps w:val="0"/>
+          <w:color w:val="000000"/>
+          <w:spacing w:val="0"/>
+        </w:rPr>
+        <w:t>{"id":7,</w:t>
+      </w:r>
+    </w:p>
+    <w:p>
+      <w:pPr>
+        <w:pStyle w:val="5"/>
+        <w:keepNext w:val="0"/>
+        <w:keepLines w:val="0"/>
+        <w:widowControl/>
+        <w:suppressLineNumbers w:val="0"/>
+        <w:ind w:left="0" w:firstLine="0"/>
+        <w:rPr>
+          <w:i w:val="0"/>
+          <w:caps w:val="0"/>
+          <w:color w:val="000000"/>
+          <w:spacing w:val="0"/>
+        </w:rPr>
+      </w:pPr>
+      <w:r>
+        <w:rPr>
+          <w:rFonts w:hint="eastAsia"/>
+          <w:i w:val="0"/>
+          <w:caps w:val="0"/>
+          <w:color w:val="000000"/>
+          <w:spacing w:val="0"/>
+          <w:lang w:val="en-US" w:eastAsia="zh-CN"/>
+        </w:rPr>
+        <w:tab/>
+        <w:t/>
+      </w:r>
+      <w:r>
+        <w:rPr>
+          <w:rFonts w:hint="eastAsia"/>
+          <w:i w:val="0"/>
+          <w:caps w:val="0"/>
+          <w:color w:val="000000"/>
+          <w:spacing w:val="0"/>
+          <w:lang w:val="en-US" w:eastAsia="zh-CN"/>
+        </w:rPr>
+        <w:tab/>
+        <w:t xml:space="preserve"> </w:t>
+      </w:r>
+      <w:r>
+        <w:rPr>
+          <w:i w:val="0"/>
+          <w:caps w:val="0"/>
+          <w:color w:val="000000"/>
+          <w:spacing w:val="0"/>
+        </w:rPr>
+        <w:t>"floorid":1,</w:t>
+      </w:r>
+    </w:p>
+    <w:p>
+      <w:pPr>
+        <w:pStyle w:val="5"/>
+        <w:keepNext w:val="0"/>
+        <w:keepLines w:val="0"/>
+        <w:widowControl/>
+        <w:suppressLineNumbers w:val="0"/>
+        <w:ind w:left="0" w:firstLine="0"/>
+        <w:rPr>
+          <w:i w:val="0"/>
+          <w:caps w:val="0"/>
+          <w:color w:val="000000"/>
+          <w:spacing w:val="0"/>
+        </w:rPr>
+      </w:pPr>
+      <w:r>
+        <w:rPr>
+          <w:rFonts w:hint="eastAsia"/>
+          <w:i w:val="0"/>
+          <w:caps w:val="0"/>
+          <w:color w:val="000000"/>
+          <w:spacing w:val="0"/>
+          <w:lang w:val="en-US" w:eastAsia="zh-CN"/>
+        </w:rPr>
+        <w:tab/>
+        <w:t/>
+      </w:r>
+      <w:r>
+        <w:rPr>
+          <w:rFonts w:hint="eastAsia"/>
+          <w:i w:val="0"/>
+          <w:caps w:val="0"/>
+          <w:color w:val="000000"/>
+          <w:spacing w:val="0"/>
+          <w:lang w:val="en-US" w:eastAsia="zh-CN"/>
+        </w:rPr>
+        <w:tab/>
+        <w:t xml:space="preserve"> </w:t>
+      </w:r>
+      <w:r>
+        <w:rPr>
+          <w:i w:val="0"/>
+          <w:caps w:val="0"/>
+          <w:color w:val="000000"/>
+          <w:spacing w:val="0"/>
+        </w:rPr>
+        <w:t>"roomid":1,</w:t>
+      </w:r>
+    </w:p>
+    <w:p>
+      <w:pPr>
+        <w:pStyle w:val="5"/>
+        <w:keepNext w:val="0"/>
+        <w:keepLines w:val="0"/>
+        <w:widowControl/>
+        <w:suppressLineNumbers w:val="0"/>
+        <w:ind w:left="0" w:firstLine="0"/>
+        <w:rPr>
+          <w:i w:val="0"/>
+          <w:caps w:val="0"/>
+          <w:color w:val="000000"/>
+          <w:spacing w:val="0"/>
+        </w:rPr>
+      </w:pPr>
+      <w:r>
+        <w:rPr>
+          <w:rFonts w:hint="eastAsia"/>
+          <w:i w:val="0"/>
+          <w:caps w:val="0"/>
+          <w:color w:val="000000"/>
+          <w:spacing w:val="0"/>
+          <w:lang w:val="en-US" w:eastAsia="zh-CN"/>
+        </w:rPr>
+        <w:tab/>
+        <w:t/>
+      </w:r>
+      <w:r>
+        <w:rPr>
+          <w:rFonts w:hint="eastAsia"/>
+          <w:i w:val="0"/>
+          <w:caps w:val="0"/>
+          <w:color w:val="000000"/>
+          <w:spacing w:val="0"/>
+          <w:lang w:val="en-US" w:eastAsia="zh-CN"/>
+        </w:rPr>
+        <w:tab/>
+        <w:t xml:space="preserve"> </w:t>
+      </w:r>
+      <w:r>
+        <w:rPr>
+          <w:i w:val="0"/>
+          <w:caps w:val="0"/>
+          <w:color w:val="000000"/>
+          <w:spacing w:val="0"/>
+        </w:rPr>
+        <w:t>"deskid":2,</w:t>
+      </w:r>
+    </w:p>
+    <w:p>
+      <w:pPr>
+        <w:pStyle w:val="5"/>
+        <w:keepNext w:val="0"/>
+        <w:keepLines w:val="0"/>
+        <w:widowControl/>
+        <w:suppressLineNumbers w:val="0"/>
+        <w:ind w:left="0" w:firstLine="0"/>
+        <w:rPr>
+          <w:i w:val="0"/>
+          <w:caps w:val="0"/>
+          <w:color w:val="000000"/>
+          <w:spacing w:val="0"/>
+        </w:rPr>
+      </w:pPr>
+      <w:r>
+        <w:rPr>
+          <w:rFonts w:hint="eastAsia"/>
+          <w:i w:val="0"/>
+          <w:caps w:val="0"/>
+          <w:color w:val="000000"/>
+          <w:spacing w:val="0"/>
+          <w:lang w:val="en-US" w:eastAsia="zh-CN"/>
+        </w:rPr>
+        <w:tab/>
+        <w:t/>
+      </w:r>
+      <w:r>
+        <w:rPr>
+          <w:rFonts w:hint="eastAsia"/>
+          <w:i w:val="0"/>
+          <w:caps w:val="0"/>
+          <w:color w:val="000000"/>
+          <w:spacing w:val="0"/>
+          <w:lang w:val="en-US" w:eastAsia="zh-CN"/>
+        </w:rPr>
+        <w:tab/>
+        <w:t xml:space="preserve"> </w:t>
+      </w:r>
+      <w:r>
+        <w:rPr>
+          <w:i w:val="0"/>
+          <w:caps w:val="0"/>
+          <w:color w:val="000000"/>
+          <w:spacing w:val="0"/>
+        </w:rPr>
+        <w:t>"name":"C",</w:t>
+      </w:r>
+    </w:p>
+    <w:p>
+      <w:pPr>
+        <w:pStyle w:val="5"/>
+        <w:keepNext w:val="0"/>
+        <w:keepLines w:val="0"/>
+        <w:widowControl/>
+        <w:suppressLineNumbers w:val="0"/>
+        <w:ind w:left="0" w:firstLine="0"/>
+        <w:rPr>
+          <w:i w:val="0"/>
+          <w:caps w:val="0"/>
+          <w:color w:val="000000"/>
+          <w:spacing w:val="0"/>
+        </w:rPr>
+      </w:pPr>
+      <w:r>
+        <w:rPr>
+          <w:rFonts w:hint="eastAsia"/>
+          <w:i w:val="0"/>
+          <w:caps w:val="0"/>
+          <w:color w:val="000000"/>
+          <w:spacing w:val="0"/>
+          <w:lang w:val="en-US" w:eastAsia="zh-CN"/>
+        </w:rPr>
+        <w:tab/>
+        <w:t/>
+      </w:r>
+      <w:r>
+        <w:rPr>
+          <w:rFonts w:hint="eastAsia"/>
+          <w:i w:val="0"/>
+          <w:caps w:val="0"/>
+          <w:color w:val="000000"/>
+          <w:spacing w:val="0"/>
+          <w:lang w:val="en-US" w:eastAsia="zh-CN"/>
+        </w:rPr>
+        <w:tab/>
+        <w:t xml:space="preserve"> </w:t>
+      </w:r>
+      <w:r>
+        <w:rPr>
+          <w:i w:val="0"/>
+          <w:caps w:val="0"/>
+          <w:color w:val="000000"/>
+          <w:spacing w:val="0"/>
+        </w:rPr>
+        <w:t>"xaxis":0,</w:t>
+      </w:r>
+    </w:p>
+    <w:p>
+      <w:pPr>
+        <w:pStyle w:val="5"/>
+        <w:keepNext w:val="0"/>
+        <w:keepLines w:val="0"/>
+        <w:widowControl/>
+        <w:suppressLineNumbers w:val="0"/>
+        <w:ind w:left="0" w:firstLine="0"/>
+        <w:rPr>
+          <w:i w:val="0"/>
+          <w:caps w:val="0"/>
+          <w:color w:val="000000"/>
+          <w:spacing w:val="0"/>
+        </w:rPr>
+      </w:pPr>
+      <w:r>
+        <w:rPr>
+          <w:rFonts w:hint="eastAsia"/>
+          <w:i w:val="0"/>
+          <w:caps w:val="0"/>
+          <w:color w:val="000000"/>
+          <w:spacing w:val="0"/>
+          <w:lang w:val="en-US" w:eastAsia="zh-CN"/>
+        </w:rPr>
+        <w:tab/>
+        <w:t/>
+      </w:r>
+      <w:r>
+        <w:rPr>
+          <w:rFonts w:hint="eastAsia"/>
+          <w:i w:val="0"/>
+          <w:caps w:val="0"/>
+          <w:color w:val="000000"/>
+          <w:spacing w:val="0"/>
+          <w:lang w:val="en-US" w:eastAsia="zh-CN"/>
+        </w:rPr>
+        <w:tab/>
+        <w:t xml:space="preserve"> </w:t>
+      </w:r>
+      <w:r>
+        <w:rPr>
+          <w:i w:val="0"/>
+          <w:caps w:val="0"/>
+          <w:color w:val="000000"/>
+          <w:spacing w:val="0"/>
+        </w:rPr>
+        <w:t>"yaxis":2,</w:t>
+      </w:r>
+    </w:p>
+    <w:p>
+      <w:pPr>
+        <w:pStyle w:val="5"/>
+        <w:keepNext w:val="0"/>
+        <w:keepLines w:val="0"/>
+        <w:widowControl/>
+        <w:suppressLineNumbers w:val="0"/>
+        <w:ind w:left="0" w:firstLine="0"/>
+        <w:rPr>
+          <w:i w:val="0"/>
+          <w:caps w:val="0"/>
+          <w:color w:val="000000"/>
+          <w:spacing w:val="0"/>
+        </w:rPr>
+      </w:pPr>
+      <w:r>
+        <w:rPr>
+          <w:rFonts w:hint="eastAsia"/>
+          <w:i w:val="0"/>
+          <w:caps w:val="0"/>
+          <w:color w:val="000000"/>
+          <w:spacing w:val="0"/>
+          <w:lang w:val="en-US" w:eastAsia="zh-CN"/>
+        </w:rPr>
+        <w:tab/>
+        <w:t/>
+      </w:r>
+      <w:r>
+        <w:rPr>
+          <w:rFonts w:hint="eastAsia"/>
+          <w:i w:val="0"/>
+          <w:caps w:val="0"/>
+          <w:color w:val="000000"/>
+          <w:spacing w:val="0"/>
+          <w:lang w:val="en-US" w:eastAsia="zh-CN"/>
+        </w:rPr>
+        <w:tab/>
+        <w:t xml:space="preserve"> </w:t>
+      </w:r>
+      <w:r>
+        <w:rPr>
+          <w:i w:val="0"/>
+          <w:caps w:val="0"/>
+          <w:color w:val="000000"/>
+          <w:spacing w:val="0"/>
+        </w:rPr>
+        <w:t>"status":1},</w:t>
+      </w:r>
+    </w:p>
+    <w:p>
+      <w:pPr>
+        <w:pStyle w:val="5"/>
+        <w:keepNext w:val="0"/>
+        <w:keepLines w:val="0"/>
+        <w:widowControl/>
+        <w:suppressLineNumbers w:val="0"/>
+        <w:ind w:left="0" w:firstLine="0"/>
+        <w:rPr>
+          <w:i w:val="0"/>
+          <w:caps w:val="0"/>
+          <w:color w:val="000000"/>
+          <w:spacing w:val="0"/>
+        </w:rPr>
+      </w:pPr>
+      <w:r>
+        <w:rPr>
+          <w:rFonts w:hint="eastAsia"/>
+          <w:i w:val="0"/>
+          <w:caps w:val="0"/>
+          <w:color w:val="000000"/>
+          <w:spacing w:val="0"/>
+          <w:lang w:val="en-US" w:eastAsia="zh-CN"/>
+        </w:rPr>
+        <w:tab/>
+        <w:t/>
+      </w:r>
+      <w:r>
+        <w:rPr>
+          <w:rFonts w:hint="eastAsia"/>
+          <w:i w:val="0"/>
+          <w:caps w:val="0"/>
+          <w:color w:val="000000"/>
+          <w:spacing w:val="0"/>
+          <w:lang w:val="en-US" w:eastAsia="zh-CN"/>
+        </w:rPr>
+        <w:tab/>
+        <w:t xml:space="preserve"> </w:t>
+      </w:r>
+      <w:r>
+        <w:rPr>
+          <w:i w:val="0"/>
+          <w:caps w:val="0"/>
+          <w:color w:val="000000"/>
+          <w:spacing w:val="0"/>
+        </w:rPr>
+        <w:t>{"id":8,</w:t>
+      </w:r>
+    </w:p>
+    <w:p>
+      <w:pPr>
+        <w:pStyle w:val="5"/>
+        <w:keepNext w:val="0"/>
+        <w:keepLines w:val="0"/>
+        <w:widowControl/>
+        <w:suppressLineNumbers w:val="0"/>
+        <w:ind w:left="0" w:firstLine="0"/>
+        <w:rPr>
+          <w:i w:val="0"/>
+          <w:caps w:val="0"/>
+          <w:color w:val="000000"/>
+          <w:spacing w:val="0"/>
+        </w:rPr>
+      </w:pPr>
+      <w:r>
+        <w:rPr>
+          <w:rFonts w:hint="eastAsia"/>
+          <w:i w:val="0"/>
+          <w:caps w:val="0"/>
+          <w:color w:val="000000"/>
+          <w:spacing w:val="0"/>
+          <w:lang w:val="en-US" w:eastAsia="zh-CN"/>
+        </w:rPr>
+        <w:tab/>
+        <w:t/>
+      </w:r>
+      <w:r>
+        <w:rPr>
+          <w:rFonts w:hint="eastAsia"/>
+          <w:i w:val="0"/>
+          <w:caps w:val="0"/>
+          <w:color w:val="000000"/>
+          <w:spacing w:val="0"/>
+          <w:lang w:val="en-US" w:eastAsia="zh-CN"/>
+        </w:rPr>
+        <w:tab/>
+        <w:t xml:space="preserve"> </w:t>
+      </w:r>
+      <w:r>
+        <w:rPr>
+          <w:i w:val="0"/>
+          <w:caps w:val="0"/>
+          <w:color w:val="000000"/>
+          <w:spacing w:val="0"/>
+        </w:rPr>
+        <w:t>"floorid":1,</w:t>
+      </w:r>
+    </w:p>
+    <w:p>
+      <w:pPr>
+        <w:pStyle w:val="5"/>
+        <w:keepNext w:val="0"/>
+        <w:keepLines w:val="0"/>
+        <w:widowControl/>
+        <w:suppressLineNumbers w:val="0"/>
+        <w:ind w:left="0" w:firstLine="0"/>
+        <w:rPr>
+          <w:i w:val="0"/>
+          <w:caps w:val="0"/>
+          <w:color w:val="000000"/>
+          <w:spacing w:val="0"/>
+        </w:rPr>
+      </w:pPr>
+      <w:r>
+        <w:rPr>
+          <w:rFonts w:hint="eastAsia"/>
+          <w:i w:val="0"/>
+          <w:caps w:val="0"/>
+          <w:color w:val="000000"/>
+          <w:spacing w:val="0"/>
+          <w:lang w:val="en-US" w:eastAsia="zh-CN"/>
+        </w:rPr>
+        <w:tab/>
+        <w:t/>
+      </w:r>
+      <w:r>
+        <w:rPr>
+          <w:rFonts w:hint="eastAsia"/>
+          <w:i w:val="0"/>
+          <w:caps w:val="0"/>
+          <w:color w:val="000000"/>
+          <w:spacing w:val="0"/>
+          <w:lang w:val="en-US" w:eastAsia="zh-CN"/>
+        </w:rPr>
+        <w:tab/>
+        <w:t xml:space="preserve"> </w:t>
+      </w:r>
+      <w:r>
+        <w:rPr>
+          <w:i w:val="0"/>
+          <w:caps w:val="0"/>
+          <w:color w:val="000000"/>
+          <w:spacing w:val="0"/>
+        </w:rPr>
+        <w:t>"roomid":1,</w:t>
+      </w:r>
+    </w:p>
+    <w:p>
+      <w:pPr>
+        <w:pStyle w:val="5"/>
+        <w:keepNext w:val="0"/>
+        <w:keepLines w:val="0"/>
+        <w:widowControl/>
+        <w:suppressLineNumbers w:val="0"/>
+        <w:ind w:left="0" w:firstLine="0"/>
+        <w:rPr>
+          <w:i w:val="0"/>
+          <w:caps w:val="0"/>
+          <w:color w:val="000000"/>
+          <w:spacing w:val="0"/>
+        </w:rPr>
+      </w:pPr>
+      <w:r>
+        <w:rPr>
+          <w:rFonts w:hint="eastAsia"/>
+          <w:i w:val="0"/>
+          <w:caps w:val="0"/>
+          <w:color w:val="000000"/>
+          <w:spacing w:val="0"/>
+          <w:lang w:val="en-US" w:eastAsia="zh-CN"/>
+        </w:rPr>
+        <w:tab/>
+        <w:t/>
+      </w:r>
+      <w:r>
+        <w:rPr>
+          <w:rFonts w:hint="eastAsia"/>
+          <w:i w:val="0"/>
+          <w:caps w:val="0"/>
+          <w:color w:val="000000"/>
+          <w:spacing w:val="0"/>
+          <w:lang w:val="en-US" w:eastAsia="zh-CN"/>
+        </w:rPr>
+        <w:tab/>
+        <w:t xml:space="preserve"> </w:t>
+      </w:r>
+      <w:r>
+        <w:rPr>
+          <w:i w:val="0"/>
+          <w:caps w:val="0"/>
+          <w:color w:val="000000"/>
+          <w:spacing w:val="0"/>
+        </w:rPr>
+        <w:t>"deskid":2,</w:t>
+      </w:r>
+    </w:p>
+    <w:p>
+      <w:pPr>
+        <w:pStyle w:val="5"/>
+        <w:keepNext w:val="0"/>
+        <w:keepLines w:val="0"/>
+        <w:widowControl/>
+        <w:suppressLineNumbers w:val="0"/>
+        <w:ind w:left="0" w:firstLine="0"/>
+        <w:rPr>
+          <w:i w:val="0"/>
+          <w:caps w:val="0"/>
+          <w:color w:val="000000"/>
+          <w:spacing w:val="0"/>
+        </w:rPr>
+      </w:pPr>
+      <w:r>
+        <w:rPr>
+          <w:rFonts w:hint="eastAsia"/>
+          <w:i w:val="0"/>
+          <w:caps w:val="0"/>
+          <w:color w:val="000000"/>
+          <w:spacing w:val="0"/>
+          <w:lang w:val="en-US" w:eastAsia="zh-CN"/>
+        </w:rPr>
+        <w:tab/>
+        <w:t/>
+      </w:r>
+      <w:r>
+        <w:rPr>
+          <w:rFonts w:hint="eastAsia"/>
+          <w:i w:val="0"/>
+          <w:caps w:val="0"/>
+          <w:color w:val="000000"/>
+          <w:spacing w:val="0"/>
+          <w:lang w:val="en-US" w:eastAsia="zh-CN"/>
+        </w:rPr>
+        <w:tab/>
+        <w:t xml:space="preserve"> </w:t>
+      </w:r>
+      <w:r>
+        <w:rPr>
+          <w:i w:val="0"/>
+          <w:caps w:val="0"/>
+          <w:color w:val="000000"/>
+          <w:spacing w:val="0"/>
+        </w:rPr>
+        <w:t>"name":"D",</w:t>
+      </w:r>
+    </w:p>
+    <w:p>
+      <w:pPr>
+        <w:pStyle w:val="5"/>
+        <w:keepNext w:val="0"/>
+        <w:keepLines w:val="0"/>
+        <w:widowControl/>
+        <w:suppressLineNumbers w:val="0"/>
+        <w:ind w:left="0" w:firstLine="0"/>
+        <w:rPr>
+          <w:i w:val="0"/>
+          <w:caps w:val="0"/>
+          <w:color w:val="000000"/>
+          <w:spacing w:val="0"/>
+        </w:rPr>
+      </w:pPr>
+      <w:r>
+        <w:rPr>
+          <w:rFonts w:hint="eastAsia"/>
+          <w:i w:val="0"/>
+          <w:caps w:val="0"/>
+          <w:color w:val="000000"/>
+          <w:spacing w:val="0"/>
+          <w:lang w:val="en-US" w:eastAsia="zh-CN"/>
+        </w:rPr>
+        <w:tab/>
+        <w:t/>
+      </w:r>
+      <w:r>
+        <w:rPr>
+          <w:rFonts w:hint="eastAsia"/>
+          <w:i w:val="0"/>
+          <w:caps w:val="0"/>
+          <w:color w:val="000000"/>
+          <w:spacing w:val="0"/>
+          <w:lang w:val="en-US" w:eastAsia="zh-CN"/>
+        </w:rPr>
+        <w:tab/>
+        <w:t xml:space="preserve"> </w:t>
+      </w:r>
+      <w:r>
+        <w:rPr>
+          <w:i w:val="0"/>
+          <w:caps w:val="0"/>
+          <w:color w:val="000000"/>
+          <w:spacing w:val="0"/>
+        </w:rPr>
+        <w:t>"xaxis":1,</w:t>
+      </w:r>
+    </w:p>
+    <w:p>
+      <w:pPr>
+        <w:pStyle w:val="5"/>
+        <w:keepNext w:val="0"/>
+        <w:keepLines w:val="0"/>
+        <w:widowControl/>
+        <w:suppressLineNumbers w:val="0"/>
+        <w:ind w:left="0" w:firstLine="0"/>
+        <w:rPr>
+          <w:i w:val="0"/>
+          <w:caps w:val="0"/>
+          <w:color w:val="000000"/>
+          <w:spacing w:val="0"/>
+        </w:rPr>
+      </w:pPr>
+      <w:r>
+        <w:rPr>
+          <w:rFonts w:hint="eastAsia"/>
+          <w:i w:val="0"/>
+          <w:caps w:val="0"/>
+          <w:color w:val="000000"/>
+          <w:spacing w:val="0"/>
+          <w:lang w:val="en-US" w:eastAsia="zh-CN"/>
+        </w:rPr>
+        <w:tab/>
+        <w:t/>
+      </w:r>
+      <w:r>
+        <w:rPr>
+          <w:rFonts w:hint="eastAsia"/>
+          <w:i w:val="0"/>
+          <w:caps w:val="0"/>
+          <w:color w:val="000000"/>
+          <w:spacing w:val="0"/>
+          <w:lang w:val="en-US" w:eastAsia="zh-CN"/>
+        </w:rPr>
+        <w:tab/>
+        <w:t xml:space="preserve"> </w:t>
+      </w:r>
+      <w:r>
+        <w:rPr>
+          <w:i w:val="0"/>
+          <w:caps w:val="0"/>
+          <w:color w:val="000000"/>
+          <w:spacing w:val="0"/>
+        </w:rPr>
+        <w:t>"yaxis":2,</w:t>
+      </w:r>
+    </w:p>
+    <w:p>
+      <w:pPr>
+        <w:pStyle w:val="5"/>
+        <w:keepNext w:val="0"/>
+        <w:keepLines w:val="0"/>
+        <w:widowControl/>
+        <w:suppressLineNumbers w:val="0"/>
+        <w:ind w:left="0" w:firstLine="0"/>
+        <w:rPr>
+          <w:i w:val="0"/>
+          <w:caps w:val="0"/>
+          <w:color w:val="000000"/>
+          <w:spacing w:val="0"/>
+        </w:rPr>
+      </w:pPr>
+      <w:r>
+        <w:rPr>
+          <w:rFonts w:hint="eastAsia"/>
+          <w:i w:val="0"/>
+          <w:caps w:val="0"/>
+          <w:color w:val="000000"/>
+          <w:spacing w:val="0"/>
+          <w:lang w:val="en-US" w:eastAsia="zh-CN"/>
+        </w:rPr>
+        <w:tab/>
+        <w:t/>
+      </w:r>
+      <w:r>
+        <w:rPr>
+          <w:rFonts w:hint="eastAsia"/>
+          <w:i w:val="0"/>
+          <w:caps w:val="0"/>
+          <w:color w:val="000000"/>
+          <w:spacing w:val="0"/>
+          <w:lang w:val="en-US" w:eastAsia="zh-CN"/>
+        </w:rPr>
+        <w:tab/>
+        <w:t xml:space="preserve"> </w:t>
+      </w:r>
+      <w:r>
+        <w:rPr>
+          <w:i w:val="0"/>
+          <w:caps w:val="0"/>
+          <w:color w:val="000000"/>
+          <w:spacing w:val="0"/>
+        </w:rPr>
+        <w:t>"status":1}]</w:t>
+      </w:r>
+    </w:p>
+    <w:p>
+      <w:pPr>
+        <w:pStyle w:val="5"/>
+        <w:keepNext w:val="0"/>
+        <w:keepLines w:val="0"/>
+        <w:widowControl/>
+        <w:suppressLineNumbers w:val="0"/>
+        <w:ind w:left="0" w:firstLine="0"/>
+        <w:rPr>
+          <w:i w:val="0"/>
+          <w:caps w:val="0"/>
+          <w:color w:val="000000"/>
+          <w:spacing w:val="0"/>
+        </w:rPr>
+      </w:pPr>
+      <w:r>
+        <w:rPr>
+          <w:rFonts w:hint="eastAsia"/>
+          <w:i w:val="0"/>
+          <w:caps w:val="0"/>
+          <w:color w:val="000000"/>
+          <w:spacing w:val="0"/>
+          <w:lang w:val="en-US" w:eastAsia="zh-CN"/>
+        </w:rPr>
+        <w:tab/>
+      </w:r>
+      <w:r>
+        <w:rPr>
+          <w:i w:val="0"/>
+          <w:caps w:val="0"/>
+          <w:color w:val="000000"/>
+          <w:spacing w:val="0"/>
+        </w:rPr>
+        <w:t>}</w:t>
+      </w:r>
+    </w:p>
+    <w:p>
+      <w:pPr>
+        <w:pStyle w:val="5"/>
+        <w:keepNext w:val="0"/>
+        <w:keepLines w:val="0"/>
+        <w:widowControl/>
+        <w:suppressLineNumbers w:val="0"/>
+        <w:ind w:left="0" w:firstLine="0"/>
+        <w:rPr>
+          <w:i w:val="0"/>
+          <w:caps w:val="0"/>
+          <w:color w:val="000000"/>
+          <w:spacing w:val="0"/>
+        </w:rPr>
+      </w:pPr>
       <w:r>
         <w:rPr>
           <w:i w:val="0"/>
@@ -2357,6 +7410,894 @@
         <w:t>]</w:t>
       </w:r>
     </w:p>
+    <w:p>
+      <w:pPr>
+        <w:pStyle w:val="5"/>
+        <w:rPr>
+          <w:color w:val="000000"/>
+          <w:sz w:val="21"/>
+          <w:szCs w:val="21"/>
+        </w:rPr>
+      </w:pPr>
+    </w:p>
+    <w:tbl>
+      <w:tblPr>
+        <w:tblStyle w:val="6"/>
+        <w:tblW w:w="8522" w:type="dxa"/>
+        <w:tblInd w:w="0" w:type="dxa"/>
+        <w:tblLayout w:type="fixed"/>
+        <w:tblCellMar>
+          <w:top w:w="0" w:type="dxa"/>
+          <w:left w:w="10" w:type="dxa"/>
+          <w:bottom w:w="0" w:type="dxa"/>
+          <w:right w:w="10" w:type="dxa"/>
+        </w:tblCellMar>
+      </w:tblPr>
+      <w:tblGrid>
+        <w:gridCol w:w="1951"/>
+        <w:gridCol w:w="1588"/>
+        <w:gridCol w:w="4983"/>
+      </w:tblGrid>
+      <w:tr>
+        <w:tblPrEx>
+          <w:tblLayout w:type="fixed"/>
+          <w:tblCellMar>
+            <w:top w:w="0" w:type="dxa"/>
+            <w:left w:w="10" w:type="dxa"/>
+            <w:bottom w:w="0" w:type="dxa"/>
+            <w:right w:w="10" w:type="dxa"/>
+          </w:tblCellMar>
+        </w:tblPrEx>
+        <w:trPr>
+          <w:trHeight w:val="1" w:hRule="atLeast"/>
+        </w:trPr>
+        <w:tc>
+          <w:tcPr>
+            <w:tcW w:w="1951" w:type="dxa"/>
+            <w:tcBorders>
+              <w:top w:val="single" w:color="000000" w:sz="4" w:space="0"/>
+              <w:left w:val="single" w:color="000000" w:sz="4" w:space="0"/>
+              <w:bottom w:val="single" w:color="000000" w:sz="4" w:space="0"/>
+              <w:right w:val="single" w:color="000000" w:sz="4" w:space="0"/>
+            </w:tcBorders>
+            <w:shd w:val="clear" w:color="000000" w:fill="FFFFFF"/>
+            <w:tcMar>
+              <w:left w:w="108" w:type="dxa"/>
+              <w:right w:w="108" w:type="dxa"/>
+            </w:tcMar>
+            <w:vAlign w:val="top"/>
+          </w:tcPr>
+          <w:p>
+            <w:pPr>
+              <w:spacing w:before="0" w:after="0" w:line="240" w:lineRule="auto"/>
+              <w:ind w:left="0" w:right="0" w:firstLine="0"/>
+              <w:jc w:val="both"/>
+              <w:rPr>
+                <w:rFonts w:ascii="宋体" w:hAnsi="宋体" w:eastAsia="宋体" w:cs="宋体"/>
+                <w:color w:val="auto"/>
+                <w:spacing w:val="0"/>
+                <w:position w:val="0"/>
+                <w:shd w:val="clear" w:fill="auto"/>
+              </w:rPr>
+            </w:pPr>
+            <w:r>
+              <w:rPr>
+                <w:rFonts w:ascii="宋体" w:hAnsi="宋体" w:eastAsia="宋体" w:cs="宋体"/>
+                <w:color w:val="auto"/>
+                <w:spacing w:val="0"/>
+                <w:position w:val="0"/>
+                <w:sz w:val="21"/>
+                <w:shd w:val="clear" w:fill="auto"/>
+              </w:rPr>
+              <w:t>接口详情</w:t>
+            </w:r>
+          </w:p>
+        </w:tc>
+        <w:tc>
+          <w:tcPr>
+            <w:tcW w:w="6571" w:type="dxa"/>
+            <w:gridSpan w:val="2"/>
+            <w:tcBorders>
+              <w:top w:val="single" w:color="000000" w:sz="4" w:space="0"/>
+              <w:left w:val="single" w:color="000000" w:sz="4" w:space="0"/>
+              <w:bottom w:val="single" w:color="000000" w:sz="4" w:space="0"/>
+              <w:right w:val="single" w:color="000000" w:sz="4" w:space="0"/>
+            </w:tcBorders>
+            <w:shd w:val="clear" w:color="000000" w:fill="FFFFFF"/>
+            <w:tcMar>
+              <w:left w:w="108" w:type="dxa"/>
+              <w:right w:w="108" w:type="dxa"/>
+            </w:tcMar>
+            <w:vAlign w:val="top"/>
+          </w:tcPr>
+          <w:p>
+            <w:pPr>
+              <w:spacing w:before="0" w:after="0" w:line="240" w:lineRule="auto"/>
+              <w:ind w:left="0" w:right="0" w:firstLine="0"/>
+              <w:jc w:val="both"/>
+              <w:rPr>
+                <w:rFonts w:ascii="宋体" w:hAnsi="宋体" w:eastAsia="宋体" w:cs="宋体"/>
+                <w:color w:val="auto"/>
+                <w:spacing w:val="0"/>
+                <w:position w:val="0"/>
+                <w:shd w:val="clear" w:fill="auto"/>
+              </w:rPr>
+            </w:pPr>
+            <w:r>
+              <w:rPr>
+                <w:rFonts w:hint="eastAsia" w:ascii="宋体" w:hAnsi="宋体" w:eastAsia="宋体" w:cs="宋体"/>
+                <w:color w:val="auto"/>
+                <w:spacing w:val="0"/>
+                <w:position w:val="0"/>
+                <w:sz w:val="21"/>
+                <w:shd w:val="clear" w:fill="auto"/>
+                <w:lang w:eastAsia="zh-CN"/>
+              </w:rPr>
+              <w:t>定位</w:t>
+            </w:r>
+            <w:r>
+              <w:rPr>
+                <w:rFonts w:ascii="宋体" w:hAnsi="宋体" w:eastAsia="宋体" w:cs="宋体"/>
+                <w:color w:val="auto"/>
+                <w:spacing w:val="0"/>
+                <w:position w:val="0"/>
+                <w:sz w:val="21"/>
+                <w:shd w:val="clear" w:fill="auto"/>
+              </w:rPr>
+              <w:t>座位</w:t>
+            </w:r>
+          </w:p>
+        </w:tc>
+      </w:tr>
+      <w:tr>
+        <w:tblPrEx>
+          <w:tblLayout w:type="fixed"/>
+          <w:tblCellMar>
+            <w:top w:w="0" w:type="dxa"/>
+            <w:left w:w="10" w:type="dxa"/>
+            <w:bottom w:w="0" w:type="dxa"/>
+            <w:right w:w="10" w:type="dxa"/>
+          </w:tblCellMar>
+        </w:tblPrEx>
+        <w:trPr>
+          <w:trHeight w:val="1" w:hRule="atLeast"/>
+        </w:trPr>
+        <w:tc>
+          <w:tcPr>
+            <w:tcW w:w="1951" w:type="dxa"/>
+            <w:tcBorders>
+              <w:top w:val="single" w:color="000000" w:sz="4" w:space="0"/>
+              <w:left w:val="single" w:color="000000" w:sz="4" w:space="0"/>
+              <w:bottom w:val="single" w:color="000000" w:sz="4" w:space="0"/>
+              <w:right w:val="single" w:color="000000" w:sz="4" w:space="0"/>
+            </w:tcBorders>
+            <w:shd w:val="clear" w:color="000000" w:fill="FFFFFF"/>
+            <w:tcMar>
+              <w:left w:w="108" w:type="dxa"/>
+              <w:right w:w="108" w:type="dxa"/>
+            </w:tcMar>
+            <w:vAlign w:val="top"/>
+          </w:tcPr>
+          <w:p>
+            <w:pPr>
+              <w:spacing w:before="0" w:after="0" w:line="240" w:lineRule="auto"/>
+              <w:ind w:left="0" w:right="0" w:firstLine="0"/>
+              <w:jc w:val="both"/>
+              <w:rPr>
+                <w:rFonts w:ascii="宋体" w:hAnsi="宋体" w:eastAsia="宋体" w:cs="宋体"/>
+                <w:color w:val="auto"/>
+                <w:spacing w:val="0"/>
+                <w:position w:val="0"/>
+                <w:shd w:val="clear" w:fill="auto"/>
+              </w:rPr>
+            </w:pPr>
+            <w:r>
+              <w:rPr>
+                <w:rFonts w:ascii="宋体" w:hAnsi="宋体" w:eastAsia="宋体" w:cs="宋体"/>
+                <w:color w:val="auto"/>
+                <w:spacing w:val="0"/>
+                <w:position w:val="0"/>
+                <w:sz w:val="21"/>
+                <w:shd w:val="clear" w:fill="auto"/>
+              </w:rPr>
+              <w:t>地址</w:t>
+            </w:r>
+          </w:p>
+        </w:tc>
+        <w:tc>
+          <w:tcPr>
+            <w:tcW w:w="6571" w:type="dxa"/>
+            <w:gridSpan w:val="2"/>
+            <w:tcBorders>
+              <w:top w:val="single" w:color="000000" w:sz="4" w:space="0"/>
+              <w:left w:val="single" w:color="000000" w:sz="4" w:space="0"/>
+              <w:bottom w:val="single" w:color="000000" w:sz="4" w:space="0"/>
+              <w:right w:val="single" w:color="000000" w:sz="4" w:space="0"/>
+            </w:tcBorders>
+            <w:shd w:val="clear" w:color="000000" w:fill="FFFFFF"/>
+            <w:tcMar>
+              <w:left w:w="108" w:type="dxa"/>
+              <w:right w:w="108" w:type="dxa"/>
+            </w:tcMar>
+            <w:vAlign w:val="top"/>
+          </w:tcPr>
+          <w:p>
+            <w:pPr>
+              <w:spacing w:before="0" w:after="0" w:line="240" w:lineRule="auto"/>
+              <w:ind w:left="0" w:right="0" w:firstLine="0"/>
+              <w:jc w:val="both"/>
+              <w:rPr>
+                <w:rFonts w:ascii="宋体" w:hAnsi="宋体" w:eastAsia="宋体" w:cs="宋体"/>
+                <w:color w:val="auto"/>
+                <w:spacing w:val="0"/>
+                <w:position w:val="0"/>
+                <w:sz w:val="22"/>
+                <w:shd w:val="clear" w:fill="auto"/>
+              </w:rPr>
+            </w:pPr>
+          </w:p>
+        </w:tc>
+      </w:tr>
+      <w:tr>
+        <w:tblPrEx>
+          <w:tblLayout w:type="fixed"/>
+          <w:tblCellMar>
+            <w:top w:w="0" w:type="dxa"/>
+            <w:left w:w="10" w:type="dxa"/>
+            <w:bottom w:w="0" w:type="dxa"/>
+            <w:right w:w="10" w:type="dxa"/>
+          </w:tblCellMar>
+        </w:tblPrEx>
+        <w:trPr>
+          <w:trHeight w:val="1" w:hRule="atLeast"/>
+        </w:trPr>
+        <w:tc>
+          <w:tcPr>
+            <w:tcW w:w="1951" w:type="dxa"/>
+            <w:tcBorders>
+              <w:top w:val="single" w:color="000000" w:sz="4" w:space="0"/>
+              <w:left w:val="single" w:color="000000" w:sz="4" w:space="0"/>
+              <w:bottom w:val="single" w:color="000000" w:sz="4" w:space="0"/>
+              <w:right w:val="single" w:color="000000" w:sz="4" w:space="0"/>
+            </w:tcBorders>
+            <w:shd w:val="clear" w:color="000000" w:fill="FFFFFF"/>
+            <w:tcMar>
+              <w:left w:w="108" w:type="dxa"/>
+              <w:right w:w="108" w:type="dxa"/>
+            </w:tcMar>
+            <w:vAlign w:val="top"/>
+          </w:tcPr>
+          <w:p>
+            <w:pPr>
+              <w:spacing w:before="0" w:after="0" w:line="240" w:lineRule="auto"/>
+              <w:ind w:left="0" w:right="0" w:firstLine="0"/>
+              <w:jc w:val="both"/>
+              <w:rPr>
+                <w:rFonts w:ascii="宋体" w:hAnsi="宋体" w:eastAsia="宋体" w:cs="宋体"/>
+                <w:color w:val="auto"/>
+                <w:spacing w:val="0"/>
+                <w:position w:val="0"/>
+                <w:shd w:val="clear" w:fill="auto"/>
+              </w:rPr>
+            </w:pPr>
+            <w:r>
+              <w:rPr>
+                <w:rFonts w:ascii="宋体" w:hAnsi="宋体" w:eastAsia="宋体" w:cs="宋体"/>
+                <w:color w:val="auto"/>
+                <w:spacing w:val="0"/>
+                <w:position w:val="0"/>
+                <w:sz w:val="21"/>
+                <w:shd w:val="clear" w:fill="auto"/>
+              </w:rPr>
+              <w:t>请求方式</w:t>
+            </w:r>
+          </w:p>
+        </w:tc>
+        <w:tc>
+          <w:tcPr>
+            <w:tcW w:w="6571" w:type="dxa"/>
+            <w:gridSpan w:val="2"/>
+            <w:tcBorders>
+              <w:top w:val="single" w:color="000000" w:sz="4" w:space="0"/>
+              <w:left w:val="single" w:color="000000" w:sz="4" w:space="0"/>
+              <w:bottom w:val="single" w:color="000000" w:sz="4" w:space="0"/>
+              <w:right w:val="single" w:color="000000" w:sz="4" w:space="0"/>
+            </w:tcBorders>
+            <w:shd w:val="clear" w:color="000000" w:fill="FFFFFF"/>
+            <w:tcMar>
+              <w:left w:w="108" w:type="dxa"/>
+              <w:right w:w="108" w:type="dxa"/>
+            </w:tcMar>
+            <w:vAlign w:val="top"/>
+          </w:tcPr>
+          <w:p>
+            <w:pPr>
+              <w:spacing w:before="0" w:after="0" w:line="240" w:lineRule="auto"/>
+              <w:ind w:left="0" w:right="0" w:firstLine="0"/>
+              <w:jc w:val="both"/>
+              <w:rPr>
+                <w:color w:val="auto"/>
+                <w:spacing w:val="0"/>
+                <w:position w:val="0"/>
+                <w:shd w:val="clear" w:fill="auto"/>
+              </w:rPr>
+            </w:pPr>
+            <w:r>
+              <w:rPr>
+                <w:rFonts w:ascii="Calibri" w:hAnsi="Calibri" w:eastAsia="Calibri" w:cs="Calibri"/>
+                <w:color w:val="auto"/>
+                <w:spacing w:val="0"/>
+                <w:position w:val="0"/>
+                <w:sz w:val="21"/>
+                <w:shd w:val="clear" w:fill="auto"/>
+              </w:rPr>
+              <w:t>Get</w:t>
+            </w:r>
+          </w:p>
+        </w:tc>
+      </w:tr>
+      <w:tr>
+        <w:tblPrEx>
+          <w:tblLayout w:type="fixed"/>
+          <w:tblCellMar>
+            <w:top w:w="0" w:type="dxa"/>
+            <w:left w:w="10" w:type="dxa"/>
+            <w:bottom w:w="0" w:type="dxa"/>
+            <w:right w:w="10" w:type="dxa"/>
+          </w:tblCellMar>
+        </w:tblPrEx>
+        <w:trPr>
+          <w:trHeight w:val="1" w:hRule="atLeast"/>
+        </w:trPr>
+        <w:tc>
+          <w:tcPr>
+            <w:tcW w:w="1951" w:type="dxa"/>
+            <w:tcBorders>
+              <w:top w:val="single" w:color="000000" w:sz="4" w:space="0"/>
+              <w:left w:val="single" w:color="000000" w:sz="4" w:space="0"/>
+              <w:bottom w:val="single" w:color="000000" w:sz="4" w:space="0"/>
+              <w:right w:val="single" w:color="000000" w:sz="4" w:space="0"/>
+            </w:tcBorders>
+            <w:shd w:val="clear" w:color="000000" w:fill="FFFFFF"/>
+            <w:tcMar>
+              <w:left w:w="108" w:type="dxa"/>
+              <w:right w:w="108" w:type="dxa"/>
+            </w:tcMar>
+            <w:vAlign w:val="top"/>
+          </w:tcPr>
+          <w:p>
+            <w:pPr>
+              <w:spacing w:before="0" w:after="0" w:line="240" w:lineRule="auto"/>
+              <w:ind w:left="0" w:right="0" w:firstLine="0"/>
+              <w:jc w:val="both"/>
+              <w:rPr>
+                <w:rFonts w:ascii="宋体" w:hAnsi="宋体" w:eastAsia="宋体" w:cs="宋体"/>
+                <w:color w:val="auto"/>
+                <w:spacing w:val="0"/>
+                <w:position w:val="0"/>
+                <w:shd w:val="clear" w:fill="auto"/>
+              </w:rPr>
+            </w:pPr>
+            <w:r>
+              <w:rPr>
+                <w:rFonts w:ascii="宋体" w:hAnsi="宋体" w:eastAsia="宋体" w:cs="宋体"/>
+                <w:color w:val="auto"/>
+                <w:spacing w:val="0"/>
+                <w:position w:val="0"/>
+                <w:sz w:val="21"/>
+                <w:shd w:val="clear" w:fill="auto"/>
+              </w:rPr>
+              <w:t>参数</w:t>
+            </w:r>
+          </w:p>
+        </w:tc>
+        <w:tc>
+          <w:tcPr>
+            <w:tcW w:w="1588" w:type="dxa"/>
+            <w:tcBorders>
+              <w:top w:val="single" w:color="000000" w:sz="4" w:space="0"/>
+              <w:left w:val="single" w:color="000000" w:sz="4" w:space="0"/>
+              <w:bottom w:val="single" w:color="000000" w:sz="4" w:space="0"/>
+              <w:right w:val="single" w:color="000000" w:sz="4" w:space="0"/>
+            </w:tcBorders>
+            <w:shd w:val="clear" w:color="000000" w:fill="FFFFFF"/>
+            <w:tcMar>
+              <w:left w:w="108" w:type="dxa"/>
+              <w:right w:w="108" w:type="dxa"/>
+            </w:tcMar>
+            <w:vAlign w:val="top"/>
+          </w:tcPr>
+          <w:p>
+            <w:pPr>
+              <w:spacing w:before="0" w:after="0" w:line="240" w:lineRule="auto"/>
+              <w:ind w:left="0" w:right="0" w:firstLine="0"/>
+              <w:jc w:val="both"/>
+              <w:rPr>
+                <w:rFonts w:ascii="宋体" w:hAnsi="宋体" w:eastAsia="宋体" w:cs="宋体"/>
+                <w:color w:val="auto"/>
+                <w:spacing w:val="0"/>
+                <w:position w:val="0"/>
+                <w:shd w:val="clear" w:fill="auto"/>
+              </w:rPr>
+            </w:pPr>
+            <w:r>
+              <w:rPr>
+                <w:rFonts w:ascii="宋体" w:hAnsi="宋体" w:eastAsia="宋体" w:cs="宋体"/>
+                <w:color w:val="auto"/>
+                <w:spacing w:val="0"/>
+                <w:position w:val="0"/>
+                <w:sz w:val="21"/>
+                <w:shd w:val="clear" w:fill="auto"/>
+              </w:rPr>
+              <w:t>是否必填</w:t>
+            </w:r>
+          </w:p>
+        </w:tc>
+        <w:tc>
+          <w:tcPr>
+            <w:tcW w:w="4983" w:type="dxa"/>
+            <w:tcBorders>
+              <w:top w:val="single" w:color="000000" w:sz="4" w:space="0"/>
+              <w:left w:val="single" w:color="000000" w:sz="4" w:space="0"/>
+              <w:bottom w:val="single" w:color="000000" w:sz="4" w:space="0"/>
+              <w:right w:val="single" w:color="000000" w:sz="4" w:space="0"/>
+            </w:tcBorders>
+            <w:shd w:val="clear" w:color="000000" w:fill="FFFFFF"/>
+            <w:tcMar>
+              <w:left w:w="108" w:type="dxa"/>
+              <w:right w:w="108" w:type="dxa"/>
+            </w:tcMar>
+            <w:vAlign w:val="top"/>
+          </w:tcPr>
+          <w:p>
+            <w:pPr>
+              <w:spacing w:before="0" w:after="0" w:line="240" w:lineRule="auto"/>
+              <w:ind w:left="0" w:right="0" w:firstLine="0"/>
+              <w:jc w:val="both"/>
+              <w:rPr>
+                <w:rFonts w:ascii="宋体" w:hAnsi="宋体" w:eastAsia="宋体" w:cs="宋体"/>
+                <w:color w:val="auto"/>
+                <w:spacing w:val="0"/>
+                <w:position w:val="0"/>
+                <w:shd w:val="clear" w:fill="auto"/>
+              </w:rPr>
+            </w:pPr>
+            <w:r>
+              <w:rPr>
+                <w:rFonts w:ascii="宋体" w:hAnsi="宋体" w:eastAsia="宋体" w:cs="宋体"/>
+                <w:color w:val="auto"/>
+                <w:spacing w:val="0"/>
+                <w:position w:val="0"/>
+                <w:sz w:val="21"/>
+                <w:shd w:val="clear" w:fill="auto"/>
+              </w:rPr>
+              <w:t>说明</w:t>
+            </w:r>
+          </w:p>
+        </w:tc>
+      </w:tr>
+      <w:tr>
+        <w:tblPrEx>
+          <w:tblLayout w:type="fixed"/>
+          <w:tblCellMar>
+            <w:top w:w="0" w:type="dxa"/>
+            <w:left w:w="10" w:type="dxa"/>
+            <w:bottom w:w="0" w:type="dxa"/>
+            <w:right w:w="10" w:type="dxa"/>
+          </w:tblCellMar>
+        </w:tblPrEx>
+        <w:trPr>
+          <w:trHeight w:val="0" w:hRule="atLeast"/>
+        </w:trPr>
+        <w:tc>
+          <w:tcPr>
+            <w:tcW w:w="1951" w:type="dxa"/>
+            <w:tcBorders>
+              <w:top w:val="single" w:color="000000" w:sz="4" w:space="0"/>
+              <w:left w:val="single" w:color="000000" w:sz="4" w:space="0"/>
+              <w:bottom w:val="single" w:color="000000" w:sz="4" w:space="0"/>
+              <w:right w:val="single" w:color="000000" w:sz="4" w:space="0"/>
+            </w:tcBorders>
+            <w:shd w:val="clear" w:color="000000" w:fill="FFFFFF"/>
+            <w:tcMar>
+              <w:left w:w="108" w:type="dxa"/>
+              <w:right w:w="108" w:type="dxa"/>
+            </w:tcMar>
+            <w:vAlign w:val="top"/>
+          </w:tcPr>
+          <w:p>
+            <w:pPr>
+              <w:spacing w:before="0" w:after="0" w:line="240" w:lineRule="auto"/>
+              <w:ind w:left="0" w:right="0" w:firstLine="0"/>
+              <w:jc w:val="both"/>
+              <w:rPr>
+                <w:rFonts w:ascii="宋体" w:hAnsi="宋体" w:eastAsia="宋体" w:cs="宋体"/>
+                <w:color w:val="auto"/>
+                <w:spacing w:val="0"/>
+                <w:position w:val="0"/>
+                <w:shd w:val="clear" w:fill="auto"/>
+              </w:rPr>
+            </w:pPr>
+            <w:r>
+              <w:rPr>
+                <w:rFonts w:ascii="宋体" w:hAnsi="宋体" w:eastAsia="宋体" w:cs="宋体"/>
+                <w:color w:val="auto"/>
+                <w:spacing w:val="0"/>
+                <w:position w:val="0"/>
+                <w:sz w:val="21"/>
+                <w:shd w:val="clear" w:fill="auto"/>
+              </w:rPr>
+              <w:t>userInfo</w:t>
+            </w:r>
+            <w:bookmarkStart w:id="0" w:name="_GoBack"/>
+            <w:bookmarkEnd w:id="0"/>
+          </w:p>
+        </w:tc>
+        <w:tc>
+          <w:tcPr>
+            <w:tcW w:w="1588" w:type="dxa"/>
+            <w:tcBorders>
+              <w:top w:val="single" w:color="000000" w:sz="4" w:space="0"/>
+              <w:left w:val="single" w:color="000000" w:sz="4" w:space="0"/>
+              <w:bottom w:val="single" w:color="000000" w:sz="4" w:space="0"/>
+              <w:right w:val="single" w:color="000000" w:sz="4" w:space="0"/>
+            </w:tcBorders>
+            <w:shd w:val="clear" w:color="000000" w:fill="FFFFFF"/>
+            <w:tcMar>
+              <w:left w:w="108" w:type="dxa"/>
+              <w:right w:w="108" w:type="dxa"/>
+            </w:tcMar>
+            <w:vAlign w:val="top"/>
+          </w:tcPr>
+          <w:p>
+            <w:pPr>
+              <w:spacing w:before="0" w:after="0" w:line="240" w:lineRule="auto"/>
+              <w:ind w:left="0" w:right="0" w:firstLine="0"/>
+              <w:jc w:val="both"/>
+              <w:rPr>
+                <w:rFonts w:ascii="宋体" w:hAnsi="宋体" w:eastAsia="宋体" w:cs="宋体"/>
+                <w:color w:val="auto"/>
+                <w:spacing w:val="0"/>
+                <w:position w:val="0"/>
+                <w:shd w:val="clear" w:fill="auto"/>
+              </w:rPr>
+            </w:pPr>
+            <w:r>
+              <w:rPr>
+                <w:rFonts w:ascii="宋体" w:hAnsi="宋体" w:eastAsia="宋体" w:cs="宋体"/>
+                <w:color w:val="auto"/>
+                <w:spacing w:val="0"/>
+                <w:position w:val="0"/>
+                <w:sz w:val="21"/>
+                <w:shd w:val="clear" w:fill="auto"/>
+              </w:rPr>
+              <w:t>是</w:t>
+            </w:r>
+          </w:p>
+        </w:tc>
+        <w:tc>
+          <w:tcPr>
+            <w:tcW w:w="4983" w:type="dxa"/>
+            <w:tcBorders>
+              <w:top w:val="single" w:color="000000" w:sz="4" w:space="0"/>
+              <w:left w:val="single" w:color="000000" w:sz="4" w:space="0"/>
+              <w:bottom w:val="single" w:color="000000" w:sz="4" w:space="0"/>
+              <w:right w:val="single" w:color="000000" w:sz="4" w:space="0"/>
+            </w:tcBorders>
+            <w:shd w:val="clear" w:color="000000" w:fill="FFFFFF"/>
+            <w:tcMar>
+              <w:left w:w="108" w:type="dxa"/>
+              <w:right w:w="108" w:type="dxa"/>
+            </w:tcMar>
+            <w:vAlign w:val="top"/>
+          </w:tcPr>
+          <w:p>
+            <w:pPr>
+              <w:spacing w:before="0" w:after="0" w:line="240" w:lineRule="auto"/>
+              <w:ind w:left="0" w:right="0" w:firstLine="0"/>
+              <w:jc w:val="both"/>
+              <w:rPr>
+                <w:rFonts w:ascii="宋体" w:hAnsi="宋体" w:eastAsia="宋体" w:cs="宋体"/>
+                <w:color w:val="auto"/>
+                <w:spacing w:val="0"/>
+                <w:position w:val="0"/>
+                <w:shd w:val="clear" w:fill="auto"/>
+              </w:rPr>
+            </w:pPr>
+            <w:r>
+              <w:rPr>
+                <w:rFonts w:ascii="宋体" w:hAnsi="宋体" w:eastAsia="宋体" w:cs="宋体"/>
+                <w:color w:val="auto"/>
+                <w:spacing w:val="0"/>
+                <w:position w:val="0"/>
+                <w:sz w:val="21"/>
+                <w:shd w:val="clear" w:fill="auto"/>
+              </w:rPr>
+              <w:t>用户信息（id）</w:t>
+            </w:r>
+          </w:p>
+        </w:tc>
+      </w:tr>
+      <w:tr>
+        <w:tblPrEx>
+          <w:tblLayout w:type="fixed"/>
+          <w:tblCellMar>
+            <w:top w:w="0" w:type="dxa"/>
+            <w:left w:w="10" w:type="dxa"/>
+            <w:bottom w:w="0" w:type="dxa"/>
+            <w:right w:w="10" w:type="dxa"/>
+          </w:tblCellMar>
+        </w:tblPrEx>
+        <w:trPr>
+          <w:trHeight w:val="1" w:hRule="atLeast"/>
+        </w:trPr>
+        <w:tc>
+          <w:tcPr>
+            <w:tcW w:w="1951" w:type="dxa"/>
+            <w:tcBorders>
+              <w:top w:val="single" w:color="000000" w:sz="4" w:space="0"/>
+              <w:left w:val="single" w:color="000000" w:sz="4" w:space="0"/>
+              <w:bottom w:val="single" w:color="000000" w:sz="4" w:space="0"/>
+              <w:right w:val="single" w:color="000000" w:sz="4" w:space="0"/>
+            </w:tcBorders>
+            <w:shd w:val="clear" w:color="000000" w:fill="FFFFFF"/>
+            <w:tcMar>
+              <w:left w:w="108" w:type="dxa"/>
+              <w:right w:w="108" w:type="dxa"/>
+            </w:tcMar>
+            <w:vAlign w:val="top"/>
+          </w:tcPr>
+          <w:p>
+            <w:pPr>
+              <w:spacing w:before="0" w:after="0" w:line="240" w:lineRule="auto"/>
+              <w:ind w:left="0" w:right="0" w:firstLine="0"/>
+              <w:jc w:val="both"/>
+              <w:rPr>
+                <w:rFonts w:ascii="宋体" w:hAnsi="宋体" w:eastAsia="宋体" w:cs="宋体"/>
+                <w:color w:val="auto"/>
+                <w:spacing w:val="0"/>
+                <w:position w:val="0"/>
+                <w:shd w:val="clear" w:fill="auto"/>
+              </w:rPr>
+            </w:pPr>
+            <w:r>
+              <w:rPr>
+                <w:rFonts w:ascii="宋体" w:hAnsi="宋体" w:eastAsia="宋体" w:cs="宋体"/>
+                <w:color w:val="auto"/>
+                <w:spacing w:val="0"/>
+                <w:position w:val="0"/>
+                <w:sz w:val="21"/>
+                <w:shd w:val="clear" w:fill="auto"/>
+              </w:rPr>
+              <w:t>seatInfo</w:t>
+            </w:r>
+          </w:p>
+        </w:tc>
+        <w:tc>
+          <w:tcPr>
+            <w:tcW w:w="1588" w:type="dxa"/>
+            <w:tcBorders>
+              <w:top w:val="single" w:color="000000" w:sz="4" w:space="0"/>
+              <w:left w:val="single" w:color="000000" w:sz="4" w:space="0"/>
+              <w:bottom w:val="single" w:color="000000" w:sz="4" w:space="0"/>
+              <w:right w:val="single" w:color="000000" w:sz="4" w:space="0"/>
+            </w:tcBorders>
+            <w:shd w:val="clear" w:color="000000" w:fill="FFFFFF"/>
+            <w:tcMar>
+              <w:left w:w="108" w:type="dxa"/>
+              <w:right w:w="108" w:type="dxa"/>
+            </w:tcMar>
+            <w:vAlign w:val="top"/>
+          </w:tcPr>
+          <w:p>
+            <w:pPr>
+              <w:spacing w:before="0" w:after="0" w:line="240" w:lineRule="auto"/>
+              <w:ind w:left="0" w:right="0" w:firstLine="0"/>
+              <w:jc w:val="both"/>
+              <w:rPr>
+                <w:rFonts w:ascii="宋体" w:hAnsi="宋体" w:eastAsia="宋体" w:cs="宋体"/>
+                <w:color w:val="auto"/>
+                <w:spacing w:val="0"/>
+                <w:position w:val="0"/>
+                <w:shd w:val="clear" w:fill="auto"/>
+              </w:rPr>
+            </w:pPr>
+            <w:r>
+              <w:rPr>
+                <w:rFonts w:ascii="宋体" w:hAnsi="宋体" w:eastAsia="宋体" w:cs="宋体"/>
+                <w:color w:val="auto"/>
+                <w:spacing w:val="0"/>
+                <w:position w:val="0"/>
+                <w:sz w:val="21"/>
+                <w:shd w:val="clear" w:fill="auto"/>
+              </w:rPr>
+              <w:t>是</w:t>
+            </w:r>
+          </w:p>
+        </w:tc>
+        <w:tc>
+          <w:tcPr>
+            <w:tcW w:w="4983" w:type="dxa"/>
+            <w:tcBorders>
+              <w:top w:val="single" w:color="000000" w:sz="4" w:space="0"/>
+              <w:left w:val="single" w:color="000000" w:sz="4" w:space="0"/>
+              <w:bottom w:val="single" w:color="000000" w:sz="4" w:space="0"/>
+              <w:right w:val="single" w:color="000000" w:sz="4" w:space="0"/>
+            </w:tcBorders>
+            <w:shd w:val="clear" w:color="000000" w:fill="FFFFFF"/>
+            <w:tcMar>
+              <w:left w:w="108" w:type="dxa"/>
+              <w:right w:w="108" w:type="dxa"/>
+            </w:tcMar>
+            <w:vAlign w:val="top"/>
+          </w:tcPr>
+          <w:p>
+            <w:pPr>
+              <w:spacing w:before="0" w:after="0" w:line="240" w:lineRule="auto"/>
+              <w:ind w:left="0" w:right="0" w:firstLine="0"/>
+              <w:jc w:val="both"/>
+              <w:rPr>
+                <w:rFonts w:ascii="宋体" w:hAnsi="宋体" w:eastAsia="宋体" w:cs="宋体"/>
+                <w:color w:val="auto"/>
+                <w:spacing w:val="0"/>
+                <w:position w:val="0"/>
+                <w:shd w:val="clear" w:fill="auto"/>
+              </w:rPr>
+            </w:pPr>
+            <w:r>
+              <w:rPr>
+                <w:rFonts w:ascii="宋体" w:hAnsi="宋体" w:eastAsia="宋体" w:cs="宋体"/>
+                <w:color w:val="auto"/>
+                <w:spacing w:val="0"/>
+                <w:position w:val="0"/>
+                <w:sz w:val="21"/>
+                <w:shd w:val="clear" w:fill="auto"/>
+              </w:rPr>
+              <w:t>座位信息（libId,floorId,areaId,tableid,seatId）</w:t>
+            </w:r>
+          </w:p>
+        </w:tc>
+      </w:tr>
+      <w:tr>
+        <w:tblPrEx>
+          <w:tblLayout w:type="fixed"/>
+          <w:tblCellMar>
+            <w:top w:w="0" w:type="dxa"/>
+            <w:left w:w="10" w:type="dxa"/>
+            <w:bottom w:w="0" w:type="dxa"/>
+            <w:right w:w="10" w:type="dxa"/>
+          </w:tblCellMar>
+        </w:tblPrEx>
+        <w:trPr>
+          <w:trHeight w:val="1" w:hRule="atLeast"/>
+        </w:trPr>
+        <w:tc>
+          <w:tcPr>
+            <w:tcW w:w="1951" w:type="dxa"/>
+            <w:tcBorders>
+              <w:top w:val="single" w:color="000000" w:sz="4" w:space="0"/>
+              <w:left w:val="single" w:color="000000" w:sz="4" w:space="0"/>
+              <w:bottom w:val="single" w:color="000000" w:sz="4" w:space="0"/>
+              <w:right w:val="single" w:color="000000" w:sz="4" w:space="0"/>
+            </w:tcBorders>
+            <w:shd w:val="clear" w:color="000000" w:fill="FFFFFF"/>
+            <w:tcMar>
+              <w:left w:w="108" w:type="dxa"/>
+              <w:right w:w="108" w:type="dxa"/>
+            </w:tcMar>
+            <w:vAlign w:val="top"/>
+          </w:tcPr>
+          <w:p>
+            <w:pPr>
+              <w:spacing w:before="0" w:after="0" w:line="240" w:lineRule="auto"/>
+              <w:ind w:left="0" w:right="0" w:firstLine="0"/>
+              <w:jc w:val="both"/>
+              <w:rPr>
+                <w:rFonts w:ascii="宋体" w:hAnsi="宋体" w:eastAsia="宋体" w:cs="宋体"/>
+                <w:color w:val="auto"/>
+                <w:spacing w:val="0"/>
+                <w:position w:val="0"/>
+                <w:shd w:val="clear" w:fill="auto"/>
+              </w:rPr>
+            </w:pPr>
+            <w:r>
+              <w:rPr>
+                <w:rFonts w:ascii="宋体" w:hAnsi="宋体" w:eastAsia="宋体" w:cs="宋体"/>
+                <w:color w:val="auto"/>
+                <w:spacing w:val="0"/>
+                <w:position w:val="0"/>
+                <w:sz w:val="21"/>
+                <w:shd w:val="clear" w:fill="auto"/>
+              </w:rPr>
+              <w:t>返回结果</w:t>
+            </w:r>
+          </w:p>
+        </w:tc>
+        <w:tc>
+          <w:tcPr>
+            <w:tcW w:w="1588" w:type="dxa"/>
+            <w:tcBorders>
+              <w:top w:val="single" w:color="000000" w:sz="4" w:space="0"/>
+              <w:left w:val="single" w:color="000000" w:sz="4" w:space="0"/>
+              <w:bottom w:val="single" w:color="000000" w:sz="4" w:space="0"/>
+              <w:right w:val="single" w:color="000000" w:sz="4" w:space="0"/>
+            </w:tcBorders>
+            <w:shd w:val="clear" w:color="000000" w:fill="FFFFFF"/>
+            <w:tcMar>
+              <w:left w:w="108" w:type="dxa"/>
+              <w:right w:w="108" w:type="dxa"/>
+            </w:tcMar>
+            <w:vAlign w:val="top"/>
+          </w:tcPr>
+          <w:p>
+            <w:pPr>
+              <w:spacing w:before="0" w:after="0" w:line="240" w:lineRule="auto"/>
+              <w:ind w:left="0" w:right="0" w:firstLine="0"/>
+              <w:jc w:val="both"/>
+              <w:rPr>
+                <w:rFonts w:ascii="宋体" w:hAnsi="宋体" w:eastAsia="宋体" w:cs="宋体"/>
+                <w:color w:val="auto"/>
+                <w:spacing w:val="0"/>
+                <w:position w:val="0"/>
+                <w:shd w:val="clear" w:fill="auto"/>
+              </w:rPr>
+            </w:pPr>
+            <w:r>
+              <w:rPr>
+                <w:rFonts w:ascii="宋体" w:hAnsi="宋体" w:eastAsia="宋体" w:cs="宋体"/>
+                <w:color w:val="auto"/>
+                <w:spacing w:val="0"/>
+                <w:position w:val="0"/>
+                <w:sz w:val="21"/>
+                <w:shd w:val="clear" w:fill="auto"/>
+              </w:rPr>
+              <w:t>格式</w:t>
+            </w:r>
+          </w:p>
+        </w:tc>
+        <w:tc>
+          <w:tcPr>
+            <w:tcW w:w="4983" w:type="dxa"/>
+            <w:tcBorders>
+              <w:top w:val="single" w:color="000000" w:sz="4" w:space="0"/>
+              <w:left w:val="single" w:color="000000" w:sz="4" w:space="0"/>
+              <w:bottom w:val="single" w:color="000000" w:sz="4" w:space="0"/>
+              <w:right w:val="single" w:color="000000" w:sz="4" w:space="0"/>
+            </w:tcBorders>
+            <w:shd w:val="clear" w:color="000000" w:fill="FFFFFF"/>
+            <w:tcMar>
+              <w:left w:w="108" w:type="dxa"/>
+              <w:right w:w="108" w:type="dxa"/>
+            </w:tcMar>
+            <w:vAlign w:val="top"/>
+          </w:tcPr>
+          <w:p>
+            <w:pPr>
+              <w:spacing w:before="0" w:after="0" w:line="240" w:lineRule="auto"/>
+              <w:ind w:left="0" w:right="0" w:firstLine="0"/>
+              <w:jc w:val="both"/>
+              <w:rPr>
+                <w:color w:val="auto"/>
+                <w:spacing w:val="0"/>
+                <w:position w:val="0"/>
+                <w:shd w:val="clear" w:fill="auto"/>
+              </w:rPr>
+            </w:pPr>
+            <w:r>
+              <w:rPr>
+                <w:rFonts w:ascii="Calibri" w:hAnsi="Calibri" w:eastAsia="Calibri" w:cs="Calibri"/>
+                <w:color w:val="auto"/>
+                <w:spacing w:val="0"/>
+                <w:position w:val="0"/>
+                <w:sz w:val="21"/>
+                <w:shd w:val="clear" w:fill="auto"/>
+              </w:rPr>
+              <w:t>Json</w:t>
+            </w:r>
+          </w:p>
+        </w:tc>
+      </w:tr>
+    </w:tbl>
     <w:p>
       <w:pPr>
         <w:pStyle w:val="5"/>
@@ -18015,7 +23956,7 @@
   <w:docDefaults>
     <w:rPrDefault>
       <w:rPr>
-        <w:rFonts w:ascii="Times New Roman" w:hAnsi="Times New Roman" w:eastAsia="宋体" w:cs="Times New Roman"/>
+        <w:rFonts w:asciiTheme="minorHAnsi" w:hAnsiTheme="minorHAnsi" w:eastAsiaTheme="minorEastAsia" w:cstheme="minorBidi"/>
       </w:rPr>
     </w:rPrDefault>
   </w:docDefaults>
